--- a/m3_report.docx
+++ b/m3_report.docx
@@ -987,15 +987,7 @@
                 <w:iCs/>
                 <w:color w:val="0000FF"/>
               </w:rPr>
-              <w:t>-fbba3</w:t>
-            </w:r>
-            <w:r>
-              <w:rPr>
-                <w:i/>
-                <w:iCs/>
-                <w:color w:val="0000FF"/>
-              </w:rPr>
-              <w:t>)</w:t>
+              <w:t>-fbba3)</w:t>
             </w:r>
           </w:p>
           <w:p>
@@ -1745,6 +1737,7 @@
               <w:rPr>
                 <w:i/>
                 <w:iCs/>
+                <w:noProof/>
                 <w:color w:val="0000FF"/>
               </w:rPr>
               <w:drawing>
@@ -1834,6 +1827,7 @@
               <w:rPr>
                 <w:i/>
                 <w:iCs/>
+                <w:noProof/>
                 <w:color w:val="0000FF"/>
               </w:rPr>
               <w:drawing>
@@ -2406,15 +2400,7 @@
                 <w:iCs/>
                 <w:color w:val="0000FF"/>
               </w:rPr>
-              <w:t>-08beb</w:t>
-            </w:r>
-            <w:r>
-              <w:rPr>
-                <w:i/>
-                <w:iCs/>
-                <w:color w:val="0000FF"/>
-              </w:rPr>
-              <w:t>)</w:t>
+              <w:t>-08beb)</w:t>
             </w:r>
           </w:p>
           <w:p>
@@ -2586,15 +2572,7 @@
                 <w:iCs/>
                 <w:color w:val="0000FF"/>
               </w:rPr>
-              <w:t xml:space="preserve"> Compute shows my kernel launch only execute 4 blocks, which is less than the GPU’s 80 MPs. It also shows on average, each warp spends 3.3 cycles stalled on a fixed latency execution dependency. </w:t>
-            </w:r>
-            <w:r>
-              <w:rPr>
-                <w:i/>
-                <w:iCs/>
-                <w:color w:val="0000FF"/>
-              </w:rPr>
-              <w:t xml:space="preserve">This calls for adjust block size. </w:t>
+              <w:t xml:space="preserve"> Compute shows my kernel launch only execute 4 blocks, which is less than the GPU’s 80 MPs. It also shows on average, each warp spends 3.3 cycles stalled on a fixed latency execution dependency. This calls for adjust block size. </w:t>
             </w:r>
           </w:p>
           <w:p>
@@ -2881,15 +2859,7 @@
                 <w:iCs/>
                 <w:color w:val="0000FF"/>
               </w:rPr>
-              <w:t>(</w:t>
-            </w:r>
-            <w:r>
-              <w:rPr>
-                <w:i/>
-                <w:iCs/>
-                <w:color w:val="0000FF"/>
-              </w:rPr>
-              <w:t>1</w:t>
+              <w:t>(1</w:t>
             </w:r>
             <w:r>
               <w:rPr>
@@ -2905,15 +2875,7 @@
                 <w:iCs/>
                 <w:color w:val="0000FF"/>
               </w:rPr>
-              <w:t xml:space="preserve">, </w:t>
-            </w:r>
-            <w:r>
-              <w:rPr>
-                <w:i/>
-                <w:iCs/>
-                <w:color w:val="0000FF"/>
-              </w:rPr>
-              <w:t>1</w:t>
+              <w:t>, 1</w:t>
             </w:r>
             <w:r>
               <w:rPr>
@@ -5210,23 +5172,7 @@
                       <w:iCs/>
                       <w:color w:val="0000FF"/>
                     </w:rPr>
-                    <w:t>1</w:t>
-                  </w:r>
-                  <w:r>
-                    <w:rPr>
-                      <w:i/>
-                      <w:iCs/>
-                      <w:color w:val="0000FF"/>
-                    </w:rPr>
-                    <w:t>9.9817</w:t>
-                  </w:r>
-                  <w:r>
-                    <w:rPr>
-                      <w:i/>
-                      <w:iCs/>
-                      <w:color w:val="0000FF"/>
-                    </w:rPr>
-                    <w:t xml:space="preserve"> </w:t>
+                    <w:t xml:space="preserve">19.9817 </w:t>
                   </w:r>
                   <w:proofErr w:type="spellStart"/>
                   <w:r>
@@ -5325,15 +5271,7 @@
                       <w:iCs/>
                       <w:color w:val="0000FF"/>
                     </w:rPr>
-                    <w:t>1</w:t>
-                  </w:r>
-                  <w:r>
-                    <w:rPr>
-                      <w:i/>
-                      <w:iCs/>
-                      <w:color w:val="0000FF"/>
-                    </w:rPr>
-                    <w:t>2.6605</w:t>
+                    <w:t>12.6605</w:t>
                   </w:r>
                   <w:r>
                     <w:rPr>
@@ -5370,23 +5308,7 @@
                       <w:iCs/>
                       <w:color w:val="0000FF"/>
                     </w:rPr>
-                    <w:t>204</w:t>
-                  </w:r>
-                  <w:r>
-                    <w:rPr>
-                      <w:i/>
-                      <w:iCs/>
-                      <w:color w:val="0000FF"/>
-                    </w:rPr>
-                    <w:t>.</w:t>
-                  </w:r>
-                  <w:r>
-                    <w:rPr>
-                      <w:i/>
-                      <w:iCs/>
-                      <w:color w:val="0000FF"/>
-                    </w:rPr>
-                    <w:t>028</w:t>
+                    <w:t>204.028</w:t>
                   </w:r>
                   <w:r>
                     <w:rPr>
@@ -5741,6 +5663,7 @@
                 <w:iCs/>
                 <w:color w:val="0000FF"/>
               </w:rPr>
+              <w:lastRenderedPageBreak/>
               <w:t xml:space="preserve">In this section, we will </w:t>
             </w:r>
             <w:r>
@@ -5765,7 +5688,6 @@
                 <w:iCs/>
                 <w:color w:val="0000FF"/>
               </w:rPr>
-              <w:lastRenderedPageBreak/>
               <w:t>much worse.</w:t>
             </w:r>
           </w:p>
@@ -8733,63 +8655,7 @@
                 <w:iCs/>
                 <w:color w:val="0000FF"/>
               </w:rPr>
-              <w:t>-7649f</w:t>
-            </w:r>
-            <w:r>
-              <w:rPr>
-                <w:i/>
-                <w:iCs/>
-                <w:color w:val="0000FF"/>
-              </w:rPr>
-              <w:t xml:space="preserve">; </w:t>
-            </w:r>
-            <w:r>
-              <w:rPr>
-                <w:i/>
-                <w:iCs/>
-                <w:color w:val="0000FF"/>
-              </w:rPr>
-              <w:t>build-9c79b</w:t>
-            </w:r>
-            <w:r>
-              <w:rPr>
-                <w:i/>
-                <w:iCs/>
-                <w:color w:val="0000FF"/>
-              </w:rPr>
-              <w:t xml:space="preserve">; </w:t>
-            </w:r>
-            <w:r>
-              <w:rPr>
-                <w:i/>
-                <w:iCs/>
-                <w:color w:val="0000FF"/>
-              </w:rPr>
-              <w:t>build-df87b</w:t>
-            </w:r>
-            <w:r>
-              <w:rPr>
-                <w:i/>
-                <w:iCs/>
-                <w:color w:val="0000FF"/>
-              </w:rPr>
-              <w:t>; b</w:t>
-            </w:r>
-            <w:r>
-              <w:rPr>
-                <w:i/>
-                <w:iCs/>
-                <w:color w:val="0000FF"/>
-              </w:rPr>
-              <w:t>uild-aa107</w:t>
-            </w:r>
-            <w:r>
-              <w:rPr>
-                <w:i/>
-                <w:iCs/>
-                <w:color w:val="0000FF"/>
-              </w:rPr>
-              <w:t>)</w:t>
+              <w:t>-7649f; build-9c79b; build-df87b; build-aa107)</w:t>
             </w:r>
           </w:p>
           <w:p>
@@ -8828,7 +8694,6 @@
               </w:numPr>
             </w:pPr>
             <w:r>
-              <w:lastRenderedPageBreak/>
               <w:t>What references did you use when implementing this technique?</w:t>
             </w:r>
           </w:p>
@@ -8908,7 +8773,6 @@
                 <w:b/>
                 <w:bCs/>
               </w:rPr>
-              <w:lastRenderedPageBreak/>
               <w:t xml:space="preserve">Optimization </w:t>
             </w:r>
             <w:r>
@@ -8931,17 +8795,9 @@
                 <w:bCs/>
                 <w:i/>
                 <w:iCs/>
-              </w:rPr>
-              <w:t>Tiled shared memory convolution</w:t>
-            </w:r>
-            <w:r>
-              <w:rPr>
-                <w:b/>
-                <w:bCs/>
-                <w:i/>
-                <w:iCs/>
-              </w:rPr>
-              <w:t xml:space="preserve"> </w:t>
+                <w:color w:val="0000FF"/>
+              </w:rPr>
+              <w:t xml:space="preserve">Tiled shared memory convolution </w:t>
             </w:r>
           </w:p>
         </w:tc>
@@ -10538,7 +10394,7 @@
                       <w:iCs/>
                       <w:color w:val="0000FF"/>
                     </w:rPr>
-                    <w:t>198021</w:t>
+                    <w:t>197114</w:t>
                   </w:r>
                   <w:r>
                     <w:rPr>
@@ -10583,7 +10439,15 @@
                       <w:iCs/>
                       <w:color w:val="0000FF"/>
                     </w:rPr>
-                    <w:t>851255</w:t>
+                    <w:t>8512</w:t>
+                  </w:r>
+                  <w:r>
+                    <w:rPr>
+                      <w:i/>
+                      <w:iCs/>
+                      <w:color w:val="0000FF"/>
+                    </w:rPr>
+                    <w:t>27</w:t>
                   </w:r>
                   <w:r>
                     <w:rPr>
@@ -10628,7 +10492,15 @@
                       <w:iCs/>
                       <w:color w:val="0000FF"/>
                     </w:rPr>
-                    <w:t>102</w:t>
+                    <w:t>1</w:t>
+                  </w:r>
+                  <w:r>
+                    <w:rPr>
+                      <w:i/>
+                      <w:iCs/>
+                      <w:color w:val="0000FF"/>
+                    </w:rPr>
+                    <w:t>13</w:t>
                   </w:r>
                   <w:r>
                     <w:rPr>
@@ -10671,6 +10543,7 @@
                     <w:jc w:val="center"/>
                   </w:pPr>
                   <w:r>
+                    <w:lastRenderedPageBreak/>
                     <w:t>1000</w:t>
                   </w:r>
                 </w:p>
@@ -10698,7 +10571,15 @@
                       <w:iCs/>
                       <w:color w:val="0000FF"/>
                     </w:rPr>
-                    <w:t>60153</w:t>
+                    <w:t>60</w:t>
+                  </w:r>
+                  <w:r>
+                    <w:rPr>
+                      <w:i/>
+                      <w:iCs/>
+                      <w:color w:val="0000FF"/>
+                    </w:rPr>
+                    <w:t>071</w:t>
                   </w:r>
                   <w:r>
                     <w:rPr>
@@ -10743,7 +10624,15 @@
                       <w:iCs/>
                       <w:color w:val="0000FF"/>
                     </w:rPr>
-                    <w:t>38232</w:t>
+                    <w:t>38</w:t>
+                  </w:r>
+                  <w:r>
+                    <w:rPr>
+                      <w:i/>
+                      <w:iCs/>
+                      <w:color w:val="0000FF"/>
+                    </w:rPr>
+                    <w:t>676</w:t>
                   </w:r>
                   <w:r>
                     <w:rPr>
@@ -10788,7 +10677,15 @@
                       <w:iCs/>
                       <w:color w:val="0000FF"/>
                     </w:rPr>
-                    <w:t>575</w:t>
+                    <w:t>5</w:t>
+                  </w:r>
+                  <w:r>
+                    <w:rPr>
+                      <w:i/>
+                      <w:iCs/>
+                      <w:color w:val="0000FF"/>
+                    </w:rPr>
+                    <w:t>44</w:t>
                   </w:r>
                   <w:r>
                     <w:rPr>
@@ -10858,7 +10755,15 @@
                       <w:iCs/>
                       <w:color w:val="0000FF"/>
                     </w:rPr>
-                    <w:t>6727</w:t>
+                    <w:t>6</w:t>
+                  </w:r>
+                  <w:r>
+                    <w:rPr>
+                      <w:i/>
+                      <w:iCs/>
+                      <w:color w:val="0000FF"/>
+                    </w:rPr>
+                    <w:t>82</w:t>
                   </w:r>
                   <w:r>
                     <w:rPr>
@@ -10903,7 +10808,15 @@
                       <w:iCs/>
                       <w:color w:val="0000FF"/>
                     </w:rPr>
-                    <w:t>1.8724</w:t>
+                    <w:t>1.87</w:t>
+                  </w:r>
+                  <w:r>
+                    <w:rPr>
+                      <w:i/>
+                      <w:iCs/>
+                      <w:color w:val="0000FF"/>
+                    </w:rPr>
+                    <w:t>53</w:t>
                   </w:r>
                   <w:r>
                     <w:rPr>
@@ -10948,7 +10861,15 @@
                       <w:iCs/>
                       <w:color w:val="0000FF"/>
                     </w:rPr>
-                    <w:t>33.38</w:t>
+                    <w:t>33.</w:t>
+                  </w:r>
+                  <w:r>
+                    <w:rPr>
+                      <w:i/>
+                      <w:iCs/>
+                      <w:color w:val="0000FF"/>
+                    </w:rPr>
+                    <w:t>212</w:t>
                   </w:r>
                   <w:r>
                     <w:rPr>
@@ -11072,14 +10993,16 @@
               <w:rPr>
                 <w:i/>
                 <w:iCs/>
+                <w:color w:val="0000FF"/>
               </w:rPr>
             </w:pPr>
             <w:r>
               <w:rPr>
                 <w:i/>
                 <w:iCs/>
-              </w:rPr>
-              <w:t>&lt;answer here&gt;</w:t>
+                <w:color w:val="0000FF"/>
+              </w:rPr>
+              <w:t xml:space="preserve">Yes, very successful. </w:t>
             </w:r>
           </w:p>
           <w:p>
@@ -11092,18 +11015,1258 @@
                 <w:color w:val="0000FF"/>
               </w:rPr>
             </w:pPr>
-            <w:r>
-              <w:rPr>
-                <w:i/>
-                <w:iCs/>
-                <w:color w:val="0000FF"/>
-              </w:rPr>
-              <w:t xml:space="preserve">Yes, very successful. </w:t>
-            </w:r>
           </w:p>
           <w:p>
             <w:pPr>
               <w:pStyle w:val="ListParagraph"/>
+              <w:ind w:left="1440"/>
+              <w:rPr>
+                <w:b/>
+                <w:bCs/>
+                <w:i/>
+                <w:iCs/>
+                <w:color w:val="0000FF"/>
+              </w:rPr>
+            </w:pPr>
+            <w:r>
+              <w:rPr>
+                <w:b/>
+                <w:bCs/>
+                <w:i/>
+                <w:iCs/>
+                <w:color w:val="0000FF"/>
+              </w:rPr>
+              <w:t xml:space="preserve">Increase </w:t>
+            </w:r>
+            <w:r>
+              <w:rPr>
+                <w:b/>
+                <w:bCs/>
+                <w:i/>
+                <w:iCs/>
+                <w:color w:val="0000FF"/>
+              </w:rPr>
+              <w:t xml:space="preserve">B </w:t>
+            </w:r>
+            <w:r>
+              <w:rPr>
+                <w:b/>
+                <w:bCs/>
+                <w:i/>
+                <w:iCs/>
+                <w:color w:val="0000FF"/>
+              </w:rPr>
+              <w:t>block size</w:t>
+            </w:r>
+          </w:p>
+          <w:p>
+            <w:pPr>
+              <w:pStyle w:val="ListParagraph"/>
+              <w:ind w:left="1440"/>
+              <w:rPr>
+                <w:i/>
+                <w:iCs/>
+                <w:color w:val="0000FF"/>
+              </w:rPr>
+            </w:pPr>
+            <w:r>
+              <w:rPr>
+                <w:i/>
+                <w:iCs/>
+                <w:color w:val="0000FF"/>
+              </w:rPr>
+              <w:t>Op 1, b</w:t>
+            </w:r>
+            <w:r>
+              <w:rPr>
+                <w:i/>
+                <w:iCs/>
+                <w:color w:val="0000FF"/>
+              </w:rPr>
+              <w:t>lock size (8, 8</w:t>
+            </w:r>
+            <w:r>
+              <w:rPr>
+                <w:i/>
+                <w:iCs/>
+                <w:color w:val="0000FF"/>
+              </w:rPr>
+              <w:t>, *</w:t>
+            </w:r>
+            <w:r>
+              <w:rPr>
+                <w:i/>
+                <w:iCs/>
+                <w:color w:val="0000FF"/>
+              </w:rPr>
+              <w:t>)</w:t>
+            </w:r>
+            <w:r>
+              <w:rPr>
+                <w:i/>
+                <w:iCs/>
+                <w:color w:val="0000FF"/>
+              </w:rPr>
+              <w:t>, compare with constant memory implementation</w:t>
+            </w:r>
+          </w:p>
+          <w:tbl>
+            <w:tblPr>
+              <w:tblStyle w:val="TableGrid"/>
+              <w:tblW w:w="0" w:type="auto"/>
+              <w:tblInd w:w="1440" w:type="dxa"/>
+              <w:tblBorders>
+                <w:top w:val="single" w:sz="4" w:space="0" w:color="0000FF"/>
+                <w:left w:val="single" w:sz="4" w:space="0" w:color="0000FF"/>
+                <w:bottom w:val="single" w:sz="4" w:space="0" w:color="0000FF"/>
+                <w:right w:val="single" w:sz="4" w:space="0" w:color="0000FF"/>
+                <w:insideH w:val="single" w:sz="4" w:space="0" w:color="0000FF"/>
+                <w:insideV w:val="single" w:sz="4" w:space="0" w:color="0000FF"/>
+              </w:tblBorders>
+              <w:tblLook w:val="04A0" w:firstRow="1" w:lastRow="0" w:firstColumn="1" w:lastColumn="0" w:noHBand="0" w:noVBand="1"/>
+            </w:tblPr>
+            <w:tblGrid>
+              <w:gridCol w:w="720"/>
+              <w:gridCol w:w="1440"/>
+              <w:gridCol w:w="1440"/>
+              <w:gridCol w:w="1440"/>
+              <w:gridCol w:w="1440"/>
+            </w:tblGrid>
+            <w:tr>
+              <w:trPr>
+                <w:trHeight w:val="20"/>
+              </w:trPr>
+              <w:tc>
+                <w:tcPr>
+                  <w:tcW w:w="720" w:type="dxa"/>
+                </w:tcPr>
+                <w:p>
+                  <w:pPr>
+                    <w:pStyle w:val="ListParagraph"/>
+                    <w:ind w:left="0"/>
+                    <w:jc w:val="center"/>
+                    <w:rPr>
+                      <w:i/>
+                      <w:iCs/>
+                      <w:color w:val="0000FF"/>
+                    </w:rPr>
+                  </w:pPr>
+                </w:p>
+              </w:tc>
+              <w:tc>
+                <w:tcPr>
+                  <w:tcW w:w="1440" w:type="dxa"/>
+                </w:tcPr>
+                <w:p>
+                  <w:pPr>
+                    <w:pStyle w:val="ListParagraph"/>
+                    <w:ind w:left="0"/>
+                    <w:jc w:val="center"/>
+                    <w:rPr>
+                      <w:b/>
+                      <w:bCs/>
+                      <w:i/>
+                      <w:iCs/>
+                      <w:color w:val="0000FF"/>
+                    </w:rPr>
+                  </w:pPr>
+                  <w:r>
+                    <w:rPr>
+                      <w:b/>
+                      <w:bCs/>
+                      <w:i/>
+                      <w:iCs/>
+                      <w:color w:val="0000FF"/>
+                    </w:rPr>
+                    <w:t>SM [%]</w:t>
+                  </w:r>
+                </w:p>
+              </w:tc>
+              <w:tc>
+                <w:tcPr>
+                  <w:tcW w:w="1440" w:type="dxa"/>
+                </w:tcPr>
+                <w:p>
+                  <w:pPr>
+                    <w:pStyle w:val="ListParagraph"/>
+                    <w:ind w:left="0"/>
+                    <w:jc w:val="center"/>
+                    <w:rPr>
+                      <w:b/>
+                      <w:bCs/>
+                      <w:i/>
+                      <w:iCs/>
+                      <w:color w:val="0000FF"/>
+                    </w:rPr>
+                  </w:pPr>
+                  <w:r>
+                    <w:rPr>
+                      <w:b/>
+                      <w:bCs/>
+                      <w:i/>
+                      <w:iCs/>
+                      <w:color w:val="0000FF"/>
+                    </w:rPr>
+                    <w:t>Memory [%]</w:t>
+                  </w:r>
+                </w:p>
+              </w:tc>
+              <w:tc>
+                <w:tcPr>
+                  <w:tcW w:w="1440" w:type="dxa"/>
+                </w:tcPr>
+                <w:p>
+                  <w:pPr>
+                    <w:pStyle w:val="ListParagraph"/>
+                    <w:ind w:left="0"/>
+                    <w:jc w:val="center"/>
+                    <w:rPr>
+                      <w:b/>
+                      <w:bCs/>
+                      <w:i/>
+                      <w:iCs/>
+                      <w:color w:val="0000FF"/>
+                    </w:rPr>
+                  </w:pPr>
+                  <w:r>
+                    <w:rPr>
+                      <w:b/>
+                      <w:bCs/>
+                      <w:i/>
+                      <w:iCs/>
+                      <w:color w:val="0000FF"/>
+                    </w:rPr>
+                    <w:t>L1 Cache [%]</w:t>
+                  </w:r>
+                </w:p>
+              </w:tc>
+              <w:tc>
+                <w:tcPr>
+                  <w:tcW w:w="1440" w:type="dxa"/>
+                </w:tcPr>
+                <w:p>
+                  <w:pPr>
+                    <w:pStyle w:val="ListParagraph"/>
+                    <w:ind w:left="0"/>
+                    <w:jc w:val="center"/>
+                    <w:rPr>
+                      <w:b/>
+                      <w:bCs/>
+                      <w:i/>
+                      <w:iCs/>
+                      <w:color w:val="0000FF"/>
+                    </w:rPr>
+                  </w:pPr>
+                  <w:r>
+                    <w:rPr>
+                      <w:b/>
+                      <w:bCs/>
+                      <w:i/>
+                      <w:iCs/>
+                      <w:color w:val="0000FF"/>
+                    </w:rPr>
+                    <w:t>Duration [%]</w:t>
+                  </w:r>
+                </w:p>
+              </w:tc>
+            </w:tr>
+            <w:tr>
+              <w:trPr>
+                <w:trHeight w:val="20"/>
+              </w:trPr>
+              <w:tc>
+                <w:tcPr>
+                  <w:tcW w:w="720" w:type="dxa"/>
+                </w:tcPr>
+                <w:p>
+                  <w:pPr>
+                    <w:pStyle w:val="ListParagraph"/>
+                    <w:ind w:left="0"/>
+                    <w:jc w:val="center"/>
+                    <w:rPr>
+                      <w:i/>
+                      <w:iCs/>
+                      <w:color w:val="0000FF"/>
+                    </w:rPr>
+                  </w:pPr>
+                  <w:r>
+                    <w:rPr>
+                      <w:i/>
+                      <w:iCs/>
+                      <w:color w:val="0000FF"/>
+                    </w:rPr>
+                    <w:t>1</w:t>
+                  </w:r>
+                </w:p>
+              </w:tc>
+              <w:tc>
+                <w:tcPr>
+                  <w:tcW w:w="1440" w:type="dxa"/>
+                </w:tcPr>
+                <w:p>
+                  <w:pPr>
+                    <w:pStyle w:val="ListParagraph"/>
+                    <w:ind w:left="0"/>
+                    <w:jc w:val="center"/>
+                    <w:rPr>
+                      <w:i/>
+                      <w:iCs/>
+                      <w:color w:val="0000FF"/>
+                    </w:rPr>
+                  </w:pPr>
+                  <w:r>
+                    <w:rPr>
+                      <w:i/>
+                      <w:iCs/>
+                      <w:color w:val="0000FF"/>
+                    </w:rPr>
+                    <w:t>+1155.91%</w:t>
+                  </w:r>
+                </w:p>
+              </w:tc>
+              <w:tc>
+                <w:tcPr>
+                  <w:tcW w:w="1440" w:type="dxa"/>
+                </w:tcPr>
+                <w:p>
+                  <w:pPr>
+                    <w:pStyle w:val="ListParagraph"/>
+                    <w:ind w:left="0"/>
+                    <w:jc w:val="center"/>
+                    <w:rPr>
+                      <w:i/>
+                      <w:iCs/>
+                      <w:color w:val="0000FF"/>
+                    </w:rPr>
+                  </w:pPr>
+                  <w:r>
+                    <w:rPr>
+                      <w:i/>
+                      <w:iCs/>
+                      <w:color w:val="0000FF"/>
+                    </w:rPr>
+                    <w:t>+1949.8%</w:t>
+                  </w:r>
+                </w:p>
+              </w:tc>
+              <w:tc>
+                <w:tcPr>
+                  <w:tcW w:w="1440" w:type="dxa"/>
+                </w:tcPr>
+                <w:p>
+                  <w:pPr>
+                    <w:pStyle w:val="ListParagraph"/>
+                    <w:ind w:left="0"/>
+                    <w:jc w:val="center"/>
+                    <w:rPr>
+                      <w:i/>
+                      <w:iCs/>
+                      <w:color w:val="0000FF"/>
+                    </w:rPr>
+                  </w:pPr>
+                  <w:r>
+                    <w:rPr>
+                      <w:i/>
+                      <w:iCs/>
+                      <w:color w:val="0000FF"/>
+                    </w:rPr>
+                    <w:t>+110.5%</w:t>
+                  </w:r>
+                </w:p>
+              </w:tc>
+              <w:tc>
+                <w:tcPr>
+                  <w:tcW w:w="1440" w:type="dxa"/>
+                </w:tcPr>
+                <w:p>
+                  <w:pPr>
+                    <w:pStyle w:val="ListParagraph"/>
+                    <w:ind w:left="0"/>
+                    <w:jc w:val="center"/>
+                    <w:rPr>
+                      <w:i/>
+                      <w:iCs/>
+                      <w:color w:val="0000FF"/>
+                    </w:rPr>
+                  </w:pPr>
+                  <w:r>
+                    <w:rPr>
+                      <w:i/>
+                      <w:iCs/>
+                      <w:color w:val="0000FF"/>
+                    </w:rPr>
+                    <w:t>-91.65%</w:t>
+                  </w:r>
+                </w:p>
+              </w:tc>
+            </w:tr>
+            <w:tr>
+              <w:trPr>
+                <w:trHeight w:val="20"/>
+              </w:trPr>
+              <w:tc>
+                <w:tcPr>
+                  <w:tcW w:w="720" w:type="dxa"/>
+                </w:tcPr>
+                <w:p>
+                  <w:pPr>
+                    <w:pStyle w:val="ListParagraph"/>
+                    <w:ind w:left="0"/>
+                    <w:jc w:val="center"/>
+                    <w:rPr>
+                      <w:i/>
+                      <w:iCs/>
+                      <w:color w:val="0000FF"/>
+                    </w:rPr>
+                  </w:pPr>
+                  <w:r>
+                    <w:rPr>
+                      <w:i/>
+                      <w:iCs/>
+                      <w:color w:val="0000FF"/>
+                    </w:rPr>
+                    <w:t>4</w:t>
+                  </w:r>
+                </w:p>
+              </w:tc>
+              <w:tc>
+                <w:tcPr>
+                  <w:tcW w:w="1440" w:type="dxa"/>
+                </w:tcPr>
+                <w:p>
+                  <w:pPr>
+                    <w:pStyle w:val="ListParagraph"/>
+                    <w:ind w:left="0"/>
+                    <w:jc w:val="center"/>
+                    <w:rPr>
+                      <w:i/>
+                      <w:iCs/>
+                      <w:color w:val="0000FF"/>
+                    </w:rPr>
+                  </w:pPr>
+                  <w:r>
+                    <w:rPr>
+                      <w:i/>
+                      <w:iCs/>
+                      <w:color w:val="0000FF"/>
+                    </w:rPr>
+                    <w:t>+1154.11%</w:t>
+                  </w:r>
+                </w:p>
+              </w:tc>
+              <w:tc>
+                <w:tcPr>
+                  <w:tcW w:w="1440" w:type="dxa"/>
+                </w:tcPr>
+                <w:p>
+                  <w:pPr>
+                    <w:pStyle w:val="ListParagraph"/>
+                    <w:ind w:left="0"/>
+                    <w:jc w:val="center"/>
+                    <w:rPr>
+                      <w:i/>
+                      <w:iCs/>
+                      <w:color w:val="0000FF"/>
+                    </w:rPr>
+                  </w:pPr>
+                  <w:r>
+                    <w:rPr>
+                      <w:i/>
+                      <w:iCs/>
+                      <w:color w:val="0000FF"/>
+                    </w:rPr>
+                    <w:t>+1920.96%</w:t>
+                  </w:r>
+                </w:p>
+              </w:tc>
+              <w:tc>
+                <w:tcPr>
+                  <w:tcW w:w="1440" w:type="dxa"/>
+                </w:tcPr>
+                <w:p>
+                  <w:pPr>
+                    <w:pStyle w:val="ListParagraph"/>
+                    <w:ind w:left="0"/>
+                    <w:jc w:val="center"/>
+                    <w:rPr>
+                      <w:i/>
+                      <w:iCs/>
+                      <w:color w:val="0000FF"/>
+                    </w:rPr>
+                  </w:pPr>
+                  <w:r>
+                    <w:rPr>
+                      <w:i/>
+                      <w:iCs/>
+                      <w:color w:val="0000FF"/>
+                    </w:rPr>
+                    <w:t>+107.84%</w:t>
+                  </w:r>
+                </w:p>
+              </w:tc>
+              <w:tc>
+                <w:tcPr>
+                  <w:tcW w:w="1440" w:type="dxa"/>
+                </w:tcPr>
+                <w:p>
+                  <w:pPr>
+                    <w:pStyle w:val="ListParagraph"/>
+                    <w:ind w:left="0"/>
+                    <w:jc w:val="center"/>
+                    <w:rPr>
+                      <w:i/>
+                      <w:iCs/>
+                      <w:color w:val="0000FF"/>
+                    </w:rPr>
+                  </w:pPr>
+                  <w:r>
+                    <w:rPr>
+                      <w:i/>
+                      <w:iCs/>
+                      <w:color w:val="0000FF"/>
+                    </w:rPr>
+                    <w:t>-91.64%</w:t>
+                  </w:r>
+                </w:p>
+              </w:tc>
+            </w:tr>
+            <w:tr>
+              <w:trPr>
+                <w:trHeight w:val="20"/>
+              </w:trPr>
+              <w:tc>
+                <w:tcPr>
+                  <w:tcW w:w="720" w:type="dxa"/>
+                </w:tcPr>
+                <w:p>
+                  <w:pPr>
+                    <w:pStyle w:val="ListParagraph"/>
+                    <w:ind w:left="0"/>
+                    <w:jc w:val="center"/>
+                    <w:rPr>
+                      <w:i/>
+                      <w:iCs/>
+                      <w:color w:val="0000FF"/>
+                    </w:rPr>
+                  </w:pPr>
+                  <w:r>
+                    <w:rPr>
+                      <w:i/>
+                      <w:iCs/>
+                      <w:color w:val="0000FF"/>
+                    </w:rPr>
+                    <w:t>8</w:t>
+                  </w:r>
+                </w:p>
+              </w:tc>
+              <w:tc>
+                <w:tcPr>
+                  <w:tcW w:w="1440" w:type="dxa"/>
+                </w:tcPr>
+                <w:p>
+                  <w:pPr>
+                    <w:pStyle w:val="ListParagraph"/>
+                    <w:ind w:left="0"/>
+                    <w:jc w:val="center"/>
+                    <w:rPr>
+                      <w:i/>
+                      <w:iCs/>
+                      <w:color w:val="0000FF"/>
+                    </w:rPr>
+                  </w:pPr>
+                  <w:r>
+                    <w:rPr>
+                      <w:i/>
+                      <w:iCs/>
+                      <w:color w:val="0000FF"/>
+                    </w:rPr>
+                    <w:t>+1137.85%</w:t>
+                  </w:r>
+                </w:p>
+              </w:tc>
+              <w:tc>
+                <w:tcPr>
+                  <w:tcW w:w="1440" w:type="dxa"/>
+                </w:tcPr>
+                <w:p>
+                  <w:pPr>
+                    <w:pStyle w:val="ListParagraph"/>
+                    <w:ind w:left="0"/>
+                    <w:jc w:val="center"/>
+                    <w:rPr>
+                      <w:i/>
+                      <w:iCs/>
+                      <w:color w:val="0000FF"/>
+                    </w:rPr>
+                  </w:pPr>
+                  <w:r>
+                    <w:rPr>
+                      <w:i/>
+                      <w:iCs/>
+                      <w:color w:val="0000FF"/>
+                    </w:rPr>
+                    <w:t>+1889%</w:t>
+                  </w:r>
+                </w:p>
+              </w:tc>
+              <w:tc>
+                <w:tcPr>
+                  <w:tcW w:w="1440" w:type="dxa"/>
+                </w:tcPr>
+                <w:p>
+                  <w:pPr>
+                    <w:pStyle w:val="ListParagraph"/>
+                    <w:ind w:left="0"/>
+                    <w:jc w:val="center"/>
+                    <w:rPr>
+                      <w:i/>
+                      <w:iCs/>
+                      <w:color w:val="0000FF"/>
+                    </w:rPr>
+                  </w:pPr>
+                  <w:r>
+                    <w:rPr>
+                      <w:i/>
+                      <w:iCs/>
+                      <w:color w:val="0000FF"/>
+                    </w:rPr>
+                    <w:t>+105.33%</w:t>
+                  </w:r>
+                </w:p>
+              </w:tc>
+              <w:tc>
+                <w:tcPr>
+                  <w:tcW w:w="1440" w:type="dxa"/>
+                </w:tcPr>
+                <w:p>
+                  <w:pPr>
+                    <w:pStyle w:val="ListParagraph"/>
+                    <w:ind w:left="0"/>
+                    <w:jc w:val="center"/>
+                    <w:rPr>
+                      <w:i/>
+                      <w:iCs/>
+                      <w:color w:val="0000FF"/>
+                    </w:rPr>
+                  </w:pPr>
+                  <w:r>
+                    <w:rPr>
+                      <w:i/>
+                      <w:iCs/>
+                      <w:color w:val="0000FF"/>
+                    </w:rPr>
+                    <w:t>-91.52%</w:t>
+                  </w:r>
+                </w:p>
+              </w:tc>
+            </w:tr>
+          </w:tbl>
+          <w:p>
+            <w:pPr>
+              <w:pStyle w:val="ListParagraph"/>
+              <w:ind w:left="1440"/>
+              <w:rPr>
+                <w:i/>
+                <w:iCs/>
+                <w:color w:val="0000FF"/>
+              </w:rPr>
+            </w:pPr>
+            <w:r>
+              <w:rPr>
+                <w:i/>
+                <w:iCs/>
+                <w:color w:val="0000FF"/>
+              </w:rPr>
+              <w:t>Op 2</w:t>
+            </w:r>
+          </w:p>
+          <w:tbl>
+            <w:tblPr>
+              <w:tblStyle w:val="TableGrid"/>
+              <w:tblW w:w="0" w:type="auto"/>
+              <w:tblInd w:w="1440" w:type="dxa"/>
+              <w:tblBorders>
+                <w:top w:val="single" w:sz="4" w:space="0" w:color="0000FF"/>
+                <w:left w:val="single" w:sz="4" w:space="0" w:color="0000FF"/>
+                <w:bottom w:val="single" w:sz="4" w:space="0" w:color="0000FF"/>
+                <w:right w:val="single" w:sz="4" w:space="0" w:color="0000FF"/>
+                <w:insideH w:val="single" w:sz="4" w:space="0" w:color="0000FF"/>
+                <w:insideV w:val="single" w:sz="4" w:space="0" w:color="0000FF"/>
+              </w:tblBorders>
+              <w:tblLook w:val="04A0" w:firstRow="1" w:lastRow="0" w:firstColumn="1" w:lastColumn="0" w:noHBand="0" w:noVBand="1"/>
+            </w:tblPr>
+            <w:tblGrid>
+              <w:gridCol w:w="720"/>
+              <w:gridCol w:w="1440"/>
+              <w:gridCol w:w="1440"/>
+              <w:gridCol w:w="1440"/>
+              <w:gridCol w:w="1440"/>
+            </w:tblGrid>
+            <w:tr>
+              <w:trPr>
+                <w:trHeight w:val="20"/>
+              </w:trPr>
+              <w:tc>
+                <w:tcPr>
+                  <w:tcW w:w="720" w:type="dxa"/>
+                </w:tcPr>
+                <w:p>
+                  <w:pPr>
+                    <w:pStyle w:val="ListParagraph"/>
+                    <w:ind w:left="0"/>
+                    <w:jc w:val="center"/>
+                    <w:rPr>
+                      <w:i/>
+                      <w:iCs/>
+                      <w:color w:val="0000FF"/>
+                    </w:rPr>
+                  </w:pPr>
+                </w:p>
+              </w:tc>
+              <w:tc>
+                <w:tcPr>
+                  <w:tcW w:w="1440" w:type="dxa"/>
+                </w:tcPr>
+                <w:p>
+                  <w:pPr>
+                    <w:pStyle w:val="ListParagraph"/>
+                    <w:ind w:left="0"/>
+                    <w:jc w:val="center"/>
+                    <w:rPr>
+                      <w:b/>
+                      <w:bCs/>
+                      <w:i/>
+                      <w:iCs/>
+                      <w:color w:val="0000FF"/>
+                    </w:rPr>
+                  </w:pPr>
+                  <w:r>
+                    <w:rPr>
+                      <w:b/>
+                      <w:bCs/>
+                      <w:i/>
+                      <w:iCs/>
+                      <w:color w:val="0000FF"/>
+                    </w:rPr>
+                    <w:t>SM [%]</w:t>
+                  </w:r>
+                </w:p>
+              </w:tc>
+              <w:tc>
+                <w:tcPr>
+                  <w:tcW w:w="1440" w:type="dxa"/>
+                </w:tcPr>
+                <w:p>
+                  <w:pPr>
+                    <w:pStyle w:val="ListParagraph"/>
+                    <w:ind w:left="0"/>
+                    <w:jc w:val="center"/>
+                    <w:rPr>
+                      <w:b/>
+                      <w:bCs/>
+                      <w:i/>
+                      <w:iCs/>
+                      <w:color w:val="0000FF"/>
+                    </w:rPr>
+                  </w:pPr>
+                  <w:r>
+                    <w:rPr>
+                      <w:b/>
+                      <w:bCs/>
+                      <w:i/>
+                      <w:iCs/>
+                      <w:color w:val="0000FF"/>
+                    </w:rPr>
+                    <w:t>Memory [%]</w:t>
+                  </w:r>
+                </w:p>
+              </w:tc>
+              <w:tc>
+                <w:tcPr>
+                  <w:tcW w:w="1440" w:type="dxa"/>
+                </w:tcPr>
+                <w:p>
+                  <w:pPr>
+                    <w:pStyle w:val="ListParagraph"/>
+                    <w:ind w:left="0"/>
+                    <w:jc w:val="center"/>
+                    <w:rPr>
+                      <w:b/>
+                      <w:bCs/>
+                      <w:i/>
+                      <w:iCs/>
+                      <w:color w:val="0000FF"/>
+                    </w:rPr>
+                  </w:pPr>
+                  <w:r>
+                    <w:rPr>
+                      <w:b/>
+                      <w:bCs/>
+                      <w:i/>
+                      <w:iCs/>
+                      <w:color w:val="0000FF"/>
+                    </w:rPr>
+                    <w:t>L1 Cache [%]</w:t>
+                  </w:r>
+                </w:p>
+              </w:tc>
+              <w:tc>
+                <w:tcPr>
+                  <w:tcW w:w="1440" w:type="dxa"/>
+                </w:tcPr>
+                <w:p>
+                  <w:pPr>
+                    <w:pStyle w:val="ListParagraph"/>
+                    <w:ind w:left="0"/>
+                    <w:jc w:val="center"/>
+                    <w:rPr>
+                      <w:b/>
+                      <w:bCs/>
+                      <w:i/>
+                      <w:iCs/>
+                      <w:color w:val="0000FF"/>
+                    </w:rPr>
+                  </w:pPr>
+                  <w:r>
+                    <w:rPr>
+                      <w:b/>
+                      <w:bCs/>
+                      <w:i/>
+                      <w:iCs/>
+                      <w:color w:val="0000FF"/>
+                    </w:rPr>
+                    <w:t>Duration [%]</w:t>
+                  </w:r>
+                </w:p>
+              </w:tc>
+            </w:tr>
+            <w:tr>
+              <w:trPr>
+                <w:trHeight w:val="20"/>
+              </w:trPr>
+              <w:tc>
+                <w:tcPr>
+                  <w:tcW w:w="720" w:type="dxa"/>
+                </w:tcPr>
+                <w:p>
+                  <w:pPr>
+                    <w:pStyle w:val="ListParagraph"/>
+                    <w:ind w:left="0"/>
+                    <w:jc w:val="center"/>
+                    <w:rPr>
+                      <w:i/>
+                      <w:iCs/>
+                      <w:color w:val="0000FF"/>
+                    </w:rPr>
+                  </w:pPr>
+                  <w:r>
+                    <w:rPr>
+                      <w:i/>
+                      <w:iCs/>
+                      <w:color w:val="0000FF"/>
+                    </w:rPr>
+                    <w:t>1</w:t>
+                  </w:r>
+                </w:p>
+              </w:tc>
+              <w:tc>
+                <w:tcPr>
+                  <w:tcW w:w="1440" w:type="dxa"/>
+                </w:tcPr>
+                <w:p>
+                  <w:pPr>
+                    <w:pStyle w:val="ListParagraph"/>
+                    <w:ind w:left="0"/>
+                    <w:jc w:val="center"/>
+                    <w:rPr>
+                      <w:i/>
+                      <w:iCs/>
+                      <w:color w:val="0000FF"/>
+                    </w:rPr>
+                  </w:pPr>
+                  <w:r>
+                    <w:rPr>
+                      <w:i/>
+                      <w:iCs/>
+                      <w:color w:val="0000FF"/>
+                    </w:rPr>
+                    <w:t>+4086.97%</w:t>
+                  </w:r>
+                </w:p>
+              </w:tc>
+              <w:tc>
+                <w:tcPr>
+                  <w:tcW w:w="1440" w:type="dxa"/>
+                </w:tcPr>
+                <w:p>
+                  <w:pPr>
+                    <w:pStyle w:val="ListParagraph"/>
+                    <w:ind w:left="0"/>
+                    <w:jc w:val="center"/>
+                    <w:rPr>
+                      <w:i/>
+                      <w:iCs/>
+                      <w:color w:val="0000FF"/>
+                    </w:rPr>
+                  </w:pPr>
+                  <w:r>
+                    <w:rPr>
+                      <w:i/>
+                      <w:iCs/>
+                      <w:color w:val="0000FF"/>
+                    </w:rPr>
+                    <w:t>+4369.92%</w:t>
+                  </w:r>
+                </w:p>
+              </w:tc>
+              <w:tc>
+                <w:tcPr>
+                  <w:tcW w:w="1440" w:type="dxa"/>
+                </w:tcPr>
+                <w:p>
+                  <w:pPr>
+                    <w:pStyle w:val="ListParagraph"/>
+                    <w:ind w:left="0"/>
+                    <w:jc w:val="center"/>
+                    <w:rPr>
+                      <w:i/>
+                      <w:iCs/>
+                      <w:color w:val="0000FF"/>
+                    </w:rPr>
+                  </w:pPr>
+                  <w:r>
+                    <w:rPr>
+                      <w:i/>
+                      <w:iCs/>
+                      <w:color w:val="0000FF"/>
+                    </w:rPr>
+                    <w:t>+72.17%</w:t>
+                  </w:r>
+                </w:p>
+              </w:tc>
+              <w:tc>
+                <w:tcPr>
+                  <w:tcW w:w="1440" w:type="dxa"/>
+                </w:tcPr>
+                <w:p>
+                  <w:pPr>
+                    <w:pStyle w:val="ListParagraph"/>
+                    <w:ind w:left="0"/>
+                    <w:jc w:val="center"/>
+                    <w:rPr>
+                      <w:i/>
+                      <w:iCs/>
+                      <w:color w:val="0000FF"/>
+                    </w:rPr>
+                  </w:pPr>
+                  <w:r>
+                    <w:rPr>
+                      <w:i/>
+                      <w:iCs/>
+                      <w:color w:val="0000FF"/>
+                    </w:rPr>
+                    <w:t>-96.56%</w:t>
+                  </w:r>
+                </w:p>
+              </w:tc>
+            </w:tr>
+            <w:tr>
+              <w:trPr>
+                <w:trHeight w:val="20"/>
+              </w:trPr>
+              <w:tc>
+                <w:tcPr>
+                  <w:tcW w:w="720" w:type="dxa"/>
+                </w:tcPr>
+                <w:p>
+                  <w:pPr>
+                    <w:pStyle w:val="ListParagraph"/>
+                    <w:ind w:left="0"/>
+                    <w:jc w:val="center"/>
+                    <w:rPr>
+                      <w:i/>
+                      <w:iCs/>
+                      <w:color w:val="0000FF"/>
+                    </w:rPr>
+                  </w:pPr>
+                  <w:r>
+                    <w:rPr>
+                      <w:i/>
+                      <w:iCs/>
+                      <w:color w:val="0000FF"/>
+                    </w:rPr>
+                    <w:t>4</w:t>
+                  </w:r>
+                </w:p>
+              </w:tc>
+              <w:tc>
+                <w:tcPr>
+                  <w:tcW w:w="1440" w:type="dxa"/>
+                </w:tcPr>
+                <w:p>
+                  <w:pPr>
+                    <w:pStyle w:val="ListParagraph"/>
+                    <w:ind w:left="0"/>
+                    <w:jc w:val="center"/>
+                    <w:rPr>
+                      <w:i/>
+                      <w:iCs/>
+                      <w:color w:val="0000FF"/>
+                    </w:rPr>
+                  </w:pPr>
+                  <w:r>
+                    <w:rPr>
+                      <w:i/>
+                      <w:iCs/>
+                      <w:color w:val="0000FF"/>
+                    </w:rPr>
+                    <w:t>+4549.94%</w:t>
+                  </w:r>
+                </w:p>
+              </w:tc>
+              <w:tc>
+                <w:tcPr>
+                  <w:tcW w:w="1440" w:type="dxa"/>
+                </w:tcPr>
+                <w:p>
+                  <w:pPr>
+                    <w:pStyle w:val="ListParagraph"/>
+                    <w:ind w:left="0"/>
+                    <w:jc w:val="center"/>
+                    <w:rPr>
+                      <w:i/>
+                      <w:iCs/>
+                      <w:color w:val="0000FF"/>
+                    </w:rPr>
+                  </w:pPr>
+                  <w:r>
+                    <w:rPr>
+                      <w:i/>
+                      <w:iCs/>
+                      <w:color w:val="0000FF"/>
+                    </w:rPr>
+                    <w:t>+7602.29%</w:t>
+                  </w:r>
+                </w:p>
+              </w:tc>
+              <w:tc>
+                <w:tcPr>
+                  <w:tcW w:w="1440" w:type="dxa"/>
+                </w:tcPr>
+                <w:p>
+                  <w:pPr>
+                    <w:pStyle w:val="ListParagraph"/>
+                    <w:ind w:left="0"/>
+                    <w:jc w:val="center"/>
+                    <w:rPr>
+                      <w:i/>
+                      <w:iCs/>
+                      <w:color w:val="0000FF"/>
+                    </w:rPr>
+                  </w:pPr>
+                  <w:r>
+                    <w:rPr>
+                      <w:i/>
+                      <w:iCs/>
+                      <w:color w:val="0000FF"/>
+                    </w:rPr>
+                    <w:t>+195.45%</w:t>
+                  </w:r>
+                </w:p>
+              </w:tc>
+              <w:tc>
+                <w:tcPr>
+                  <w:tcW w:w="1440" w:type="dxa"/>
+                </w:tcPr>
+                <w:p>
+                  <w:pPr>
+                    <w:pStyle w:val="ListParagraph"/>
+                    <w:ind w:left="0"/>
+                    <w:jc w:val="center"/>
+                    <w:rPr>
+                      <w:i/>
+                      <w:iCs/>
+                      <w:color w:val="0000FF"/>
+                    </w:rPr>
+                  </w:pPr>
+                  <w:r>
+                    <w:rPr>
+                      <w:i/>
+                      <w:iCs/>
+                      <w:color w:val="0000FF"/>
+                    </w:rPr>
+                    <w:t>-98.01%</w:t>
+                  </w:r>
+                </w:p>
+              </w:tc>
+            </w:tr>
+            <w:tr>
+              <w:trPr>
+                <w:trHeight w:val="20"/>
+              </w:trPr>
+              <w:tc>
+                <w:tcPr>
+                  <w:tcW w:w="720" w:type="dxa"/>
+                </w:tcPr>
+                <w:p>
+                  <w:pPr>
+                    <w:pStyle w:val="ListParagraph"/>
+                    <w:ind w:left="0"/>
+                    <w:jc w:val="center"/>
+                    <w:rPr>
+                      <w:i/>
+                      <w:iCs/>
+                      <w:color w:val="0000FF"/>
+                    </w:rPr>
+                  </w:pPr>
+                  <w:r>
+                    <w:rPr>
+                      <w:i/>
+                      <w:iCs/>
+                      <w:color w:val="0000FF"/>
+                    </w:rPr>
+                    <w:t>8</w:t>
+                  </w:r>
+                </w:p>
+              </w:tc>
+              <w:tc>
+                <w:tcPr>
+                  <w:tcW w:w="1440" w:type="dxa"/>
+                </w:tcPr>
+                <w:p>
+                  <w:pPr>
+                    <w:pStyle w:val="ListParagraph"/>
+                    <w:ind w:left="0"/>
+                    <w:jc w:val="center"/>
+                    <w:rPr>
+                      <w:i/>
+                      <w:iCs/>
+                      <w:color w:val="0000FF"/>
+                    </w:rPr>
+                  </w:pPr>
+                  <w:r>
+                    <w:rPr>
+                      <w:i/>
+                      <w:iCs/>
+                      <w:color w:val="0000FF"/>
+                    </w:rPr>
+                    <w:t>+4422.48%</w:t>
+                  </w:r>
+                </w:p>
+              </w:tc>
+              <w:tc>
+                <w:tcPr>
+                  <w:tcW w:w="1440" w:type="dxa"/>
+                </w:tcPr>
+                <w:p>
+                  <w:pPr>
+                    <w:pStyle w:val="ListParagraph"/>
+                    <w:ind w:left="0"/>
+                    <w:jc w:val="center"/>
+                    <w:rPr>
+                      <w:i/>
+                      <w:iCs/>
+                      <w:color w:val="0000FF"/>
+                    </w:rPr>
+                  </w:pPr>
+                  <w:r>
+                    <w:rPr>
+                      <w:i/>
+                      <w:iCs/>
+                      <w:color w:val="0000FF"/>
+                    </w:rPr>
+                    <w:t>+7385.23%</w:t>
+                  </w:r>
+                </w:p>
+              </w:tc>
+              <w:tc>
+                <w:tcPr>
+                  <w:tcW w:w="1440" w:type="dxa"/>
+                </w:tcPr>
+                <w:p>
+                  <w:pPr>
+                    <w:pStyle w:val="ListParagraph"/>
+                    <w:ind w:left="0"/>
+                    <w:jc w:val="center"/>
+                    <w:rPr>
+                      <w:i/>
+                      <w:iCs/>
+                      <w:color w:val="0000FF"/>
+                    </w:rPr>
+                  </w:pPr>
+                  <w:r>
+                    <w:rPr>
+                      <w:i/>
+                      <w:iCs/>
+                      <w:color w:val="0000FF"/>
+                    </w:rPr>
+                    <w:t>+189.69%</w:t>
+                  </w:r>
+                </w:p>
+              </w:tc>
+              <w:tc>
+                <w:tcPr>
+                  <w:tcW w:w="1440" w:type="dxa"/>
+                </w:tcPr>
+                <w:p>
+                  <w:pPr>
+                    <w:pStyle w:val="ListParagraph"/>
+                    <w:ind w:left="0"/>
+                    <w:jc w:val="center"/>
+                    <w:rPr>
+                      <w:i/>
+                      <w:iCs/>
+                      <w:color w:val="0000FF"/>
+                    </w:rPr>
+                  </w:pPr>
+                  <w:r>
+                    <w:rPr>
+                      <w:i/>
+                      <w:iCs/>
+                      <w:color w:val="0000FF"/>
+                    </w:rPr>
+                    <w:t>-97.96%</w:t>
+                  </w:r>
+                </w:p>
+              </w:tc>
+            </w:tr>
+          </w:tbl>
+          <w:p>
+            <w:pPr>
+              <w:ind w:left="1440"/>
+              <w:rPr>
+                <w:i/>
+                <w:iCs/>
+                <w:color w:val="0000FF"/>
+              </w:rPr>
+            </w:pPr>
+            <w:r>
+              <w:rPr>
+                <w:i/>
+                <w:iCs/>
+                <w:color w:val="0000FF"/>
+              </w:rPr>
+              <w:t xml:space="preserve">Re-using the conclusion from previous optimization, with (8, 8) seems to be the balancing point, </w:t>
+            </w:r>
+            <w:r>
+              <w:rPr>
+                <w:i/>
+                <w:iCs/>
+                <w:color w:val="0000FF"/>
+              </w:rPr>
+              <w:t xml:space="preserve">we can see that </w:t>
+            </w:r>
+            <w:r>
+              <w:rPr>
+                <w:i/>
+                <w:iCs/>
+                <w:color w:val="0000FF"/>
+              </w:rPr>
+              <w:t>to full utilize all SMs, increase B block size to 4 is the sweet spot.</w:t>
+            </w:r>
+          </w:p>
+          <w:p>
+            <w:pPr>
               <w:ind w:left="1440"/>
               <w:rPr>
                 <w:i/>
@@ -11273,6 +12436,4556 @@
       </w:tr>
       <w:tr>
         <w:trPr>
+          <w:trHeight w:val="20"/>
+        </w:trPr>
+        <w:tc>
+          <w:tcPr>
+            <w:tcW w:w="9350" w:type="dxa"/>
+          </w:tcPr>
+          <w:p>
+            <w:pPr>
+              <w:pStyle w:val="ListParagraph"/>
+              <w:numPr>
+                <w:ilvl w:val="0"/>
+                <w:numId w:val="1"/>
+              </w:numPr>
+            </w:pPr>
+            <w:r>
+              <w:rPr>
+                <w:b/>
+                <w:bCs/>
+              </w:rPr>
+              <w:t xml:space="preserve">Optimization </w:t>
+            </w:r>
+            <w:r>
+              <w:rPr>
+                <w:b/>
+                <w:bCs/>
+              </w:rPr>
+              <w:t>4</w:t>
+            </w:r>
+            <w:r>
+              <w:rPr>
+                <w:b/>
+                <w:bCs/>
+              </w:rPr>
+              <w:t xml:space="preserve">: </w:t>
+            </w:r>
+            <w:r>
+              <w:rPr>
+                <w:b/>
+                <w:bCs/>
+                <w:i/>
+                <w:iCs/>
+                <w:color w:val="0000FF"/>
+              </w:rPr>
+              <w:t>Tuning with restrict and loop unrolling (considered as one optimization only if you do both</w:t>
+            </w:r>
+            <w:r>
+              <w:rPr>
+                <w:b/>
+                <w:bCs/>
+                <w:i/>
+                <w:iCs/>
+                <w:color w:val="0000FF"/>
+              </w:rPr>
+              <w:t>)</w:t>
+            </w:r>
+          </w:p>
+        </w:tc>
+      </w:tr>
+      <w:tr>
+        <w:trPr>
+          <w:trHeight w:val="20"/>
+        </w:trPr>
+        <w:tc>
+          <w:tcPr>
+            <w:tcW w:w="9350" w:type="dxa"/>
+          </w:tcPr>
+          <w:p>
+            <w:pPr>
+              <w:pStyle w:val="ListParagraph"/>
+              <w:numPr>
+                <w:ilvl w:val="1"/>
+                <w:numId w:val="1"/>
+              </w:numPr>
+            </w:pPr>
+            <w:r>
+              <w:t>Which optimization did you choose to implement and why did you choose that optimization technique.</w:t>
+            </w:r>
+          </w:p>
+        </w:tc>
+      </w:tr>
+      <w:tr>
+        <w:trPr>
+          <w:trHeight w:val="20"/>
+        </w:trPr>
+        <w:tc>
+          <w:tcPr>
+            <w:tcW w:w="9350" w:type="dxa"/>
+          </w:tcPr>
+          <w:p>
+            <w:pPr>
+              <w:pStyle w:val="ListParagraph"/>
+              <w:ind w:left="1440"/>
+              <w:rPr>
+                <w:i/>
+                <w:iCs/>
+                <w:color w:val="0000FF"/>
+              </w:rPr>
+            </w:pPr>
+            <w:r>
+              <w:rPr>
+                <w:i/>
+                <w:iCs/>
+                <w:color w:val="0000FF"/>
+              </w:rPr>
+              <w:t>After finish tuning the tiled shared memory convolution, we can see the actual convolution is performed on</w:t>
+            </w:r>
+            <w:r>
+              <w:rPr>
+                <w:i/>
+                <w:iCs/>
+                <w:color w:val="0000FF"/>
+              </w:rPr>
+              <w:t xml:space="preserve"> a</w:t>
+            </w:r>
+            <w:r>
+              <w:rPr>
+                <w:i/>
+                <w:iCs/>
+                <w:color w:val="0000FF"/>
+              </w:rPr>
+              <w:t xml:space="preserve"> fixed size kernel (</w:t>
+            </w:r>
+            <w:r>
+              <w:rPr>
+                <w:i/>
+                <w:iCs/>
+                <w:color w:val="0000FF"/>
+              </w:rPr>
+              <w:t xml:space="preserve">after all, we already </w:t>
+            </w:r>
+            <w:proofErr w:type="gramStart"/>
+            <w:r>
+              <w:rPr>
+                <w:i/>
+                <w:iCs/>
+                <w:color w:val="0000FF"/>
+              </w:rPr>
+              <w:t>stores</w:t>
+            </w:r>
+            <w:proofErr w:type="gramEnd"/>
+            <w:r>
+              <w:rPr>
+                <w:i/>
+                <w:iCs/>
+                <w:color w:val="0000FF"/>
+              </w:rPr>
+              <w:t xml:space="preserve"> the kernel in constant memory).</w:t>
+            </w:r>
+          </w:p>
+          <w:p>
+            <w:pPr>
+              <w:pStyle w:val="ListParagraph"/>
+              <w:ind w:left="1440"/>
+              <w:rPr>
+                <w:i/>
+                <w:iCs/>
+                <w:color w:val="0000FF"/>
+              </w:rPr>
+            </w:pPr>
+          </w:p>
+          <w:p>
+            <w:pPr>
+              <w:pStyle w:val="ListParagraph"/>
+              <w:ind w:left="1440"/>
+              <w:rPr>
+                <w:i/>
+                <w:iCs/>
+              </w:rPr>
+            </w:pPr>
+            <w:r>
+              <w:rPr>
+                <w:i/>
+                <w:iCs/>
+                <w:color w:val="0000FF"/>
+              </w:rPr>
+              <w:t xml:space="preserve">We can do the low hanging fruit by adding </w:t>
+            </w:r>
+            <w:r>
+              <w:rPr>
+                <w:rFonts w:ascii="Consolas" w:hAnsi="Consolas"/>
+                <w:color w:val="0000FF"/>
+                <w:sz w:val="18"/>
+                <w:szCs w:val="18"/>
+              </w:rPr>
+              <w:t>#pragma unroll</w:t>
+            </w:r>
+            <w:r>
+              <w:rPr>
+                <w:i/>
+                <w:iCs/>
+                <w:color w:val="0000FF"/>
+              </w:rPr>
+              <w:t xml:space="preserve"> to the nested loop that performs kernel multiplication. </w:t>
+            </w:r>
+            <w:r>
+              <w:rPr>
+                <w:i/>
+                <w:iCs/>
+                <w:color w:val="0000FF"/>
+              </w:rPr>
+              <w:t xml:space="preserve">We also know we are not working with in-place convolution, so we can simply drop in the </w:t>
+            </w:r>
+            <w:r>
+              <w:rPr>
+                <w:rFonts w:ascii="Consolas" w:hAnsi="Consolas"/>
+                <w:color w:val="0000FF"/>
+                <w:sz w:val="18"/>
+                <w:szCs w:val="18"/>
+              </w:rPr>
+              <w:t>__restrict__</w:t>
+            </w:r>
+            <w:r>
+              <w:rPr>
+                <w:i/>
+                <w:iCs/>
+                <w:color w:val="0000FF"/>
+              </w:rPr>
+              <w:t xml:space="preserve"> keyword. </w:t>
+            </w:r>
+          </w:p>
+        </w:tc>
+      </w:tr>
+      <w:tr>
+        <w:trPr>
+          <w:trHeight w:val="20"/>
+        </w:trPr>
+        <w:tc>
+          <w:tcPr>
+            <w:tcW w:w="9350" w:type="dxa"/>
+          </w:tcPr>
+          <w:p>
+            <w:pPr>
+              <w:pStyle w:val="ListParagraph"/>
+              <w:numPr>
+                <w:ilvl w:val="1"/>
+                <w:numId w:val="1"/>
+              </w:numPr>
+            </w:pPr>
+            <w:r>
+              <w:t>How does the optimization work? Did you think the optimization would increase performance of the forward convolution? Why? Does the optimization synergize with any of your previous optimizations?</w:t>
+            </w:r>
+          </w:p>
+        </w:tc>
+      </w:tr>
+      <w:tr>
+        <w:trPr>
+          <w:trHeight w:val="20"/>
+        </w:trPr>
+        <w:tc>
+          <w:tcPr>
+            <w:tcW w:w="9350" w:type="dxa"/>
+          </w:tcPr>
+          <w:p>
+            <w:pPr>
+              <w:pStyle w:val="ListParagraph"/>
+              <w:ind w:left="1440"/>
+              <w:rPr>
+                <w:i/>
+                <w:iCs/>
+              </w:rPr>
+            </w:pPr>
+            <w:r>
+              <w:rPr>
+                <w:i/>
+                <w:iCs/>
+                <w:color w:val="0000FF"/>
+              </w:rPr>
+              <w:t>&lt;answer here&gt;</w:t>
+            </w:r>
+          </w:p>
+        </w:tc>
+      </w:tr>
+      <w:tr>
+        <w:trPr>
+          <w:trHeight w:val="20"/>
+        </w:trPr>
+        <w:tc>
+          <w:tcPr>
+            <w:tcW w:w="9350" w:type="dxa"/>
+          </w:tcPr>
+          <w:p>
+            <w:pPr>
+              <w:pStyle w:val="ListParagraph"/>
+              <w:numPr>
+                <w:ilvl w:val="1"/>
+                <w:numId w:val="1"/>
+              </w:numPr>
+            </w:pPr>
+            <w:r>
+              <w:t>List the Op Times, whole program execution time, and accuracy for batch size of 100, 1k, and 10k images using this optimization (including any previous optimizations also used).</w:t>
+            </w:r>
+          </w:p>
+        </w:tc>
+      </w:tr>
+      <w:tr>
+        <w:trPr>
+          <w:trHeight w:val="20"/>
+        </w:trPr>
+        <w:tc>
+          <w:tcPr>
+            <w:tcW w:w="9350" w:type="dxa"/>
+          </w:tcPr>
+          <w:p>
+            <w:pPr>
+              <w:ind w:left="1440"/>
+              <w:rPr>
+                <w:b/>
+                <w:bCs/>
+                <w:i/>
+                <w:iCs/>
+                <w:color w:val="0000FF"/>
+              </w:rPr>
+            </w:pPr>
+            <w:r>
+              <w:rPr>
+                <w:b/>
+                <w:bCs/>
+                <w:i/>
+                <w:iCs/>
+                <w:color w:val="0000FF"/>
+              </w:rPr>
+              <w:t>Restrict</w:t>
+            </w:r>
+          </w:p>
+          <w:tbl>
+            <w:tblPr>
+              <w:tblStyle w:val="TableGrid"/>
+              <w:tblW w:w="0" w:type="auto"/>
+              <w:tblInd w:w="1440" w:type="dxa"/>
+              <w:tblLook w:val="04A0" w:firstRow="1" w:lastRow="0" w:firstColumn="1" w:lastColumn="0" w:noHBand="0" w:noVBand="1"/>
+            </w:tblPr>
+            <w:tblGrid>
+              <w:gridCol w:w="1440"/>
+              <w:gridCol w:w="1440"/>
+              <w:gridCol w:w="1440"/>
+              <w:gridCol w:w="1440"/>
+              <w:gridCol w:w="1440"/>
+            </w:tblGrid>
+            <w:tr>
+              <w:tc>
+                <w:tcPr>
+                  <w:tcW w:w="1440" w:type="dxa"/>
+                  <w:vAlign w:val="center"/>
+                </w:tcPr>
+                <w:p>
+                  <w:pPr>
+                    <w:jc w:val="center"/>
+                  </w:pPr>
+                  <w:r>
+                    <w:lastRenderedPageBreak/>
+                    <w:t>Batch Size</w:t>
+                  </w:r>
+                </w:p>
+              </w:tc>
+              <w:tc>
+                <w:tcPr>
+                  <w:tcW w:w="1440" w:type="dxa"/>
+                  <w:vAlign w:val="center"/>
+                </w:tcPr>
+                <w:p>
+                  <w:pPr>
+                    <w:jc w:val="center"/>
+                  </w:pPr>
+                  <w:r>
+                    <w:t>Op Time 1</w:t>
+                  </w:r>
+                </w:p>
+              </w:tc>
+              <w:tc>
+                <w:tcPr>
+                  <w:tcW w:w="1440" w:type="dxa"/>
+                  <w:vAlign w:val="center"/>
+                </w:tcPr>
+                <w:p>
+                  <w:pPr>
+                    <w:jc w:val="center"/>
+                  </w:pPr>
+                  <w:r>
+                    <w:t>Op Time 2</w:t>
+                  </w:r>
+                </w:p>
+              </w:tc>
+              <w:tc>
+                <w:tcPr>
+                  <w:tcW w:w="1440" w:type="dxa"/>
+                  <w:vAlign w:val="center"/>
+                </w:tcPr>
+                <w:p>
+                  <w:pPr>
+                    <w:jc w:val="center"/>
+                  </w:pPr>
+                  <w:r>
+                    <w:t>Total</w:t>
+                  </w:r>
+                </w:p>
+                <w:p>
+                  <w:pPr>
+                    <w:jc w:val="center"/>
+                  </w:pPr>
+                  <w:r>
+                    <w:t>Execution</w:t>
+                  </w:r>
+                </w:p>
+                <w:p>
+                  <w:pPr>
+                    <w:jc w:val="center"/>
+                  </w:pPr>
+                  <w:r>
+                    <w:t>Time</w:t>
+                  </w:r>
+                </w:p>
+              </w:tc>
+              <w:tc>
+                <w:tcPr>
+                  <w:tcW w:w="1440" w:type="dxa"/>
+                  <w:vAlign w:val="center"/>
+                </w:tcPr>
+                <w:p>
+                  <w:pPr>
+                    <w:jc w:val="center"/>
+                  </w:pPr>
+                  <w:r>
+                    <w:t>Accuracy</w:t>
+                  </w:r>
+                </w:p>
+              </w:tc>
+            </w:tr>
+            <w:tr>
+              <w:tc>
+                <w:tcPr>
+                  <w:tcW w:w="1440" w:type="dxa"/>
+                  <w:vAlign w:val="center"/>
+                </w:tcPr>
+                <w:p>
+                  <w:pPr>
+                    <w:jc w:val="center"/>
+                  </w:pPr>
+                  <w:r>
+                    <w:t>100</w:t>
+                  </w:r>
+                </w:p>
+              </w:tc>
+              <w:tc>
+                <w:tcPr>
+                  <w:tcW w:w="1440" w:type="dxa"/>
+                  <w:vAlign w:val="center"/>
+                </w:tcPr>
+                <w:p>
+                  <w:pPr>
+                    <w:jc w:val="center"/>
+                    <w:rPr>
+                      <w:i/>
+                      <w:iCs/>
+                      <w:color w:val="0000FF"/>
+                    </w:rPr>
+                  </w:pPr>
+                  <w:r>
+                    <w:rPr>
+                      <w:i/>
+                      <w:iCs/>
+                      <w:color w:val="0000FF"/>
+                    </w:rPr>
+                    <w:t xml:space="preserve">0.139424 </w:t>
+                  </w:r>
+                  <w:proofErr w:type="spellStart"/>
+                  <w:r>
+                    <w:rPr>
+                      <w:i/>
+                      <w:iCs/>
+                      <w:color w:val="0000FF"/>
+                    </w:rPr>
+                    <w:t>ms</w:t>
+                  </w:r>
+                  <w:proofErr w:type="spellEnd"/>
+                </w:p>
+              </w:tc>
+              <w:tc>
+                <w:tcPr>
+                  <w:tcW w:w="1440" w:type="dxa"/>
+                  <w:vAlign w:val="center"/>
+                </w:tcPr>
+                <w:p>
+                  <w:pPr>
+                    <w:jc w:val="center"/>
+                    <w:rPr>
+                      <w:i/>
+                      <w:iCs/>
+                      <w:color w:val="0000FF"/>
+                    </w:rPr>
+                  </w:pPr>
+                  <w:r>
+                    <w:rPr>
+                      <w:i/>
+                      <w:iCs/>
+                      <w:color w:val="0000FF"/>
+                    </w:rPr>
+                    <w:t xml:space="preserve">0.530685 </w:t>
+                  </w:r>
+                  <w:proofErr w:type="spellStart"/>
+                  <w:r>
+                    <w:rPr>
+                      <w:i/>
+                      <w:iCs/>
+                      <w:color w:val="0000FF"/>
+                    </w:rPr>
+                    <w:t>ms</w:t>
+                  </w:r>
+                  <w:proofErr w:type="spellEnd"/>
+                </w:p>
+              </w:tc>
+              <w:tc>
+                <w:tcPr>
+                  <w:tcW w:w="1440" w:type="dxa"/>
+                  <w:vAlign w:val="center"/>
+                </w:tcPr>
+                <w:p>
+                  <w:pPr>
+                    <w:jc w:val="center"/>
+                    <w:rPr>
+                      <w:i/>
+                      <w:iCs/>
+                      <w:color w:val="0000FF"/>
+                    </w:rPr>
+                  </w:pPr>
+                  <w:r>
+                    <w:rPr>
+                      <w:i/>
+                      <w:iCs/>
+                      <w:color w:val="0000FF"/>
+                    </w:rPr>
+                    <w:t>1.169 s</w:t>
+                  </w:r>
+                </w:p>
+              </w:tc>
+              <w:tc>
+                <w:tcPr>
+                  <w:tcW w:w="1440" w:type="dxa"/>
+                  <w:vAlign w:val="center"/>
+                </w:tcPr>
+                <w:p>
+                  <w:pPr>
+                    <w:jc w:val="center"/>
+                  </w:pPr>
+                  <w:r>
+                    <w:rPr>
+                      <w:i/>
+                      <w:iCs/>
+                      <w:color w:val="0000FF"/>
+                    </w:rPr>
+                    <w:t>0.86</w:t>
+                  </w:r>
+                </w:p>
+              </w:tc>
+            </w:tr>
+            <w:tr>
+              <w:tc>
+                <w:tcPr>
+                  <w:tcW w:w="1440" w:type="dxa"/>
+                  <w:vAlign w:val="center"/>
+                </w:tcPr>
+                <w:p>
+                  <w:pPr>
+                    <w:jc w:val="center"/>
+                  </w:pPr>
+                  <w:r>
+                    <w:t>1000</w:t>
+                  </w:r>
+                </w:p>
+              </w:tc>
+              <w:tc>
+                <w:tcPr>
+                  <w:tcW w:w="1440" w:type="dxa"/>
+                  <w:vAlign w:val="center"/>
+                </w:tcPr>
+                <w:p>
+                  <w:pPr>
+                    <w:jc w:val="center"/>
+                    <w:rPr>
+                      <w:i/>
+                      <w:iCs/>
+                      <w:color w:val="0000FF"/>
+                    </w:rPr>
+                  </w:pPr>
+                  <w:r>
+                    <w:rPr>
+                      <w:i/>
+                      <w:iCs/>
+                      <w:color w:val="0000FF"/>
+                    </w:rPr>
+                    <w:t xml:space="preserve">1.13016 </w:t>
+                  </w:r>
+                  <w:proofErr w:type="spellStart"/>
+                  <w:r>
+                    <w:rPr>
+                      <w:i/>
+                      <w:iCs/>
+                      <w:color w:val="0000FF"/>
+                    </w:rPr>
+                    <w:t>ms</w:t>
+                  </w:r>
+                  <w:proofErr w:type="spellEnd"/>
+                </w:p>
+              </w:tc>
+              <w:tc>
+                <w:tcPr>
+                  <w:tcW w:w="1440" w:type="dxa"/>
+                  <w:vAlign w:val="center"/>
+                </w:tcPr>
+                <w:p>
+                  <w:pPr>
+                    <w:jc w:val="center"/>
+                    <w:rPr>
+                      <w:i/>
+                      <w:iCs/>
+                      <w:color w:val="0000FF"/>
+                    </w:rPr>
+                  </w:pPr>
+                  <w:r>
+                    <w:rPr>
+                      <w:i/>
+                      <w:iCs/>
+                      <w:color w:val="0000FF"/>
+                    </w:rPr>
+                    <w:t xml:space="preserve">4.16747 </w:t>
+                  </w:r>
+                  <w:proofErr w:type="spellStart"/>
+                  <w:r>
+                    <w:rPr>
+                      <w:i/>
+                      <w:iCs/>
+                      <w:color w:val="0000FF"/>
+                    </w:rPr>
+                    <w:t>ms</w:t>
+                  </w:r>
+                  <w:proofErr w:type="spellEnd"/>
+                </w:p>
+              </w:tc>
+              <w:tc>
+                <w:tcPr>
+                  <w:tcW w:w="1440" w:type="dxa"/>
+                  <w:vAlign w:val="center"/>
+                </w:tcPr>
+                <w:p>
+                  <w:pPr>
+                    <w:jc w:val="center"/>
+                    <w:rPr>
+                      <w:i/>
+                      <w:iCs/>
+                      <w:color w:val="0000FF"/>
+                    </w:rPr>
+                  </w:pPr>
+                  <w:r>
+                    <w:rPr>
+                      <w:i/>
+                      <w:iCs/>
+                      <w:color w:val="0000FF"/>
+                    </w:rPr>
+                    <w:t>9.991 s</w:t>
+                  </w:r>
+                </w:p>
+              </w:tc>
+              <w:tc>
+                <w:tcPr>
+                  <w:tcW w:w="1440" w:type="dxa"/>
+                  <w:vAlign w:val="center"/>
+                </w:tcPr>
+                <w:p>
+                  <w:pPr>
+                    <w:jc w:val="center"/>
+                  </w:pPr>
+                  <w:r>
+                    <w:rPr>
+                      <w:i/>
+                      <w:iCs/>
+                      <w:color w:val="0000FF"/>
+                    </w:rPr>
+                    <w:t>0.886</w:t>
+                  </w:r>
+                </w:p>
+              </w:tc>
+            </w:tr>
+            <w:tr>
+              <w:tc>
+                <w:tcPr>
+                  <w:tcW w:w="1440" w:type="dxa"/>
+                  <w:vAlign w:val="center"/>
+                </w:tcPr>
+                <w:p>
+                  <w:pPr>
+                    <w:jc w:val="center"/>
+                  </w:pPr>
+                  <w:r>
+                    <w:t>10000</w:t>
+                  </w:r>
+                </w:p>
+              </w:tc>
+              <w:tc>
+                <w:tcPr>
+                  <w:tcW w:w="1440" w:type="dxa"/>
+                  <w:vAlign w:val="center"/>
+                </w:tcPr>
+                <w:p>
+                  <w:pPr>
+                    <w:jc w:val="center"/>
+                    <w:rPr>
+                      <w:i/>
+                      <w:iCs/>
+                      <w:color w:val="0000FF"/>
+                    </w:rPr>
+                  </w:pPr>
+                  <w:r>
+                    <w:rPr>
+                      <w:i/>
+                      <w:iCs/>
+                      <w:color w:val="0000FF"/>
+                    </w:rPr>
+                    <w:t xml:space="preserve">10.9497 </w:t>
+                  </w:r>
+                  <w:proofErr w:type="spellStart"/>
+                  <w:r>
+                    <w:rPr>
+                      <w:i/>
+                      <w:iCs/>
+                      <w:color w:val="0000FF"/>
+                    </w:rPr>
+                    <w:t>ms</w:t>
+                  </w:r>
+                  <w:proofErr w:type="spellEnd"/>
+                </w:p>
+              </w:tc>
+              <w:tc>
+                <w:tcPr>
+                  <w:tcW w:w="1440" w:type="dxa"/>
+                  <w:vAlign w:val="center"/>
+                </w:tcPr>
+                <w:p>
+                  <w:pPr>
+                    <w:jc w:val="center"/>
+                    <w:rPr>
+                      <w:i/>
+                      <w:iCs/>
+                      <w:color w:val="0000FF"/>
+                    </w:rPr>
+                  </w:pPr>
+                  <w:r>
+                    <w:rPr>
+                      <w:i/>
+                      <w:iCs/>
+                      <w:color w:val="0000FF"/>
+                    </w:rPr>
+                    <w:t xml:space="preserve">40.5972 </w:t>
+                  </w:r>
+                  <w:proofErr w:type="spellStart"/>
+                  <w:r>
+                    <w:rPr>
+                      <w:i/>
+                      <w:iCs/>
+                      <w:color w:val="0000FF"/>
+                    </w:rPr>
+                    <w:t>ms</w:t>
+                  </w:r>
+                  <w:proofErr w:type="spellEnd"/>
+                </w:p>
+              </w:tc>
+              <w:tc>
+                <w:tcPr>
+                  <w:tcW w:w="1440" w:type="dxa"/>
+                  <w:vAlign w:val="center"/>
+                </w:tcPr>
+                <w:p>
+                  <w:pPr>
+                    <w:jc w:val="center"/>
+                    <w:rPr>
+                      <w:i/>
+                      <w:iCs/>
+                      <w:color w:val="0000FF"/>
+                    </w:rPr>
+                  </w:pPr>
+                  <w:r>
+                    <w:rPr>
+                      <w:i/>
+                      <w:iCs/>
+                      <w:color w:val="0000FF"/>
+                    </w:rPr>
+                    <w:t>1 m 38.343 s</w:t>
+                  </w:r>
+                </w:p>
+              </w:tc>
+              <w:tc>
+                <w:tcPr>
+                  <w:tcW w:w="1440" w:type="dxa"/>
+                  <w:vAlign w:val="center"/>
+                </w:tcPr>
+                <w:p>
+                  <w:pPr>
+                    <w:jc w:val="center"/>
+                  </w:pPr>
+                  <w:r>
+                    <w:rPr>
+                      <w:i/>
+                      <w:iCs/>
+                      <w:color w:val="0000FF"/>
+                    </w:rPr>
+                    <w:t>0.8714</w:t>
+                  </w:r>
+                </w:p>
+              </w:tc>
+            </w:tr>
+          </w:tbl>
+          <w:p>
+            <w:pPr>
+              <w:ind w:left="1440"/>
+            </w:pPr>
+          </w:p>
+          <w:p>
+            <w:pPr>
+              <w:ind w:left="1440"/>
+              <w:rPr>
+                <w:b/>
+                <w:bCs/>
+                <w:i/>
+                <w:iCs/>
+                <w:color w:val="0000FF"/>
+              </w:rPr>
+            </w:pPr>
+            <w:r>
+              <w:rPr>
+                <w:b/>
+                <w:bCs/>
+                <w:i/>
+                <w:iCs/>
+                <w:color w:val="0000FF"/>
+              </w:rPr>
+              <w:t>Unroll</w:t>
+            </w:r>
+          </w:p>
+          <w:tbl>
+            <w:tblPr>
+              <w:tblStyle w:val="TableGrid"/>
+              <w:tblW w:w="0" w:type="auto"/>
+              <w:tblInd w:w="1440" w:type="dxa"/>
+              <w:tblLook w:val="04A0" w:firstRow="1" w:lastRow="0" w:firstColumn="1" w:lastColumn="0" w:noHBand="0" w:noVBand="1"/>
+            </w:tblPr>
+            <w:tblGrid>
+              <w:gridCol w:w="1440"/>
+              <w:gridCol w:w="1440"/>
+              <w:gridCol w:w="1440"/>
+              <w:gridCol w:w="1440"/>
+              <w:gridCol w:w="1440"/>
+            </w:tblGrid>
+            <w:tr>
+              <w:tc>
+                <w:tcPr>
+                  <w:tcW w:w="1440" w:type="dxa"/>
+                  <w:vAlign w:val="center"/>
+                </w:tcPr>
+                <w:p>
+                  <w:pPr>
+                    <w:jc w:val="center"/>
+                  </w:pPr>
+                  <w:r>
+                    <w:t>Batch Size</w:t>
+                  </w:r>
+                </w:p>
+              </w:tc>
+              <w:tc>
+                <w:tcPr>
+                  <w:tcW w:w="1440" w:type="dxa"/>
+                  <w:vAlign w:val="center"/>
+                </w:tcPr>
+                <w:p>
+                  <w:pPr>
+                    <w:jc w:val="center"/>
+                  </w:pPr>
+                  <w:r>
+                    <w:t>Op Time 1</w:t>
+                  </w:r>
+                </w:p>
+              </w:tc>
+              <w:tc>
+                <w:tcPr>
+                  <w:tcW w:w="1440" w:type="dxa"/>
+                  <w:vAlign w:val="center"/>
+                </w:tcPr>
+                <w:p>
+                  <w:pPr>
+                    <w:jc w:val="center"/>
+                  </w:pPr>
+                  <w:r>
+                    <w:t>Op Time 2</w:t>
+                  </w:r>
+                </w:p>
+              </w:tc>
+              <w:tc>
+                <w:tcPr>
+                  <w:tcW w:w="1440" w:type="dxa"/>
+                  <w:vAlign w:val="center"/>
+                </w:tcPr>
+                <w:p>
+                  <w:pPr>
+                    <w:jc w:val="center"/>
+                  </w:pPr>
+                  <w:r>
+                    <w:t>Total</w:t>
+                  </w:r>
+                </w:p>
+                <w:p>
+                  <w:pPr>
+                    <w:jc w:val="center"/>
+                  </w:pPr>
+                  <w:r>
+                    <w:t>Execution</w:t>
+                  </w:r>
+                </w:p>
+                <w:p>
+                  <w:pPr>
+                    <w:jc w:val="center"/>
+                  </w:pPr>
+                  <w:r>
+                    <w:t>Time</w:t>
+                  </w:r>
+                </w:p>
+              </w:tc>
+              <w:tc>
+                <w:tcPr>
+                  <w:tcW w:w="1440" w:type="dxa"/>
+                  <w:vAlign w:val="center"/>
+                </w:tcPr>
+                <w:p>
+                  <w:pPr>
+                    <w:jc w:val="center"/>
+                  </w:pPr>
+                  <w:r>
+                    <w:t>Accuracy</w:t>
+                  </w:r>
+                </w:p>
+              </w:tc>
+            </w:tr>
+            <w:tr>
+              <w:tc>
+                <w:tcPr>
+                  <w:tcW w:w="1440" w:type="dxa"/>
+                  <w:vAlign w:val="center"/>
+                </w:tcPr>
+                <w:p>
+                  <w:pPr>
+                    <w:jc w:val="center"/>
+                  </w:pPr>
+                  <w:r>
+                    <w:t>100</w:t>
+                  </w:r>
+                </w:p>
+              </w:tc>
+              <w:tc>
+                <w:tcPr>
+                  <w:tcW w:w="1440" w:type="dxa"/>
+                  <w:vAlign w:val="center"/>
+                </w:tcPr>
+                <w:p>
+                  <w:pPr>
+                    <w:jc w:val="center"/>
+                  </w:pPr>
+                  <w:r>
+                    <w:rPr>
+                      <w:i/>
+                      <w:iCs/>
+                      <w:color w:val="0000FF"/>
+                    </w:rPr>
+                    <w:t>0.138</w:t>
+                  </w:r>
+                  <w:r>
+                    <w:rPr>
+                      <w:i/>
+                      <w:iCs/>
+                      <w:color w:val="0000FF"/>
+                    </w:rPr>
+                    <w:t>641</w:t>
+                  </w:r>
+                  <w:r>
+                    <w:rPr>
+                      <w:i/>
+                      <w:iCs/>
+                      <w:color w:val="0000FF"/>
+                    </w:rPr>
+                    <w:t xml:space="preserve"> </w:t>
+                  </w:r>
+                  <w:proofErr w:type="spellStart"/>
+                  <w:r>
+                    <w:rPr>
+                      <w:i/>
+                      <w:iCs/>
+                      <w:color w:val="0000FF"/>
+                    </w:rPr>
+                    <w:t>ms</w:t>
+                  </w:r>
+                  <w:proofErr w:type="spellEnd"/>
+                </w:p>
+              </w:tc>
+              <w:tc>
+                <w:tcPr>
+                  <w:tcW w:w="1440" w:type="dxa"/>
+                  <w:vAlign w:val="center"/>
+                </w:tcPr>
+                <w:p>
+                  <w:pPr>
+                    <w:jc w:val="center"/>
+                  </w:pPr>
+                  <w:r>
+                    <w:rPr>
+                      <w:i/>
+                      <w:iCs/>
+                      <w:color w:val="0000FF"/>
+                    </w:rPr>
+                    <w:t>0.52</w:t>
+                  </w:r>
+                  <w:r>
+                    <w:rPr>
+                      <w:i/>
+                      <w:iCs/>
+                      <w:color w:val="0000FF"/>
+                    </w:rPr>
+                    <w:t>1346</w:t>
+                  </w:r>
+                  <w:r>
+                    <w:rPr>
+                      <w:i/>
+                      <w:iCs/>
+                      <w:color w:val="0000FF"/>
+                    </w:rPr>
+                    <w:t xml:space="preserve"> </w:t>
+                  </w:r>
+                  <w:proofErr w:type="spellStart"/>
+                  <w:r>
+                    <w:rPr>
+                      <w:i/>
+                      <w:iCs/>
+                      <w:color w:val="0000FF"/>
+                    </w:rPr>
+                    <w:t>ms</w:t>
+                  </w:r>
+                  <w:proofErr w:type="spellEnd"/>
+                </w:p>
+              </w:tc>
+              <w:tc>
+                <w:tcPr>
+                  <w:tcW w:w="1440" w:type="dxa"/>
+                  <w:vAlign w:val="center"/>
+                </w:tcPr>
+                <w:p>
+                  <w:pPr>
+                    <w:jc w:val="center"/>
+                  </w:pPr>
+                  <w:r>
+                    <w:rPr>
+                      <w:i/>
+                      <w:iCs/>
+                      <w:color w:val="0000FF"/>
+                    </w:rPr>
+                    <w:t>1.</w:t>
+                  </w:r>
+                  <w:r>
+                    <w:rPr>
+                      <w:i/>
+                      <w:iCs/>
+                      <w:color w:val="0000FF"/>
+                    </w:rPr>
+                    <w:t>0</w:t>
+                  </w:r>
+                  <w:r>
+                    <w:rPr>
+                      <w:i/>
+                      <w:iCs/>
+                      <w:color w:val="0000FF"/>
+                    </w:rPr>
+                    <w:t>8</w:t>
+                  </w:r>
+                  <w:r>
+                    <w:rPr>
+                      <w:i/>
+                      <w:iCs/>
+                      <w:color w:val="0000FF"/>
+                    </w:rPr>
+                    <w:t xml:space="preserve"> s</w:t>
+                  </w:r>
+                </w:p>
+              </w:tc>
+              <w:tc>
+                <w:tcPr>
+                  <w:tcW w:w="1440" w:type="dxa"/>
+                  <w:vAlign w:val="center"/>
+                </w:tcPr>
+                <w:p>
+                  <w:pPr>
+                    <w:jc w:val="center"/>
+                  </w:pPr>
+                  <w:r>
+                    <w:rPr>
+                      <w:i/>
+                      <w:iCs/>
+                      <w:color w:val="0000FF"/>
+                    </w:rPr>
+                    <w:t>0.86</w:t>
+                  </w:r>
+                </w:p>
+              </w:tc>
+            </w:tr>
+            <w:tr>
+              <w:tc>
+                <w:tcPr>
+                  <w:tcW w:w="1440" w:type="dxa"/>
+                  <w:vAlign w:val="center"/>
+                </w:tcPr>
+                <w:p>
+                  <w:pPr>
+                    <w:jc w:val="center"/>
+                  </w:pPr>
+                  <w:r>
+                    <w:t>1000</w:t>
+                  </w:r>
+                </w:p>
+              </w:tc>
+              <w:tc>
+                <w:tcPr>
+                  <w:tcW w:w="1440" w:type="dxa"/>
+                  <w:vAlign w:val="center"/>
+                </w:tcPr>
+                <w:p>
+                  <w:pPr>
+                    <w:jc w:val="center"/>
+                  </w:pPr>
+                  <w:r>
+                    <w:rPr>
+                      <w:i/>
+                      <w:iCs/>
+                      <w:color w:val="0000FF"/>
+                    </w:rPr>
+                    <w:t>1.12</w:t>
+                  </w:r>
+                  <w:r>
+                    <w:rPr>
+                      <w:i/>
+                      <w:iCs/>
+                      <w:color w:val="0000FF"/>
+                    </w:rPr>
+                    <w:t>127</w:t>
+                  </w:r>
+                  <w:r>
+                    <w:rPr>
+                      <w:i/>
+                      <w:iCs/>
+                      <w:color w:val="0000FF"/>
+                    </w:rPr>
+                    <w:t xml:space="preserve"> </w:t>
+                  </w:r>
+                  <w:proofErr w:type="spellStart"/>
+                  <w:r>
+                    <w:rPr>
+                      <w:i/>
+                      <w:iCs/>
+                      <w:color w:val="0000FF"/>
+                    </w:rPr>
+                    <w:t>ms</w:t>
+                  </w:r>
+                  <w:proofErr w:type="spellEnd"/>
+                </w:p>
+              </w:tc>
+              <w:tc>
+                <w:tcPr>
+                  <w:tcW w:w="1440" w:type="dxa"/>
+                  <w:vAlign w:val="center"/>
+                </w:tcPr>
+                <w:p>
+                  <w:pPr>
+                    <w:jc w:val="center"/>
+                  </w:pPr>
+                  <w:r>
+                    <w:rPr>
+                      <w:i/>
+                      <w:iCs/>
+                      <w:color w:val="0000FF"/>
+                    </w:rPr>
+                    <w:t>4.</w:t>
+                  </w:r>
+                  <w:r>
+                    <w:rPr>
+                      <w:i/>
+                      <w:iCs/>
+                      <w:color w:val="0000FF"/>
+                    </w:rPr>
+                    <w:t>15797</w:t>
+                  </w:r>
+                  <w:r>
+                    <w:rPr>
+                      <w:i/>
+                      <w:iCs/>
+                      <w:color w:val="0000FF"/>
+                    </w:rPr>
+                    <w:t xml:space="preserve"> </w:t>
+                  </w:r>
+                  <w:proofErr w:type="spellStart"/>
+                  <w:r>
+                    <w:rPr>
+                      <w:i/>
+                      <w:iCs/>
+                      <w:color w:val="0000FF"/>
+                    </w:rPr>
+                    <w:t>ms</w:t>
+                  </w:r>
+                  <w:proofErr w:type="spellEnd"/>
+                </w:p>
+              </w:tc>
+              <w:tc>
+                <w:tcPr>
+                  <w:tcW w:w="1440" w:type="dxa"/>
+                  <w:vAlign w:val="center"/>
+                </w:tcPr>
+                <w:p>
+                  <w:pPr>
+                    <w:jc w:val="center"/>
+                  </w:pPr>
+                  <w:r>
+                    <w:rPr>
+                      <w:i/>
+                      <w:iCs/>
+                      <w:color w:val="0000FF"/>
+                    </w:rPr>
+                    <w:t>9.</w:t>
+                  </w:r>
+                  <w:r>
+                    <w:rPr>
+                      <w:i/>
+                      <w:iCs/>
+                      <w:color w:val="0000FF"/>
+                    </w:rPr>
+                    <w:t>127</w:t>
+                  </w:r>
+                  <w:r>
+                    <w:rPr>
+                      <w:i/>
+                      <w:iCs/>
+                      <w:color w:val="0000FF"/>
+                    </w:rPr>
+                    <w:t xml:space="preserve"> s</w:t>
+                  </w:r>
+                </w:p>
+              </w:tc>
+              <w:tc>
+                <w:tcPr>
+                  <w:tcW w:w="1440" w:type="dxa"/>
+                  <w:vAlign w:val="center"/>
+                </w:tcPr>
+                <w:p>
+                  <w:pPr>
+                    <w:jc w:val="center"/>
+                  </w:pPr>
+                  <w:r>
+                    <w:rPr>
+                      <w:i/>
+                      <w:iCs/>
+                      <w:color w:val="0000FF"/>
+                    </w:rPr>
+                    <w:t>0.886</w:t>
+                  </w:r>
+                </w:p>
+              </w:tc>
+            </w:tr>
+            <w:tr>
+              <w:tc>
+                <w:tcPr>
+                  <w:tcW w:w="1440" w:type="dxa"/>
+                  <w:vAlign w:val="center"/>
+                </w:tcPr>
+                <w:p>
+                  <w:pPr>
+                    <w:jc w:val="center"/>
+                  </w:pPr>
+                  <w:r>
+                    <w:t>10000</w:t>
+                  </w:r>
+                </w:p>
+              </w:tc>
+              <w:tc>
+                <w:tcPr>
+                  <w:tcW w:w="1440" w:type="dxa"/>
+                  <w:vAlign w:val="center"/>
+                </w:tcPr>
+                <w:p>
+                  <w:pPr>
+                    <w:jc w:val="center"/>
+                  </w:pPr>
+                  <w:r>
+                    <w:rPr>
+                      <w:i/>
+                      <w:iCs/>
+                      <w:color w:val="0000FF"/>
+                    </w:rPr>
+                    <w:t>10.96</w:t>
+                  </w:r>
+                  <w:r>
+                    <w:rPr>
+                      <w:i/>
+                      <w:iCs/>
+                      <w:color w:val="0000FF"/>
+                    </w:rPr>
+                    <w:t>51</w:t>
+                  </w:r>
+                  <w:r>
+                    <w:rPr>
+                      <w:i/>
+                      <w:iCs/>
+                      <w:color w:val="0000FF"/>
+                    </w:rPr>
+                    <w:t xml:space="preserve"> </w:t>
+                  </w:r>
+                  <w:proofErr w:type="spellStart"/>
+                  <w:r>
+                    <w:rPr>
+                      <w:i/>
+                      <w:iCs/>
+                      <w:color w:val="0000FF"/>
+                    </w:rPr>
+                    <w:t>ms</w:t>
+                  </w:r>
+                  <w:proofErr w:type="spellEnd"/>
+                </w:p>
+              </w:tc>
+              <w:tc>
+                <w:tcPr>
+                  <w:tcW w:w="1440" w:type="dxa"/>
+                  <w:vAlign w:val="center"/>
+                </w:tcPr>
+                <w:p>
+                  <w:pPr>
+                    <w:jc w:val="center"/>
+                  </w:pPr>
+                  <w:r>
+                    <w:rPr>
+                      <w:i/>
+                      <w:iCs/>
+                      <w:color w:val="0000FF"/>
+                    </w:rPr>
+                    <w:t>40.</w:t>
+                  </w:r>
+                  <w:r>
+                    <w:rPr>
+                      <w:i/>
+                      <w:iCs/>
+                      <w:color w:val="0000FF"/>
+                    </w:rPr>
+                    <w:t>5293</w:t>
+                  </w:r>
+                  <w:r>
+                    <w:rPr>
+                      <w:i/>
+                      <w:iCs/>
+                      <w:color w:val="0000FF"/>
+                    </w:rPr>
+                    <w:t xml:space="preserve"> </w:t>
+                  </w:r>
+                  <w:proofErr w:type="spellStart"/>
+                  <w:r>
+                    <w:rPr>
+                      <w:i/>
+                      <w:iCs/>
+                      <w:color w:val="0000FF"/>
+                    </w:rPr>
+                    <w:t>ms</w:t>
+                  </w:r>
+                  <w:proofErr w:type="spellEnd"/>
+                </w:p>
+              </w:tc>
+              <w:tc>
+                <w:tcPr>
+                  <w:tcW w:w="1440" w:type="dxa"/>
+                  <w:vAlign w:val="center"/>
+                </w:tcPr>
+                <w:p>
+                  <w:pPr>
+                    <w:jc w:val="center"/>
+                  </w:pPr>
+                  <w:r>
+                    <w:rPr>
+                      <w:i/>
+                      <w:iCs/>
+                      <w:color w:val="0000FF"/>
+                    </w:rPr>
+                    <w:t xml:space="preserve">1 m </w:t>
+                  </w:r>
+                  <w:r>
+                    <w:rPr>
+                      <w:i/>
+                      <w:iCs/>
+                      <w:color w:val="0000FF"/>
+                    </w:rPr>
+                    <w:t>3</w:t>
+                  </w:r>
+                  <w:r>
+                    <w:rPr>
+                      <w:i/>
+                      <w:iCs/>
+                      <w:color w:val="0000FF"/>
+                    </w:rPr>
+                    <w:t>7.837</w:t>
+                  </w:r>
+                  <w:r>
+                    <w:rPr>
+                      <w:i/>
+                      <w:iCs/>
+                      <w:color w:val="0000FF"/>
+                    </w:rPr>
+                    <w:t xml:space="preserve"> s</w:t>
+                  </w:r>
+                </w:p>
+              </w:tc>
+              <w:tc>
+                <w:tcPr>
+                  <w:tcW w:w="1440" w:type="dxa"/>
+                  <w:vAlign w:val="center"/>
+                </w:tcPr>
+                <w:p>
+                  <w:pPr>
+                    <w:jc w:val="center"/>
+                  </w:pPr>
+                  <w:r>
+                    <w:rPr>
+                      <w:i/>
+                      <w:iCs/>
+                      <w:color w:val="0000FF"/>
+                    </w:rPr>
+                    <w:t>0.8714</w:t>
+                  </w:r>
+                </w:p>
+              </w:tc>
+            </w:tr>
+          </w:tbl>
+          <w:p>
+            <w:pPr>
+              <w:ind w:left="1440"/>
+            </w:pPr>
+          </w:p>
+          <w:p>
+            <w:pPr>
+              <w:ind w:left="1440"/>
+              <w:rPr>
+                <w:b/>
+                <w:bCs/>
+                <w:i/>
+                <w:iCs/>
+                <w:color w:val="0000FF"/>
+              </w:rPr>
+            </w:pPr>
+            <w:r>
+              <w:rPr>
+                <w:b/>
+                <w:bCs/>
+                <w:i/>
+                <w:iCs/>
+                <w:color w:val="0000FF"/>
+              </w:rPr>
+              <w:t>Restrict + u</w:t>
+            </w:r>
+            <w:r>
+              <w:rPr>
+                <w:b/>
+                <w:bCs/>
+                <w:i/>
+                <w:iCs/>
+                <w:color w:val="0000FF"/>
+              </w:rPr>
+              <w:t>nroll</w:t>
+            </w:r>
+          </w:p>
+          <w:tbl>
+            <w:tblPr>
+              <w:tblStyle w:val="TableGrid"/>
+              <w:tblW w:w="0" w:type="auto"/>
+              <w:tblInd w:w="1440" w:type="dxa"/>
+              <w:tblLook w:val="04A0" w:firstRow="1" w:lastRow="0" w:firstColumn="1" w:lastColumn="0" w:noHBand="0" w:noVBand="1"/>
+            </w:tblPr>
+            <w:tblGrid>
+              <w:gridCol w:w="1440"/>
+              <w:gridCol w:w="1440"/>
+              <w:gridCol w:w="1440"/>
+              <w:gridCol w:w="1440"/>
+              <w:gridCol w:w="1440"/>
+            </w:tblGrid>
+            <w:tr>
+              <w:tc>
+                <w:tcPr>
+                  <w:tcW w:w="1440" w:type="dxa"/>
+                  <w:vAlign w:val="center"/>
+                </w:tcPr>
+                <w:p>
+                  <w:pPr>
+                    <w:jc w:val="center"/>
+                  </w:pPr>
+                  <w:r>
+                    <w:t>Batch Size</w:t>
+                  </w:r>
+                </w:p>
+              </w:tc>
+              <w:tc>
+                <w:tcPr>
+                  <w:tcW w:w="1440" w:type="dxa"/>
+                  <w:vAlign w:val="center"/>
+                </w:tcPr>
+                <w:p>
+                  <w:pPr>
+                    <w:jc w:val="center"/>
+                  </w:pPr>
+                  <w:r>
+                    <w:t>Op Time 1</w:t>
+                  </w:r>
+                </w:p>
+              </w:tc>
+              <w:tc>
+                <w:tcPr>
+                  <w:tcW w:w="1440" w:type="dxa"/>
+                  <w:vAlign w:val="center"/>
+                </w:tcPr>
+                <w:p>
+                  <w:pPr>
+                    <w:jc w:val="center"/>
+                  </w:pPr>
+                  <w:r>
+                    <w:t>Op Time 2</w:t>
+                  </w:r>
+                </w:p>
+              </w:tc>
+              <w:tc>
+                <w:tcPr>
+                  <w:tcW w:w="1440" w:type="dxa"/>
+                  <w:vAlign w:val="center"/>
+                </w:tcPr>
+                <w:p>
+                  <w:pPr>
+                    <w:jc w:val="center"/>
+                  </w:pPr>
+                  <w:r>
+                    <w:t>Total</w:t>
+                  </w:r>
+                </w:p>
+                <w:p>
+                  <w:pPr>
+                    <w:jc w:val="center"/>
+                  </w:pPr>
+                  <w:r>
+                    <w:t>Execution</w:t>
+                  </w:r>
+                </w:p>
+                <w:p>
+                  <w:pPr>
+                    <w:jc w:val="center"/>
+                  </w:pPr>
+                  <w:r>
+                    <w:t>Time</w:t>
+                  </w:r>
+                </w:p>
+              </w:tc>
+              <w:tc>
+                <w:tcPr>
+                  <w:tcW w:w="1440" w:type="dxa"/>
+                  <w:vAlign w:val="center"/>
+                </w:tcPr>
+                <w:p>
+                  <w:pPr>
+                    <w:jc w:val="center"/>
+                  </w:pPr>
+                  <w:r>
+                    <w:t>Accuracy</w:t>
+                  </w:r>
+                </w:p>
+              </w:tc>
+            </w:tr>
+            <w:tr>
+              <w:tc>
+                <w:tcPr>
+                  <w:tcW w:w="1440" w:type="dxa"/>
+                  <w:vAlign w:val="center"/>
+                </w:tcPr>
+                <w:p>
+                  <w:pPr>
+                    <w:jc w:val="center"/>
+                  </w:pPr>
+                  <w:r>
+                    <w:t>100</w:t>
+                  </w:r>
+                </w:p>
+              </w:tc>
+              <w:tc>
+                <w:tcPr>
+                  <w:tcW w:w="1440" w:type="dxa"/>
+                  <w:vAlign w:val="center"/>
+                </w:tcPr>
+                <w:p>
+                  <w:pPr>
+                    <w:jc w:val="center"/>
+                    <w:rPr>
+                      <w:i/>
+                      <w:iCs/>
+                      <w:color w:val="0000FF"/>
+                    </w:rPr>
+                  </w:pPr>
+                  <w:r>
+                    <w:rPr>
+                      <w:i/>
+                      <w:iCs/>
+                      <w:color w:val="0000FF"/>
+                    </w:rPr>
+                    <w:t xml:space="preserve">0.137104 </w:t>
+                  </w:r>
+                  <w:proofErr w:type="spellStart"/>
+                  <w:r>
+                    <w:rPr>
+                      <w:i/>
+                      <w:iCs/>
+                      <w:color w:val="0000FF"/>
+                    </w:rPr>
+                    <w:t>ms</w:t>
+                  </w:r>
+                  <w:proofErr w:type="spellEnd"/>
+                </w:p>
+              </w:tc>
+              <w:tc>
+                <w:tcPr>
+                  <w:tcW w:w="1440" w:type="dxa"/>
+                  <w:vAlign w:val="center"/>
+                </w:tcPr>
+                <w:p>
+                  <w:pPr>
+                    <w:jc w:val="center"/>
+                    <w:rPr>
+                      <w:i/>
+                      <w:iCs/>
+                      <w:color w:val="0000FF"/>
+                    </w:rPr>
+                  </w:pPr>
+                  <w:r>
+                    <w:rPr>
+                      <w:i/>
+                      <w:iCs/>
+                      <w:color w:val="0000FF"/>
+                    </w:rPr>
+                    <w:t xml:space="preserve">0.556045 </w:t>
+                  </w:r>
+                  <w:proofErr w:type="spellStart"/>
+                  <w:r>
+                    <w:rPr>
+                      <w:i/>
+                      <w:iCs/>
+                      <w:color w:val="0000FF"/>
+                    </w:rPr>
+                    <w:t>ms</w:t>
+                  </w:r>
+                  <w:proofErr w:type="spellEnd"/>
+                </w:p>
+              </w:tc>
+              <w:tc>
+                <w:tcPr>
+                  <w:tcW w:w="1440" w:type="dxa"/>
+                  <w:vAlign w:val="center"/>
+                </w:tcPr>
+                <w:p>
+                  <w:pPr>
+                    <w:jc w:val="center"/>
+                    <w:rPr>
+                      <w:i/>
+                      <w:iCs/>
+                      <w:color w:val="0000FF"/>
+                    </w:rPr>
+                  </w:pPr>
+                  <w:r>
+                    <w:rPr>
+                      <w:i/>
+                      <w:iCs/>
+                      <w:color w:val="0000FF"/>
+                    </w:rPr>
+                    <w:t>1.088 s</w:t>
+                  </w:r>
+                </w:p>
+              </w:tc>
+              <w:tc>
+                <w:tcPr>
+                  <w:tcW w:w="1440" w:type="dxa"/>
+                  <w:vAlign w:val="center"/>
+                </w:tcPr>
+                <w:p>
+                  <w:pPr>
+                    <w:jc w:val="center"/>
+                  </w:pPr>
+                  <w:r>
+                    <w:rPr>
+                      <w:i/>
+                      <w:iCs/>
+                      <w:color w:val="0000FF"/>
+                    </w:rPr>
+                    <w:t>0.86</w:t>
+                  </w:r>
+                </w:p>
+              </w:tc>
+            </w:tr>
+            <w:tr>
+              <w:tc>
+                <w:tcPr>
+                  <w:tcW w:w="1440" w:type="dxa"/>
+                  <w:vAlign w:val="center"/>
+                </w:tcPr>
+                <w:p>
+                  <w:pPr>
+                    <w:jc w:val="center"/>
+                  </w:pPr>
+                  <w:r>
+                    <w:t>1000</w:t>
+                  </w:r>
+                </w:p>
+              </w:tc>
+              <w:tc>
+                <w:tcPr>
+                  <w:tcW w:w="1440" w:type="dxa"/>
+                  <w:vAlign w:val="center"/>
+                </w:tcPr>
+                <w:p>
+                  <w:pPr>
+                    <w:jc w:val="center"/>
+                    <w:rPr>
+                      <w:i/>
+                      <w:iCs/>
+                      <w:color w:val="0000FF"/>
+                    </w:rPr>
+                  </w:pPr>
+                  <w:r>
+                    <w:rPr>
+                      <w:i/>
+                      <w:iCs/>
+                      <w:color w:val="0000FF"/>
+                    </w:rPr>
+                    <w:t xml:space="preserve">1.1236 </w:t>
+                  </w:r>
+                  <w:proofErr w:type="spellStart"/>
+                  <w:r>
+                    <w:rPr>
+                      <w:i/>
+                      <w:iCs/>
+                      <w:color w:val="0000FF"/>
+                    </w:rPr>
+                    <w:t>ms</w:t>
+                  </w:r>
+                  <w:proofErr w:type="spellEnd"/>
+                </w:p>
+              </w:tc>
+              <w:tc>
+                <w:tcPr>
+                  <w:tcW w:w="1440" w:type="dxa"/>
+                  <w:vAlign w:val="center"/>
+                </w:tcPr>
+                <w:p>
+                  <w:pPr>
+                    <w:jc w:val="center"/>
+                    <w:rPr>
+                      <w:i/>
+                      <w:iCs/>
+                      <w:color w:val="0000FF"/>
+                    </w:rPr>
+                  </w:pPr>
+                  <w:r>
+                    <w:rPr>
+                      <w:i/>
+                      <w:iCs/>
+                      <w:color w:val="0000FF"/>
+                    </w:rPr>
+                    <w:t xml:space="preserve">4.17904 </w:t>
+                  </w:r>
+                  <w:proofErr w:type="spellStart"/>
+                  <w:r>
+                    <w:rPr>
+                      <w:i/>
+                      <w:iCs/>
+                      <w:color w:val="0000FF"/>
+                    </w:rPr>
+                    <w:t>ms</w:t>
+                  </w:r>
+                  <w:proofErr w:type="spellEnd"/>
+                </w:p>
+              </w:tc>
+              <w:tc>
+                <w:tcPr>
+                  <w:tcW w:w="1440" w:type="dxa"/>
+                  <w:vAlign w:val="center"/>
+                </w:tcPr>
+                <w:p>
+                  <w:pPr>
+                    <w:jc w:val="center"/>
+                    <w:rPr>
+                      <w:i/>
+                      <w:iCs/>
+                      <w:color w:val="0000FF"/>
+                    </w:rPr>
+                  </w:pPr>
+                  <w:r>
+                    <w:rPr>
+                      <w:i/>
+                      <w:iCs/>
+                      <w:color w:val="0000FF"/>
+                    </w:rPr>
+                    <w:t>9.113 s</w:t>
+                  </w:r>
+                </w:p>
+              </w:tc>
+              <w:tc>
+                <w:tcPr>
+                  <w:tcW w:w="1440" w:type="dxa"/>
+                  <w:vAlign w:val="center"/>
+                </w:tcPr>
+                <w:p>
+                  <w:pPr>
+                    <w:jc w:val="center"/>
+                  </w:pPr>
+                  <w:r>
+                    <w:rPr>
+                      <w:i/>
+                      <w:iCs/>
+                      <w:color w:val="0000FF"/>
+                    </w:rPr>
+                    <w:t>0.886</w:t>
+                  </w:r>
+                </w:p>
+              </w:tc>
+            </w:tr>
+            <w:tr>
+              <w:tc>
+                <w:tcPr>
+                  <w:tcW w:w="1440" w:type="dxa"/>
+                  <w:vAlign w:val="center"/>
+                </w:tcPr>
+                <w:p>
+                  <w:pPr>
+                    <w:jc w:val="center"/>
+                  </w:pPr>
+                  <w:r>
+                    <w:t>10000</w:t>
+                  </w:r>
+                </w:p>
+              </w:tc>
+              <w:tc>
+                <w:tcPr>
+                  <w:tcW w:w="1440" w:type="dxa"/>
+                  <w:vAlign w:val="center"/>
+                </w:tcPr>
+                <w:p>
+                  <w:pPr>
+                    <w:jc w:val="center"/>
+                    <w:rPr>
+                      <w:i/>
+                      <w:iCs/>
+                      <w:color w:val="0000FF"/>
+                    </w:rPr>
+                  </w:pPr>
+                  <w:r>
+                    <w:rPr>
+                      <w:i/>
+                      <w:iCs/>
+                      <w:color w:val="0000FF"/>
+                    </w:rPr>
+                    <w:t xml:space="preserve">10.9645 </w:t>
+                  </w:r>
+                  <w:proofErr w:type="spellStart"/>
+                  <w:r>
+                    <w:rPr>
+                      <w:i/>
+                      <w:iCs/>
+                      <w:color w:val="0000FF"/>
+                    </w:rPr>
+                    <w:t>ms</w:t>
+                  </w:r>
+                  <w:proofErr w:type="spellEnd"/>
+                </w:p>
+              </w:tc>
+              <w:tc>
+                <w:tcPr>
+                  <w:tcW w:w="1440" w:type="dxa"/>
+                  <w:vAlign w:val="center"/>
+                </w:tcPr>
+                <w:p>
+                  <w:pPr>
+                    <w:jc w:val="center"/>
+                    <w:rPr>
+                      <w:i/>
+                      <w:iCs/>
+                      <w:color w:val="0000FF"/>
+                    </w:rPr>
+                  </w:pPr>
+                  <w:r>
+                    <w:rPr>
+                      <w:i/>
+                      <w:iCs/>
+                      <w:color w:val="0000FF"/>
+                    </w:rPr>
+                    <w:t xml:space="preserve">40.5441 </w:t>
+                  </w:r>
+                  <w:proofErr w:type="spellStart"/>
+                  <w:r>
+                    <w:rPr>
+                      <w:i/>
+                      <w:iCs/>
+                      <w:color w:val="0000FF"/>
+                    </w:rPr>
+                    <w:t>ms</w:t>
+                  </w:r>
+                  <w:proofErr w:type="spellEnd"/>
+                </w:p>
+              </w:tc>
+              <w:tc>
+                <w:tcPr>
+                  <w:tcW w:w="1440" w:type="dxa"/>
+                  <w:vAlign w:val="center"/>
+                </w:tcPr>
+                <w:p>
+                  <w:pPr>
+                    <w:jc w:val="center"/>
+                    <w:rPr>
+                      <w:i/>
+                      <w:iCs/>
+                      <w:color w:val="0000FF"/>
+                    </w:rPr>
+                  </w:pPr>
+                  <w:r>
+                    <w:rPr>
+                      <w:i/>
+                      <w:iCs/>
+                      <w:color w:val="0000FF"/>
+                    </w:rPr>
+                    <w:t>1 m 29.418 s</w:t>
+                  </w:r>
+                </w:p>
+              </w:tc>
+              <w:tc>
+                <w:tcPr>
+                  <w:tcW w:w="1440" w:type="dxa"/>
+                  <w:vAlign w:val="center"/>
+                </w:tcPr>
+                <w:p>
+                  <w:pPr>
+                    <w:jc w:val="center"/>
+                  </w:pPr>
+                  <w:r>
+                    <w:rPr>
+                      <w:i/>
+                      <w:iCs/>
+                      <w:color w:val="0000FF"/>
+                    </w:rPr>
+                    <w:t>0.8714</w:t>
+                  </w:r>
+                </w:p>
+              </w:tc>
+            </w:tr>
+          </w:tbl>
+          <w:p/>
+          <w:p/>
+        </w:tc>
+      </w:tr>
+      <w:tr>
+        <w:trPr>
+          <w:trHeight w:val="20"/>
+        </w:trPr>
+        <w:tc>
+          <w:tcPr>
+            <w:tcW w:w="9350" w:type="dxa"/>
+          </w:tcPr>
+          <w:p>
+            <w:pPr>
+              <w:pStyle w:val="ListParagraph"/>
+              <w:numPr>
+                <w:ilvl w:val="1"/>
+                <w:numId w:val="1"/>
+              </w:numPr>
+            </w:pPr>
+            <w:r>
+              <w:lastRenderedPageBreak/>
+              <w:t xml:space="preserve">Was implementing this optimization successful in improving performance? Why or why not? Include profiling results from </w:t>
+            </w:r>
+            <w:proofErr w:type="spellStart"/>
+            <w:r>
+              <w:rPr>
+                <w:i/>
+                <w:iCs/>
+              </w:rPr>
+              <w:t>nsys</w:t>
+            </w:r>
+            <w:proofErr w:type="spellEnd"/>
+            <w:r>
+              <w:rPr>
+                <w:i/>
+                <w:iCs/>
+              </w:rPr>
+              <w:t xml:space="preserve"> </w:t>
+            </w:r>
+            <w:r>
+              <w:t xml:space="preserve">and </w:t>
+            </w:r>
+            <w:proofErr w:type="spellStart"/>
+            <w:r>
+              <w:rPr>
+                <w:i/>
+                <w:iCs/>
+              </w:rPr>
+              <w:t>Nsight</w:t>
+            </w:r>
+            <w:proofErr w:type="spellEnd"/>
+            <w:r>
+              <w:rPr>
+                <w:i/>
+                <w:iCs/>
+              </w:rPr>
+              <w:t>-Compute</w:t>
+            </w:r>
+            <w:r>
+              <w:t xml:space="preserve"> to justify your answer, directly comparing to your baseline (or the previous optimization this one is built </w:t>
+            </w:r>
+            <w:proofErr w:type="gramStart"/>
+            <w:r>
+              <w:t>off of</w:t>
+            </w:r>
+            <w:proofErr w:type="gramEnd"/>
+            <w:r>
+              <w:t>).</w:t>
+            </w:r>
+          </w:p>
+        </w:tc>
+      </w:tr>
+      <w:tr>
+        <w:trPr>
+          <w:trHeight w:val="20"/>
+        </w:trPr>
+        <w:tc>
+          <w:tcPr>
+            <w:tcW w:w="9350" w:type="dxa"/>
+          </w:tcPr>
+          <w:p>
+            <w:pPr>
+              <w:pStyle w:val="ListParagraph"/>
+              <w:ind w:left="1440"/>
+              <w:rPr>
+                <w:i/>
+                <w:iCs/>
+                <w:color w:val="0000FF"/>
+              </w:rPr>
+            </w:pPr>
+            <w:r>
+              <w:rPr>
+                <w:i/>
+                <w:iCs/>
+                <w:color w:val="0000FF"/>
+              </w:rPr>
+              <w:t>Compare with the tiled convolution in previous optimization, using block size (8, 8, 4) as baseline.</w:t>
+            </w:r>
+          </w:p>
+          <w:p>
+            <w:pPr>
+              <w:pStyle w:val="ListParagraph"/>
+              <w:ind w:left="1440"/>
+              <w:rPr>
+                <w:i/>
+                <w:iCs/>
+                <w:color w:val="0000FF"/>
+              </w:rPr>
+            </w:pPr>
+          </w:p>
+          <w:p>
+            <w:pPr>
+              <w:pStyle w:val="ListParagraph"/>
+              <w:ind w:left="1440"/>
+              <w:rPr>
+                <w:b/>
+                <w:bCs/>
+                <w:i/>
+                <w:iCs/>
+                <w:color w:val="0000FF"/>
+              </w:rPr>
+            </w:pPr>
+            <w:r>
+              <w:rPr>
+                <w:b/>
+                <w:bCs/>
+                <w:i/>
+                <w:iCs/>
+                <w:color w:val="0000FF"/>
+              </w:rPr>
+              <w:t>Op 1</w:t>
+            </w:r>
+          </w:p>
+          <w:tbl>
+            <w:tblPr>
+              <w:tblStyle w:val="TableGrid"/>
+              <w:tblW w:w="0" w:type="auto"/>
+              <w:tblInd w:w="1440" w:type="dxa"/>
+              <w:tblBorders>
+                <w:top w:val="single" w:sz="4" w:space="0" w:color="0000FF"/>
+                <w:left w:val="single" w:sz="4" w:space="0" w:color="0000FF"/>
+                <w:bottom w:val="single" w:sz="4" w:space="0" w:color="0000FF"/>
+                <w:right w:val="single" w:sz="4" w:space="0" w:color="0000FF"/>
+                <w:insideH w:val="single" w:sz="4" w:space="0" w:color="0000FF"/>
+                <w:insideV w:val="single" w:sz="4" w:space="0" w:color="0000FF"/>
+              </w:tblBorders>
+              <w:tblLook w:val="04A0" w:firstRow="1" w:lastRow="0" w:firstColumn="1" w:lastColumn="0" w:noHBand="0" w:noVBand="1"/>
+            </w:tblPr>
+            <w:tblGrid>
+              <w:gridCol w:w="891"/>
+              <w:gridCol w:w="1440"/>
+              <w:gridCol w:w="1440"/>
+              <w:gridCol w:w="1440"/>
+              <w:gridCol w:w="1440"/>
+            </w:tblGrid>
+            <w:tr>
+              <w:trPr>
+                <w:trHeight w:val="20"/>
+              </w:trPr>
+              <w:tc>
+                <w:tcPr>
+                  <w:tcW w:w="720" w:type="dxa"/>
+                </w:tcPr>
+                <w:p>
+                  <w:pPr>
+                    <w:pStyle w:val="ListParagraph"/>
+                    <w:ind w:left="0"/>
+                    <w:jc w:val="center"/>
+                    <w:rPr>
+                      <w:i/>
+                      <w:iCs/>
+                      <w:color w:val="0000FF"/>
+                    </w:rPr>
+                  </w:pPr>
+                </w:p>
+              </w:tc>
+              <w:tc>
+                <w:tcPr>
+                  <w:tcW w:w="1440" w:type="dxa"/>
+                </w:tcPr>
+                <w:p>
+                  <w:pPr>
+                    <w:pStyle w:val="ListParagraph"/>
+                    <w:ind w:left="0"/>
+                    <w:jc w:val="center"/>
+                    <w:rPr>
+                      <w:b/>
+                      <w:bCs/>
+                      <w:i/>
+                      <w:iCs/>
+                      <w:color w:val="0000FF"/>
+                    </w:rPr>
+                  </w:pPr>
+                  <w:r>
+                    <w:rPr>
+                      <w:b/>
+                      <w:bCs/>
+                      <w:i/>
+                      <w:iCs/>
+                      <w:color w:val="0000FF"/>
+                    </w:rPr>
+                    <w:t>SM [%]</w:t>
+                  </w:r>
+                </w:p>
+              </w:tc>
+              <w:tc>
+                <w:tcPr>
+                  <w:tcW w:w="1440" w:type="dxa"/>
+                </w:tcPr>
+                <w:p>
+                  <w:pPr>
+                    <w:pStyle w:val="ListParagraph"/>
+                    <w:ind w:left="0"/>
+                    <w:jc w:val="center"/>
+                    <w:rPr>
+                      <w:b/>
+                      <w:bCs/>
+                      <w:i/>
+                      <w:iCs/>
+                      <w:color w:val="0000FF"/>
+                    </w:rPr>
+                  </w:pPr>
+                  <w:r>
+                    <w:rPr>
+                      <w:b/>
+                      <w:bCs/>
+                      <w:i/>
+                      <w:iCs/>
+                      <w:color w:val="0000FF"/>
+                    </w:rPr>
+                    <w:t>Memory [%]</w:t>
+                  </w:r>
+                </w:p>
+              </w:tc>
+              <w:tc>
+                <w:tcPr>
+                  <w:tcW w:w="1440" w:type="dxa"/>
+                </w:tcPr>
+                <w:p>
+                  <w:pPr>
+                    <w:pStyle w:val="ListParagraph"/>
+                    <w:ind w:left="0"/>
+                    <w:jc w:val="center"/>
+                    <w:rPr>
+                      <w:b/>
+                      <w:bCs/>
+                      <w:i/>
+                      <w:iCs/>
+                      <w:color w:val="0000FF"/>
+                    </w:rPr>
+                  </w:pPr>
+                  <w:r>
+                    <w:rPr>
+                      <w:b/>
+                      <w:bCs/>
+                      <w:i/>
+                      <w:iCs/>
+                      <w:color w:val="0000FF"/>
+                    </w:rPr>
+                    <w:t>L1 Cache [%]</w:t>
+                  </w:r>
+                </w:p>
+              </w:tc>
+              <w:tc>
+                <w:tcPr>
+                  <w:tcW w:w="1440" w:type="dxa"/>
+                </w:tcPr>
+                <w:p>
+                  <w:pPr>
+                    <w:pStyle w:val="ListParagraph"/>
+                    <w:ind w:left="0"/>
+                    <w:jc w:val="center"/>
+                    <w:rPr>
+                      <w:b/>
+                      <w:bCs/>
+                      <w:i/>
+                      <w:iCs/>
+                      <w:color w:val="0000FF"/>
+                    </w:rPr>
+                  </w:pPr>
+                  <w:r>
+                    <w:rPr>
+                      <w:b/>
+                      <w:bCs/>
+                      <w:i/>
+                      <w:iCs/>
+                      <w:color w:val="0000FF"/>
+                    </w:rPr>
+                    <w:t>Duration [%]</w:t>
+                  </w:r>
+                </w:p>
+              </w:tc>
+            </w:tr>
+            <w:tr>
+              <w:trPr>
+                <w:trHeight w:val="20"/>
+              </w:trPr>
+              <w:tc>
+                <w:tcPr>
+                  <w:tcW w:w="720" w:type="dxa"/>
+                  <w:vAlign w:val="center"/>
+                </w:tcPr>
+                <w:p>
+                  <w:pPr>
+                    <w:pStyle w:val="ListParagraph"/>
+                    <w:ind w:left="0"/>
+                    <w:jc w:val="center"/>
+                    <w:rPr>
+                      <w:i/>
+                      <w:iCs/>
+                      <w:color w:val="0000FF"/>
+                    </w:rPr>
+                  </w:pPr>
+                  <w:r>
+                    <w:rPr>
+                      <w:i/>
+                      <w:iCs/>
+                      <w:color w:val="0000FF"/>
+                    </w:rPr>
+                    <w:t>Restrict</w:t>
+                  </w:r>
+                </w:p>
+              </w:tc>
+              <w:tc>
+                <w:tcPr>
+                  <w:tcW w:w="1440" w:type="dxa"/>
+                  <w:vAlign w:val="center"/>
+                </w:tcPr>
+                <w:p>
+                  <w:pPr>
+                    <w:pStyle w:val="ListParagraph"/>
+                    <w:ind w:left="0"/>
+                    <w:jc w:val="center"/>
+                    <w:rPr>
+                      <w:i/>
+                      <w:iCs/>
+                      <w:color w:val="0000FF"/>
+                    </w:rPr>
+                  </w:pPr>
+                  <w:r>
+                    <w:rPr>
+                      <w:i/>
+                      <w:iCs/>
+                      <w:color w:val="0000FF"/>
+                    </w:rPr>
+                    <w:t>-18.35%</w:t>
+                  </w:r>
+                </w:p>
+              </w:tc>
+              <w:tc>
+                <w:tcPr>
+                  <w:tcW w:w="1440" w:type="dxa"/>
+                  <w:vAlign w:val="center"/>
+                </w:tcPr>
+                <w:p>
+                  <w:pPr>
+                    <w:pStyle w:val="ListParagraph"/>
+                    <w:ind w:left="0"/>
+                    <w:jc w:val="center"/>
+                    <w:rPr>
+                      <w:i/>
+                      <w:iCs/>
+                      <w:color w:val="0000FF"/>
+                    </w:rPr>
+                  </w:pPr>
+                  <w:r>
+                    <w:rPr>
+                      <w:i/>
+                      <w:iCs/>
+                      <w:color w:val="0000FF"/>
+                    </w:rPr>
+                    <w:t>+32.37%</w:t>
+                  </w:r>
+                </w:p>
+              </w:tc>
+              <w:tc>
+                <w:tcPr>
+                  <w:tcW w:w="1440" w:type="dxa"/>
+                  <w:vAlign w:val="center"/>
+                </w:tcPr>
+                <w:p>
+                  <w:pPr>
+                    <w:pStyle w:val="ListParagraph"/>
+                    <w:ind w:left="0"/>
+                    <w:jc w:val="center"/>
+                    <w:rPr>
+                      <w:i/>
+                      <w:iCs/>
+                      <w:color w:val="0000FF"/>
+                    </w:rPr>
+                  </w:pPr>
+                  <w:r>
+                    <w:rPr>
+                      <w:i/>
+                      <w:iCs/>
+                      <w:color w:val="0000FF"/>
+                    </w:rPr>
+                    <w:t>+32.48%</w:t>
+                  </w:r>
+                </w:p>
+              </w:tc>
+              <w:tc>
+                <w:tcPr>
+                  <w:tcW w:w="1440" w:type="dxa"/>
+                  <w:vAlign w:val="center"/>
+                </w:tcPr>
+                <w:p>
+                  <w:pPr>
+                    <w:pStyle w:val="ListParagraph"/>
+                    <w:ind w:left="0"/>
+                    <w:jc w:val="center"/>
+                    <w:rPr>
+                      <w:i/>
+                      <w:iCs/>
+                      <w:color w:val="0000FF"/>
+                    </w:rPr>
+                  </w:pPr>
+                  <w:r>
+                    <w:rPr>
+                      <w:i/>
+                      <w:iCs/>
+                      <w:color w:val="0000FF"/>
+                    </w:rPr>
+                    <w:t>-28.89%</w:t>
+                  </w:r>
+                </w:p>
+              </w:tc>
+            </w:tr>
+            <w:tr>
+              <w:trPr>
+                <w:trHeight w:val="20"/>
+              </w:trPr>
+              <w:tc>
+                <w:tcPr>
+                  <w:tcW w:w="720" w:type="dxa"/>
+                  <w:vAlign w:val="center"/>
+                </w:tcPr>
+                <w:p>
+                  <w:pPr>
+                    <w:pStyle w:val="ListParagraph"/>
+                    <w:ind w:left="0"/>
+                    <w:jc w:val="center"/>
+                    <w:rPr>
+                      <w:i/>
+                      <w:iCs/>
+                      <w:color w:val="0000FF"/>
+                    </w:rPr>
+                  </w:pPr>
+                  <w:r>
+                    <w:rPr>
+                      <w:i/>
+                      <w:iCs/>
+                      <w:color w:val="0000FF"/>
+                    </w:rPr>
+                    <w:t>Unroll</w:t>
+                  </w:r>
+                </w:p>
+              </w:tc>
+              <w:tc>
+                <w:tcPr>
+                  <w:tcW w:w="1440" w:type="dxa"/>
+                  <w:vAlign w:val="center"/>
+                </w:tcPr>
+                <w:p>
+                  <w:pPr>
+                    <w:pStyle w:val="ListParagraph"/>
+                    <w:ind w:left="0"/>
+                    <w:jc w:val="center"/>
+                    <w:rPr>
+                      <w:i/>
+                      <w:iCs/>
+                      <w:color w:val="0000FF"/>
+                    </w:rPr>
+                  </w:pPr>
+                  <w:r>
+                    <w:rPr>
+                      <w:i/>
+                      <w:iCs/>
+                      <w:color w:val="0000FF"/>
+                    </w:rPr>
+                    <w:t>-17.93%</w:t>
+                  </w:r>
+                </w:p>
+              </w:tc>
+              <w:tc>
+                <w:tcPr>
+                  <w:tcW w:w="1440" w:type="dxa"/>
+                  <w:vAlign w:val="center"/>
+                </w:tcPr>
+                <w:p>
+                  <w:pPr>
+                    <w:pStyle w:val="ListParagraph"/>
+                    <w:ind w:left="0"/>
+                    <w:jc w:val="center"/>
+                    <w:rPr>
+                      <w:i/>
+                      <w:iCs/>
+                      <w:color w:val="0000FF"/>
+                    </w:rPr>
+                  </w:pPr>
+                  <w:r>
+                    <w:rPr>
+                      <w:i/>
+                      <w:iCs/>
+                      <w:color w:val="0000FF"/>
+                    </w:rPr>
+                    <w:t>+33.04%</w:t>
+                  </w:r>
+                </w:p>
+              </w:tc>
+              <w:tc>
+                <w:tcPr>
+                  <w:tcW w:w="1440" w:type="dxa"/>
+                  <w:vAlign w:val="center"/>
+                </w:tcPr>
+                <w:p>
+                  <w:pPr>
+                    <w:pStyle w:val="ListParagraph"/>
+                    <w:ind w:left="0"/>
+                    <w:jc w:val="center"/>
+                    <w:rPr>
+                      <w:i/>
+                      <w:iCs/>
+                      <w:color w:val="0000FF"/>
+                    </w:rPr>
+                  </w:pPr>
+                  <w:r>
+                    <w:rPr>
+                      <w:i/>
+                      <w:iCs/>
+                      <w:color w:val="0000FF"/>
+                    </w:rPr>
+                    <w:t>+33.01%</w:t>
+                  </w:r>
+                </w:p>
+              </w:tc>
+              <w:tc>
+                <w:tcPr>
+                  <w:tcW w:w="1440" w:type="dxa"/>
+                  <w:vAlign w:val="center"/>
+                </w:tcPr>
+                <w:p>
+                  <w:pPr>
+                    <w:pStyle w:val="ListParagraph"/>
+                    <w:ind w:left="0"/>
+                    <w:jc w:val="center"/>
+                    <w:rPr>
+                      <w:i/>
+                      <w:iCs/>
+                      <w:color w:val="0000FF"/>
+                    </w:rPr>
+                  </w:pPr>
+                  <w:r>
+                    <w:rPr>
+                      <w:i/>
+                      <w:iCs/>
+                      <w:color w:val="0000FF"/>
+                    </w:rPr>
+                    <w:t>-29.32%</w:t>
+                  </w:r>
+                </w:p>
+              </w:tc>
+            </w:tr>
+            <w:tr>
+              <w:trPr>
+                <w:trHeight w:val="20"/>
+              </w:trPr>
+              <w:tc>
+                <w:tcPr>
+                  <w:tcW w:w="720" w:type="dxa"/>
+                  <w:vAlign w:val="center"/>
+                </w:tcPr>
+                <w:p>
+                  <w:pPr>
+                    <w:pStyle w:val="ListParagraph"/>
+                    <w:ind w:left="0"/>
+                    <w:jc w:val="center"/>
+                    <w:rPr>
+                      <w:i/>
+                      <w:iCs/>
+                      <w:color w:val="0000FF"/>
+                    </w:rPr>
+                  </w:pPr>
+                  <w:r>
+                    <w:rPr>
+                      <w:i/>
+                      <w:iCs/>
+                      <w:color w:val="0000FF"/>
+                    </w:rPr>
+                    <w:t>Restrict</w:t>
+                  </w:r>
+                </w:p>
+                <w:p>
+                  <w:pPr>
+                    <w:pStyle w:val="ListParagraph"/>
+                    <w:ind w:left="0"/>
+                    <w:jc w:val="center"/>
+                    <w:rPr>
+                      <w:i/>
+                      <w:iCs/>
+                      <w:color w:val="0000FF"/>
+                    </w:rPr>
+                  </w:pPr>
+                  <w:r>
+                    <w:rPr>
+                      <w:i/>
+                      <w:iCs/>
+                      <w:color w:val="0000FF"/>
+                    </w:rPr>
+                    <w:t>Unroll</w:t>
+                  </w:r>
+                </w:p>
+              </w:tc>
+              <w:tc>
+                <w:tcPr>
+                  <w:tcW w:w="1440" w:type="dxa"/>
+                  <w:vAlign w:val="center"/>
+                </w:tcPr>
+                <w:p>
+                  <w:pPr>
+                    <w:pStyle w:val="ListParagraph"/>
+                    <w:ind w:left="0"/>
+                    <w:jc w:val="center"/>
+                    <w:rPr>
+                      <w:i/>
+                      <w:iCs/>
+                      <w:color w:val="0000FF"/>
+                    </w:rPr>
+                  </w:pPr>
+                  <w:r>
+                    <w:rPr>
+                      <w:i/>
+                      <w:iCs/>
+                      <w:color w:val="0000FF"/>
+                    </w:rPr>
+                    <w:t>-17.88%</w:t>
+                  </w:r>
+                </w:p>
+              </w:tc>
+              <w:tc>
+                <w:tcPr>
+                  <w:tcW w:w="1440" w:type="dxa"/>
+                  <w:vAlign w:val="center"/>
+                </w:tcPr>
+                <w:p>
+                  <w:pPr>
+                    <w:pStyle w:val="ListParagraph"/>
+                    <w:ind w:left="0"/>
+                    <w:jc w:val="center"/>
+                    <w:rPr>
+                      <w:i/>
+                      <w:iCs/>
+                      <w:color w:val="0000FF"/>
+                    </w:rPr>
+                  </w:pPr>
+                  <w:r>
+                    <w:rPr>
+                      <w:i/>
+                      <w:iCs/>
+                      <w:color w:val="0000FF"/>
+                    </w:rPr>
+                    <w:t>+33.1%</w:t>
+                  </w:r>
+                </w:p>
+              </w:tc>
+              <w:tc>
+                <w:tcPr>
+                  <w:tcW w:w="1440" w:type="dxa"/>
+                  <w:vAlign w:val="center"/>
+                </w:tcPr>
+                <w:p>
+                  <w:pPr>
+                    <w:pStyle w:val="ListParagraph"/>
+                    <w:ind w:left="0"/>
+                    <w:jc w:val="center"/>
+                    <w:rPr>
+                      <w:i/>
+                      <w:iCs/>
+                      <w:color w:val="0000FF"/>
+                    </w:rPr>
+                  </w:pPr>
+                  <w:r>
+                    <w:rPr>
+                      <w:i/>
+                      <w:iCs/>
+                      <w:color w:val="0000FF"/>
+                    </w:rPr>
+                    <w:t>+32.97%</w:t>
+                  </w:r>
+                </w:p>
+              </w:tc>
+              <w:tc>
+                <w:tcPr>
+                  <w:tcW w:w="1440" w:type="dxa"/>
+                  <w:vAlign w:val="center"/>
+                </w:tcPr>
+                <w:p>
+                  <w:pPr>
+                    <w:pStyle w:val="ListParagraph"/>
+                    <w:ind w:left="0"/>
+                    <w:jc w:val="center"/>
+                    <w:rPr>
+                      <w:i/>
+                      <w:iCs/>
+                      <w:color w:val="0000FF"/>
+                    </w:rPr>
+                  </w:pPr>
+                  <w:r>
+                    <w:rPr>
+                      <w:i/>
+                      <w:iCs/>
+                      <w:color w:val="0000FF"/>
+                    </w:rPr>
+                    <w:t>-29.25%</w:t>
+                  </w:r>
+                </w:p>
+              </w:tc>
+            </w:tr>
+          </w:tbl>
+          <w:p>
+            <w:pPr>
+              <w:pStyle w:val="ListParagraph"/>
+              <w:ind w:left="1440"/>
+              <w:rPr>
+                <w:i/>
+                <w:iCs/>
+              </w:rPr>
+            </w:pPr>
+          </w:p>
+          <w:p>
+            <w:pPr>
+              <w:pStyle w:val="ListParagraph"/>
+              <w:ind w:left="1440"/>
+              <w:rPr>
+                <w:b/>
+                <w:bCs/>
+                <w:i/>
+                <w:iCs/>
+                <w:color w:val="0000FF"/>
+              </w:rPr>
+            </w:pPr>
+            <w:r>
+              <w:rPr>
+                <w:b/>
+                <w:bCs/>
+                <w:i/>
+                <w:iCs/>
+                <w:color w:val="0000FF"/>
+              </w:rPr>
+              <w:t>Op 2</w:t>
+            </w:r>
+          </w:p>
+          <w:tbl>
+            <w:tblPr>
+              <w:tblStyle w:val="TableGrid"/>
+              <w:tblW w:w="0" w:type="auto"/>
+              <w:tblInd w:w="1440" w:type="dxa"/>
+              <w:tblBorders>
+                <w:top w:val="single" w:sz="4" w:space="0" w:color="0000FF"/>
+                <w:left w:val="single" w:sz="4" w:space="0" w:color="0000FF"/>
+                <w:bottom w:val="single" w:sz="4" w:space="0" w:color="0000FF"/>
+                <w:right w:val="single" w:sz="4" w:space="0" w:color="0000FF"/>
+                <w:insideH w:val="single" w:sz="4" w:space="0" w:color="0000FF"/>
+                <w:insideV w:val="single" w:sz="4" w:space="0" w:color="0000FF"/>
+              </w:tblBorders>
+              <w:tblLook w:val="04A0" w:firstRow="1" w:lastRow="0" w:firstColumn="1" w:lastColumn="0" w:noHBand="0" w:noVBand="1"/>
+            </w:tblPr>
+            <w:tblGrid>
+              <w:gridCol w:w="891"/>
+              <w:gridCol w:w="1440"/>
+              <w:gridCol w:w="1440"/>
+              <w:gridCol w:w="1440"/>
+              <w:gridCol w:w="1440"/>
+            </w:tblGrid>
+            <w:tr>
+              <w:trPr>
+                <w:trHeight w:val="20"/>
+              </w:trPr>
+              <w:tc>
+                <w:tcPr>
+                  <w:tcW w:w="720" w:type="dxa"/>
+                </w:tcPr>
+                <w:p>
+                  <w:pPr>
+                    <w:pStyle w:val="ListParagraph"/>
+                    <w:ind w:left="0"/>
+                    <w:jc w:val="center"/>
+                    <w:rPr>
+                      <w:i/>
+                      <w:iCs/>
+                      <w:color w:val="0000FF"/>
+                    </w:rPr>
+                  </w:pPr>
+                </w:p>
+              </w:tc>
+              <w:tc>
+                <w:tcPr>
+                  <w:tcW w:w="1440" w:type="dxa"/>
+                </w:tcPr>
+                <w:p>
+                  <w:pPr>
+                    <w:pStyle w:val="ListParagraph"/>
+                    <w:ind w:left="0"/>
+                    <w:jc w:val="center"/>
+                    <w:rPr>
+                      <w:b/>
+                      <w:bCs/>
+                      <w:i/>
+                      <w:iCs/>
+                      <w:color w:val="0000FF"/>
+                    </w:rPr>
+                  </w:pPr>
+                  <w:r>
+                    <w:rPr>
+                      <w:b/>
+                      <w:bCs/>
+                      <w:i/>
+                      <w:iCs/>
+                      <w:color w:val="0000FF"/>
+                    </w:rPr>
+                    <w:t>SM [%]</w:t>
+                  </w:r>
+                </w:p>
+              </w:tc>
+              <w:tc>
+                <w:tcPr>
+                  <w:tcW w:w="1440" w:type="dxa"/>
+                </w:tcPr>
+                <w:p>
+                  <w:pPr>
+                    <w:pStyle w:val="ListParagraph"/>
+                    <w:ind w:left="0"/>
+                    <w:jc w:val="center"/>
+                    <w:rPr>
+                      <w:b/>
+                      <w:bCs/>
+                      <w:i/>
+                      <w:iCs/>
+                      <w:color w:val="0000FF"/>
+                    </w:rPr>
+                  </w:pPr>
+                  <w:r>
+                    <w:rPr>
+                      <w:b/>
+                      <w:bCs/>
+                      <w:i/>
+                      <w:iCs/>
+                      <w:color w:val="0000FF"/>
+                    </w:rPr>
+                    <w:t>Memory [%]</w:t>
+                  </w:r>
+                </w:p>
+              </w:tc>
+              <w:tc>
+                <w:tcPr>
+                  <w:tcW w:w="1440" w:type="dxa"/>
+                </w:tcPr>
+                <w:p>
+                  <w:pPr>
+                    <w:pStyle w:val="ListParagraph"/>
+                    <w:ind w:left="0"/>
+                    <w:jc w:val="center"/>
+                    <w:rPr>
+                      <w:b/>
+                      <w:bCs/>
+                      <w:i/>
+                      <w:iCs/>
+                      <w:color w:val="0000FF"/>
+                    </w:rPr>
+                  </w:pPr>
+                  <w:r>
+                    <w:rPr>
+                      <w:b/>
+                      <w:bCs/>
+                      <w:i/>
+                      <w:iCs/>
+                      <w:color w:val="0000FF"/>
+                    </w:rPr>
+                    <w:t>L1 Cache [%]</w:t>
+                  </w:r>
+                </w:p>
+              </w:tc>
+              <w:tc>
+                <w:tcPr>
+                  <w:tcW w:w="1440" w:type="dxa"/>
+                </w:tcPr>
+                <w:p>
+                  <w:pPr>
+                    <w:pStyle w:val="ListParagraph"/>
+                    <w:ind w:left="0"/>
+                    <w:jc w:val="center"/>
+                    <w:rPr>
+                      <w:b/>
+                      <w:bCs/>
+                      <w:i/>
+                      <w:iCs/>
+                      <w:color w:val="0000FF"/>
+                    </w:rPr>
+                  </w:pPr>
+                  <w:r>
+                    <w:rPr>
+                      <w:b/>
+                      <w:bCs/>
+                      <w:i/>
+                      <w:iCs/>
+                      <w:color w:val="0000FF"/>
+                    </w:rPr>
+                    <w:t>Duration [%]</w:t>
+                  </w:r>
+                </w:p>
+              </w:tc>
+            </w:tr>
+            <w:tr>
+              <w:trPr>
+                <w:trHeight w:val="20"/>
+              </w:trPr>
+              <w:tc>
+                <w:tcPr>
+                  <w:tcW w:w="720" w:type="dxa"/>
+                  <w:vAlign w:val="center"/>
+                </w:tcPr>
+                <w:p>
+                  <w:pPr>
+                    <w:pStyle w:val="ListParagraph"/>
+                    <w:ind w:left="0"/>
+                    <w:jc w:val="center"/>
+                    <w:rPr>
+                      <w:i/>
+                      <w:iCs/>
+                      <w:color w:val="0000FF"/>
+                    </w:rPr>
+                  </w:pPr>
+                  <w:r>
+                    <w:rPr>
+                      <w:i/>
+                      <w:iCs/>
+                      <w:color w:val="0000FF"/>
+                    </w:rPr>
+                    <w:t>Restrict</w:t>
+                  </w:r>
+                </w:p>
+              </w:tc>
+              <w:tc>
+                <w:tcPr>
+                  <w:tcW w:w="1440" w:type="dxa"/>
+                  <w:vAlign w:val="center"/>
+                </w:tcPr>
+                <w:p>
+                  <w:pPr>
+                    <w:pStyle w:val="ListParagraph"/>
+                    <w:ind w:left="0"/>
+                    <w:jc w:val="center"/>
+                    <w:rPr>
+                      <w:i/>
+                      <w:iCs/>
+                      <w:color w:val="0000FF"/>
+                    </w:rPr>
+                  </w:pPr>
+                  <w:r>
+                    <w:rPr>
+                      <w:i/>
+                      <w:iCs/>
+                      <w:color w:val="0000FF"/>
+                    </w:rPr>
+                    <w:t>-9.52%</w:t>
+                  </w:r>
+                </w:p>
+              </w:tc>
+              <w:tc>
+                <w:tcPr>
+                  <w:tcW w:w="1440" w:type="dxa"/>
+                  <w:vAlign w:val="center"/>
+                </w:tcPr>
+                <w:p>
+                  <w:pPr>
+                    <w:pStyle w:val="ListParagraph"/>
+                    <w:ind w:left="0"/>
+                    <w:jc w:val="center"/>
+                    <w:rPr>
+                      <w:i/>
+                      <w:iCs/>
+                      <w:color w:val="0000FF"/>
+                    </w:rPr>
+                  </w:pPr>
+                  <w:r>
+                    <w:rPr>
+                      <w:i/>
+                      <w:iCs/>
+                      <w:color w:val="0000FF"/>
+                    </w:rPr>
+                    <w:t>+38.42%</w:t>
+                  </w:r>
+                </w:p>
+              </w:tc>
+              <w:tc>
+                <w:tcPr>
+                  <w:tcW w:w="1440" w:type="dxa"/>
+                  <w:vAlign w:val="center"/>
+                </w:tcPr>
+                <w:p>
+                  <w:pPr>
+                    <w:pStyle w:val="ListParagraph"/>
+                    <w:ind w:left="0"/>
+                    <w:jc w:val="center"/>
+                    <w:rPr>
+                      <w:i/>
+                      <w:iCs/>
+                      <w:color w:val="0000FF"/>
+                    </w:rPr>
+                  </w:pPr>
+                  <w:r>
+                    <w:rPr>
+                      <w:i/>
+                      <w:iCs/>
+                      <w:color w:val="0000FF"/>
+                    </w:rPr>
+                    <w:t>+39.95%</w:t>
+                  </w:r>
+                </w:p>
+              </w:tc>
+              <w:tc>
+                <w:tcPr>
+                  <w:tcW w:w="1440" w:type="dxa"/>
+                  <w:vAlign w:val="center"/>
+                </w:tcPr>
+                <w:p>
+                  <w:pPr>
+                    <w:pStyle w:val="ListParagraph"/>
+                    <w:ind w:left="0"/>
+                    <w:jc w:val="center"/>
+                    <w:rPr>
+                      <w:i/>
+                      <w:iCs/>
+                      <w:color w:val="0000FF"/>
+                    </w:rPr>
+                  </w:pPr>
+                  <w:r>
+                    <w:rPr>
+                      <w:i/>
+                      <w:iCs/>
+                      <w:color w:val="0000FF"/>
+                    </w:rPr>
+                    <w:t>-33.07%</w:t>
+                  </w:r>
+                </w:p>
+              </w:tc>
+            </w:tr>
+            <w:tr>
+              <w:trPr>
+                <w:trHeight w:val="20"/>
+              </w:trPr>
+              <w:tc>
+                <w:tcPr>
+                  <w:tcW w:w="720" w:type="dxa"/>
+                  <w:vAlign w:val="center"/>
+                </w:tcPr>
+                <w:p>
+                  <w:pPr>
+                    <w:pStyle w:val="ListParagraph"/>
+                    <w:ind w:left="0"/>
+                    <w:jc w:val="center"/>
+                    <w:rPr>
+                      <w:i/>
+                      <w:iCs/>
+                      <w:color w:val="0000FF"/>
+                    </w:rPr>
+                  </w:pPr>
+                  <w:r>
+                    <w:rPr>
+                      <w:i/>
+                      <w:iCs/>
+                      <w:color w:val="0000FF"/>
+                    </w:rPr>
+                    <w:t>Unroll</w:t>
+                  </w:r>
+                </w:p>
+              </w:tc>
+              <w:tc>
+                <w:tcPr>
+                  <w:tcW w:w="1440" w:type="dxa"/>
+                  <w:vAlign w:val="center"/>
+                </w:tcPr>
+                <w:p>
+                  <w:pPr>
+                    <w:pStyle w:val="ListParagraph"/>
+                    <w:ind w:left="0"/>
+                    <w:jc w:val="center"/>
+                    <w:rPr>
+                      <w:i/>
+                      <w:iCs/>
+                      <w:color w:val="0000FF"/>
+                    </w:rPr>
+                  </w:pPr>
+                  <w:r>
+                    <w:rPr>
+                      <w:i/>
+                      <w:iCs/>
+                      <w:color w:val="0000FF"/>
+                    </w:rPr>
+                    <w:t>-8.13%</w:t>
+                  </w:r>
+                </w:p>
+              </w:tc>
+              <w:tc>
+                <w:tcPr>
+                  <w:tcW w:w="1440" w:type="dxa"/>
+                  <w:vAlign w:val="center"/>
+                </w:tcPr>
+                <w:p>
+                  <w:pPr>
+                    <w:pStyle w:val="ListParagraph"/>
+                    <w:ind w:left="0"/>
+                    <w:jc w:val="center"/>
+                    <w:rPr>
+                      <w:i/>
+                      <w:iCs/>
+                      <w:color w:val="0000FF"/>
+                    </w:rPr>
+                  </w:pPr>
+                  <w:r>
+                    <w:rPr>
+                      <w:i/>
+                      <w:iCs/>
+                      <w:color w:val="0000FF"/>
+                    </w:rPr>
+                    <w:t>+40.13%</w:t>
+                  </w:r>
+                </w:p>
+              </w:tc>
+              <w:tc>
+                <w:tcPr>
+                  <w:tcW w:w="1440" w:type="dxa"/>
+                  <w:vAlign w:val="center"/>
+                </w:tcPr>
+                <w:p>
+                  <w:pPr>
+                    <w:pStyle w:val="ListParagraph"/>
+                    <w:ind w:left="0"/>
+                    <w:jc w:val="center"/>
+                    <w:rPr>
+                      <w:i/>
+                      <w:iCs/>
+                      <w:color w:val="0000FF"/>
+                    </w:rPr>
+                  </w:pPr>
+                  <w:r>
+                    <w:rPr>
+                      <w:i/>
+                      <w:iCs/>
+                      <w:color w:val="0000FF"/>
+                    </w:rPr>
+                    <w:t>+40.35%</w:t>
+                  </w:r>
+                </w:p>
+              </w:tc>
+              <w:tc>
+                <w:tcPr>
+                  <w:tcW w:w="1440" w:type="dxa"/>
+                  <w:vAlign w:val="center"/>
+                </w:tcPr>
+                <w:p>
+                  <w:pPr>
+                    <w:pStyle w:val="ListParagraph"/>
+                    <w:ind w:left="0"/>
+                    <w:jc w:val="center"/>
+                    <w:rPr>
+                      <w:i/>
+                      <w:iCs/>
+                      <w:color w:val="0000FF"/>
+                    </w:rPr>
+                  </w:pPr>
+                  <w:r>
+                    <w:rPr>
+                      <w:i/>
+                      <w:iCs/>
+                      <w:color w:val="0000FF"/>
+                    </w:rPr>
+                    <w:t>-33.09%</w:t>
+                  </w:r>
+                </w:p>
+              </w:tc>
+            </w:tr>
+            <w:tr>
+              <w:trPr>
+                <w:trHeight w:val="20"/>
+              </w:trPr>
+              <w:tc>
+                <w:tcPr>
+                  <w:tcW w:w="720" w:type="dxa"/>
+                  <w:vAlign w:val="center"/>
+                </w:tcPr>
+                <w:p>
+                  <w:pPr>
+                    <w:pStyle w:val="ListParagraph"/>
+                    <w:ind w:left="0"/>
+                    <w:jc w:val="center"/>
+                    <w:rPr>
+                      <w:i/>
+                      <w:iCs/>
+                      <w:color w:val="0000FF"/>
+                    </w:rPr>
+                  </w:pPr>
+                  <w:r>
+                    <w:rPr>
+                      <w:i/>
+                      <w:iCs/>
+                      <w:color w:val="0000FF"/>
+                    </w:rPr>
+                    <w:t>Restrict</w:t>
+                  </w:r>
+                </w:p>
+                <w:p>
+                  <w:pPr>
+                    <w:pStyle w:val="ListParagraph"/>
+                    <w:ind w:left="0"/>
+                    <w:jc w:val="center"/>
+                    <w:rPr>
+                      <w:i/>
+                      <w:iCs/>
+                      <w:color w:val="0000FF"/>
+                    </w:rPr>
+                  </w:pPr>
+                  <w:r>
+                    <w:rPr>
+                      <w:i/>
+                      <w:iCs/>
+                      <w:color w:val="0000FF"/>
+                    </w:rPr>
+                    <w:t>Unroll</w:t>
+                  </w:r>
+                </w:p>
+              </w:tc>
+              <w:tc>
+                <w:tcPr>
+                  <w:tcW w:w="1440" w:type="dxa"/>
+                  <w:vAlign w:val="center"/>
+                </w:tcPr>
+                <w:p>
+                  <w:pPr>
+                    <w:pStyle w:val="ListParagraph"/>
+                    <w:ind w:left="0"/>
+                    <w:jc w:val="center"/>
+                    <w:rPr>
+                      <w:i/>
+                      <w:iCs/>
+                      <w:color w:val="0000FF"/>
+                    </w:rPr>
+                  </w:pPr>
+                  <w:r>
+                    <w:rPr>
+                      <w:i/>
+                      <w:iCs/>
+                      <w:color w:val="0000FF"/>
+                    </w:rPr>
+                    <w:t>-8.4%</w:t>
+                  </w:r>
+                </w:p>
+              </w:tc>
+              <w:tc>
+                <w:tcPr>
+                  <w:tcW w:w="1440" w:type="dxa"/>
+                  <w:vAlign w:val="center"/>
+                </w:tcPr>
+                <w:p>
+                  <w:pPr>
+                    <w:pStyle w:val="ListParagraph"/>
+                    <w:ind w:left="0"/>
+                    <w:jc w:val="center"/>
+                    <w:rPr>
+                      <w:i/>
+                      <w:iCs/>
+                      <w:color w:val="0000FF"/>
+                    </w:rPr>
+                  </w:pPr>
+                  <w:r>
+                    <w:rPr>
+                      <w:i/>
+                      <w:iCs/>
+                      <w:color w:val="0000FF"/>
+                    </w:rPr>
+                    <w:t>+39.72%</w:t>
+                  </w:r>
+                </w:p>
+              </w:tc>
+              <w:tc>
+                <w:tcPr>
+                  <w:tcW w:w="1440" w:type="dxa"/>
+                  <w:vAlign w:val="center"/>
+                </w:tcPr>
+                <w:p>
+                  <w:pPr>
+                    <w:pStyle w:val="ListParagraph"/>
+                    <w:ind w:left="0"/>
+                    <w:jc w:val="center"/>
+                    <w:rPr>
+                      <w:i/>
+                      <w:iCs/>
+                      <w:color w:val="0000FF"/>
+                    </w:rPr>
+                  </w:pPr>
+                  <w:r>
+                    <w:rPr>
+                      <w:i/>
+                      <w:iCs/>
+                      <w:color w:val="0000FF"/>
+                    </w:rPr>
+                    <w:t>+40.22%</w:t>
+                  </w:r>
+                </w:p>
+              </w:tc>
+              <w:tc>
+                <w:tcPr>
+                  <w:tcW w:w="1440" w:type="dxa"/>
+                  <w:vAlign w:val="center"/>
+                </w:tcPr>
+                <w:p>
+                  <w:pPr>
+                    <w:pStyle w:val="ListParagraph"/>
+                    <w:ind w:left="0"/>
+                    <w:jc w:val="center"/>
+                    <w:rPr>
+                      <w:i/>
+                      <w:iCs/>
+                      <w:color w:val="0000FF"/>
+                    </w:rPr>
+                  </w:pPr>
+                  <w:r>
+                    <w:rPr>
+                      <w:i/>
+                      <w:iCs/>
+                      <w:color w:val="0000FF"/>
+                    </w:rPr>
+                    <w:t>-33.3%</w:t>
+                  </w:r>
+                </w:p>
+              </w:tc>
+            </w:tr>
+          </w:tbl>
+          <w:p>
+            <w:pPr>
+              <w:pStyle w:val="ListParagraph"/>
+              <w:ind w:left="1440"/>
+              <w:rPr>
+                <w:i/>
+                <w:iCs/>
+              </w:rPr>
+            </w:pPr>
+          </w:p>
+          <w:p>
+            <w:pPr>
+              <w:pStyle w:val="ListParagraph"/>
+              <w:ind w:left="1440"/>
+              <w:rPr>
+                <w:i/>
+                <w:iCs/>
+                <w:color w:val="0000FF"/>
+              </w:rPr>
+            </w:pPr>
+            <w:r>
+              <w:rPr>
+                <w:i/>
+                <w:iCs/>
+                <w:color w:val="0000FF"/>
+              </w:rPr>
+              <w:t xml:space="preserve">When adding the </w:t>
+            </w:r>
+            <w:r>
+              <w:rPr>
+                <w:rFonts w:ascii="Consolas" w:hAnsi="Consolas"/>
+                <w:color w:val="0000FF"/>
+                <w:sz w:val="18"/>
+                <w:szCs w:val="18"/>
+              </w:rPr>
+              <w:t>__restrict__</w:t>
+            </w:r>
+            <w:r>
+              <w:rPr>
+                <w:i/>
+                <w:iCs/>
+                <w:color w:val="0000FF"/>
+              </w:rPr>
+              <w:t xml:space="preserve"> keyword, we can </w:t>
+            </w:r>
+            <w:r>
+              <w:rPr>
+                <w:i/>
+                <w:iCs/>
+                <w:color w:val="0000FF"/>
+              </w:rPr>
+              <w:t>find</w:t>
+            </w:r>
+            <w:r>
+              <w:rPr>
+                <w:i/>
+                <w:iCs/>
+                <w:color w:val="0000FF"/>
+              </w:rPr>
+              <w:t xml:space="preserve"> the compiler unroll the inner most loop by examining the PTX.</w:t>
+            </w:r>
+          </w:p>
+          <w:tbl>
+            <w:tblPr>
+              <w:tblStyle w:val="TableGrid"/>
+              <w:tblW w:w="0" w:type="auto"/>
+              <w:tblInd w:w="1440" w:type="dxa"/>
+              <w:tblBorders>
+                <w:top w:val="single" w:sz="4" w:space="0" w:color="0000FF"/>
+                <w:left w:val="single" w:sz="4" w:space="0" w:color="0000FF"/>
+                <w:bottom w:val="single" w:sz="4" w:space="0" w:color="0000FF"/>
+                <w:right w:val="single" w:sz="4" w:space="0" w:color="0000FF"/>
+                <w:insideH w:val="single" w:sz="4" w:space="0" w:color="0000FF"/>
+                <w:insideV w:val="single" w:sz="4" w:space="0" w:color="0000FF"/>
+              </w:tblBorders>
+              <w:tblLook w:val="04A0" w:firstRow="1" w:lastRow="0" w:firstColumn="1" w:lastColumn="0" w:noHBand="0" w:noVBand="1"/>
+            </w:tblPr>
+            <w:tblGrid>
+              <w:gridCol w:w="3842"/>
+              <w:gridCol w:w="3842"/>
+            </w:tblGrid>
+            <w:tr>
+              <w:tc>
+                <w:tcPr>
+                  <w:tcW w:w="4562" w:type="dxa"/>
+                </w:tcPr>
+                <w:p>
+                  <w:pPr>
+                    <w:pStyle w:val="ListParagraph"/>
+                    <w:ind w:left="0"/>
+                    <w:jc w:val="center"/>
+                    <w:rPr>
+                      <w:b/>
+                      <w:bCs/>
+                      <w:i/>
+                      <w:iCs/>
+                      <w:color w:val="0000FF"/>
+                    </w:rPr>
+                  </w:pPr>
+                  <w:r>
+                    <w:rPr>
+                      <w:b/>
+                      <w:bCs/>
+                      <w:i/>
+                      <w:iCs/>
+                      <w:color w:val="0000FF"/>
+                    </w:rPr>
+                    <w:lastRenderedPageBreak/>
+                    <w:t>Baseline</w:t>
+                  </w:r>
+                </w:p>
+              </w:tc>
+              <w:tc>
+                <w:tcPr>
+                  <w:tcW w:w="4562" w:type="dxa"/>
+                </w:tcPr>
+                <w:p>
+                  <w:pPr>
+                    <w:pStyle w:val="ListParagraph"/>
+                    <w:ind w:left="0"/>
+                    <w:jc w:val="center"/>
+                    <w:rPr>
+                      <w:b/>
+                      <w:bCs/>
+                      <w:i/>
+                      <w:iCs/>
+                      <w:color w:val="0000FF"/>
+                    </w:rPr>
+                  </w:pPr>
+                  <w:r>
+                    <w:rPr>
+                      <w:b/>
+                      <w:bCs/>
+                      <w:i/>
+                      <w:iCs/>
+                      <w:color w:val="0000FF"/>
+                    </w:rPr>
+                    <w:t>Restrict</w:t>
+                  </w:r>
+                </w:p>
+              </w:tc>
+            </w:tr>
+            <w:tr>
+              <w:tc>
+                <w:tcPr>
+                  <w:tcW w:w="4562" w:type="dxa"/>
+                </w:tcPr>
+                <w:p>
+                  <w:pPr>
+                    <w:pStyle w:val="ListParagraph"/>
+                    <w:ind w:left="0"/>
+                    <w:rPr>
+                      <w:rFonts w:ascii="Consolas" w:hAnsi="Consolas"/>
+                      <w:b/>
+                      <w:bCs/>
+                      <w:color w:val="0000FF"/>
+                      <w:sz w:val="18"/>
+                      <w:szCs w:val="18"/>
+                    </w:rPr>
+                  </w:pPr>
+                  <w:proofErr w:type="gramStart"/>
+                  <w:r>
+                    <w:rPr>
+                      <w:rFonts w:ascii="Consolas" w:hAnsi="Consolas"/>
+                      <w:b/>
+                      <w:bCs/>
+                      <w:color w:val="0000FF"/>
+                      <w:sz w:val="18"/>
+                      <w:szCs w:val="18"/>
+                    </w:rPr>
+                    <w:t>mul.wide</w:t>
+                  </w:r>
+                  <w:proofErr w:type="gramEnd"/>
+                  <w:r>
+                    <w:rPr>
+                      <w:rFonts w:ascii="Consolas" w:hAnsi="Consolas"/>
+                      <w:b/>
+                      <w:bCs/>
+                      <w:color w:val="0000FF"/>
+                      <w:sz w:val="18"/>
+                      <w:szCs w:val="18"/>
+                    </w:rPr>
+                    <w:t>.s32 %rd10, %r32, 4;</w:t>
+                  </w:r>
+                </w:p>
+                <w:p>
+                  <w:pPr>
+                    <w:pStyle w:val="ListParagraph"/>
+                    <w:ind w:left="0"/>
+                    <w:rPr>
+                      <w:rFonts w:ascii="Consolas" w:hAnsi="Consolas"/>
+                      <w:color w:val="0000FF"/>
+                      <w:sz w:val="18"/>
+                      <w:szCs w:val="18"/>
+                    </w:rPr>
+                  </w:pPr>
+                  <w:proofErr w:type="gramStart"/>
+                  <w:r>
+                    <w:rPr>
+                      <w:rFonts w:ascii="Consolas" w:hAnsi="Consolas"/>
+                      <w:color w:val="0000FF"/>
+                      <w:sz w:val="18"/>
+                      <w:szCs w:val="18"/>
+                    </w:rPr>
+                    <w:t>mov.u</w:t>
+                  </w:r>
+                  <w:proofErr w:type="gramEnd"/>
+                  <w:r>
+                    <w:rPr>
+                      <w:rFonts w:ascii="Consolas" w:hAnsi="Consolas"/>
+                      <w:color w:val="0000FF"/>
+                      <w:sz w:val="18"/>
+                      <w:szCs w:val="18"/>
+                    </w:rPr>
+                    <w:t>64 %rd11, kernel;</w:t>
+                  </w:r>
+                </w:p>
+                <w:p>
+                  <w:pPr>
+                    <w:pStyle w:val="ListParagraph"/>
+                    <w:ind w:left="0"/>
+                    <w:rPr>
+                      <w:rFonts w:ascii="Consolas" w:hAnsi="Consolas"/>
+                      <w:b/>
+                      <w:bCs/>
+                      <w:color w:val="0000FF"/>
+                      <w:sz w:val="18"/>
+                      <w:szCs w:val="18"/>
+                    </w:rPr>
+                  </w:pPr>
+                  <w:proofErr w:type="gramStart"/>
+                  <w:r>
+                    <w:rPr>
+                      <w:rFonts w:ascii="Consolas" w:hAnsi="Consolas"/>
+                      <w:b/>
+                      <w:bCs/>
+                      <w:color w:val="0000FF"/>
+                      <w:sz w:val="18"/>
+                      <w:szCs w:val="18"/>
+                    </w:rPr>
+                    <w:t>add.s</w:t>
+                  </w:r>
+                  <w:proofErr w:type="gramEnd"/>
+                  <w:r>
+                    <w:rPr>
+                      <w:rFonts w:ascii="Consolas" w:hAnsi="Consolas"/>
+                      <w:b/>
+                      <w:bCs/>
+                      <w:color w:val="0000FF"/>
+                      <w:sz w:val="18"/>
+                      <w:szCs w:val="18"/>
+                    </w:rPr>
+                    <w:t>64 %rd12, %rd11, %rd10;</w:t>
+                  </w:r>
+                </w:p>
+                <w:p>
+                  <w:pPr>
+                    <w:pStyle w:val="ListParagraph"/>
+                    <w:ind w:left="0"/>
+                    <w:rPr>
+                      <w:rFonts w:ascii="Consolas" w:hAnsi="Consolas"/>
+                      <w:color w:val="0000FF"/>
+                      <w:sz w:val="18"/>
+                      <w:szCs w:val="18"/>
+                    </w:rPr>
+                  </w:pPr>
+                  <w:proofErr w:type="gramStart"/>
+                  <w:r>
+                    <w:rPr>
+                      <w:rFonts w:ascii="Consolas" w:hAnsi="Consolas"/>
+                      <w:color w:val="0000FF"/>
+                      <w:sz w:val="18"/>
+                      <w:szCs w:val="18"/>
+                    </w:rPr>
+                    <w:t>ld.const</w:t>
+                  </w:r>
+                  <w:proofErr w:type="gramEnd"/>
+                  <w:r>
+                    <w:rPr>
+                      <w:rFonts w:ascii="Consolas" w:hAnsi="Consolas"/>
+                      <w:color w:val="0000FF"/>
+                      <w:sz w:val="18"/>
+                      <w:szCs w:val="18"/>
+                    </w:rPr>
+                    <w:t>.f32 %f21, [%rd12];</w:t>
+                  </w:r>
+                </w:p>
+                <w:p>
+                  <w:pPr>
+                    <w:pStyle w:val="ListParagraph"/>
+                    <w:ind w:left="0"/>
+                    <w:rPr>
+                      <w:rFonts w:ascii="Consolas" w:hAnsi="Consolas"/>
+                      <w:color w:val="0000FF"/>
+                      <w:sz w:val="18"/>
+                      <w:szCs w:val="18"/>
+                    </w:rPr>
+                  </w:pPr>
+                  <w:r>
+                    <w:rPr>
+                      <w:rFonts w:ascii="Consolas" w:hAnsi="Consolas"/>
+                      <w:color w:val="0000FF"/>
+                      <w:sz w:val="18"/>
+                      <w:szCs w:val="18"/>
+                    </w:rPr>
+                    <w:t>ld.</w:t>
+                  </w:r>
+                  <w:proofErr w:type="gramStart"/>
+                  <w:r>
+                    <w:rPr>
+                      <w:rFonts w:ascii="Consolas" w:hAnsi="Consolas"/>
+                      <w:color w:val="0000FF"/>
+                      <w:sz w:val="18"/>
+                      <w:szCs w:val="18"/>
+                    </w:rPr>
+                    <w:t>shared.f</w:t>
+                  </w:r>
+                  <w:proofErr w:type="gramEnd"/>
+                  <w:r>
+                    <w:rPr>
+                      <w:rFonts w:ascii="Consolas" w:hAnsi="Consolas"/>
+                      <w:color w:val="0000FF"/>
+                      <w:sz w:val="18"/>
+                      <w:szCs w:val="18"/>
+                    </w:rPr>
+                    <w:t>32 %f22, [%r96];</w:t>
+                  </w:r>
+                </w:p>
+                <w:p>
+                  <w:pPr>
+                    <w:pStyle w:val="ListParagraph"/>
+                    <w:ind w:left="0"/>
+                    <w:rPr>
+                      <w:i/>
+                      <w:iCs/>
+                      <w:color w:val="0000FF"/>
+                    </w:rPr>
+                  </w:pPr>
+                  <w:proofErr w:type="gramStart"/>
+                  <w:r>
+                    <w:rPr>
+                      <w:rFonts w:ascii="Consolas" w:hAnsi="Consolas"/>
+                      <w:color w:val="0000FF"/>
+                      <w:sz w:val="18"/>
+                      <w:szCs w:val="18"/>
+                    </w:rPr>
+                    <w:t>fma.rn.f</w:t>
+                  </w:r>
+                  <w:proofErr w:type="gramEnd"/>
+                  <w:r>
+                    <w:rPr>
+                      <w:rFonts w:ascii="Consolas" w:hAnsi="Consolas"/>
+                      <w:color w:val="0000FF"/>
+                      <w:sz w:val="18"/>
+                      <w:szCs w:val="18"/>
+                    </w:rPr>
+                    <w:t>32 %f46, %f22, %f21, %f46</w:t>
+                  </w:r>
+                  <w:r>
+                    <w:rPr>
+                      <w:color w:val="0000FF"/>
+                      <w:sz w:val="18"/>
+                      <w:szCs w:val="18"/>
+                    </w:rPr>
+                    <w:t>;</w:t>
+                  </w:r>
+                </w:p>
+              </w:tc>
+              <w:tc>
+                <w:tcPr>
+                  <w:tcW w:w="4562" w:type="dxa"/>
+                </w:tcPr>
+                <w:p>
+                  <w:pPr>
+                    <w:pStyle w:val="ListParagraph"/>
+                    <w:ind w:left="0"/>
+                    <w:rPr>
+                      <w:rFonts w:ascii="Consolas" w:hAnsi="Consolas"/>
+                      <w:color w:val="0000FF"/>
+                      <w:sz w:val="18"/>
+                      <w:szCs w:val="18"/>
+                    </w:rPr>
+                  </w:pPr>
+                  <w:proofErr w:type="gramStart"/>
+                  <w:r>
+                    <w:rPr>
+                      <w:rFonts w:ascii="Consolas" w:hAnsi="Consolas"/>
+                      <w:color w:val="0000FF"/>
+                      <w:sz w:val="18"/>
+                      <w:szCs w:val="18"/>
+                    </w:rPr>
+                    <w:t>mov.u</w:t>
+                  </w:r>
+                  <w:proofErr w:type="gramEnd"/>
+                  <w:r>
+                    <w:rPr>
+                      <w:rFonts w:ascii="Consolas" w:hAnsi="Consolas"/>
+                      <w:color w:val="0000FF"/>
+                      <w:sz w:val="18"/>
+                      <w:szCs w:val="18"/>
+                    </w:rPr>
+                    <w:t>64 %rd</w:t>
+                  </w:r>
+                  <w:r>
+                    <w:rPr>
+                      <w:rFonts w:ascii="Consolas" w:hAnsi="Consolas"/>
+                      <w:color w:val="0000FF"/>
+                      <w:sz w:val="18"/>
+                      <w:szCs w:val="18"/>
+                    </w:rPr>
+                    <w:t>8</w:t>
+                  </w:r>
+                  <w:r>
+                    <w:rPr>
+                      <w:rFonts w:ascii="Consolas" w:hAnsi="Consolas"/>
+                      <w:color w:val="0000FF"/>
+                      <w:sz w:val="18"/>
+                      <w:szCs w:val="18"/>
+                    </w:rPr>
+                    <w:t>, kernel;</w:t>
+                  </w:r>
+                </w:p>
+                <w:p>
+                  <w:pPr>
+                    <w:pStyle w:val="ListParagraph"/>
+                    <w:ind w:left="0"/>
+                    <w:rPr>
+                      <w:rFonts w:ascii="Consolas" w:hAnsi="Consolas"/>
+                      <w:color w:val="0000FF"/>
+                      <w:sz w:val="18"/>
+                      <w:szCs w:val="18"/>
+                    </w:rPr>
+                  </w:pPr>
+                  <w:proofErr w:type="gramStart"/>
+                  <w:r>
+                    <w:rPr>
+                      <w:rFonts w:ascii="Consolas" w:hAnsi="Consolas"/>
+                      <w:color w:val="0000FF"/>
+                      <w:sz w:val="18"/>
+                      <w:szCs w:val="18"/>
+                    </w:rPr>
+                    <w:t>add.s</w:t>
+                  </w:r>
+                  <w:proofErr w:type="gramEnd"/>
+                  <w:r>
+                    <w:rPr>
+                      <w:rFonts w:ascii="Consolas" w:hAnsi="Consolas"/>
+                      <w:color w:val="0000FF"/>
+                      <w:sz w:val="18"/>
+                      <w:szCs w:val="18"/>
+                    </w:rPr>
+                    <w:t>64 %rd</w:t>
+                  </w:r>
+                  <w:r>
+                    <w:rPr>
+                      <w:rFonts w:ascii="Consolas" w:hAnsi="Consolas"/>
+                      <w:color w:val="0000FF"/>
+                      <w:sz w:val="18"/>
+                      <w:szCs w:val="18"/>
+                    </w:rPr>
+                    <w:t>9</w:t>
+                  </w:r>
+                  <w:r>
+                    <w:rPr>
+                      <w:rFonts w:ascii="Consolas" w:hAnsi="Consolas"/>
+                      <w:color w:val="0000FF"/>
+                      <w:sz w:val="18"/>
+                      <w:szCs w:val="18"/>
+                    </w:rPr>
+                    <w:t>, %rd</w:t>
+                  </w:r>
+                  <w:r>
+                    <w:rPr>
+                      <w:rFonts w:ascii="Consolas" w:hAnsi="Consolas"/>
+                      <w:color w:val="0000FF"/>
+                      <w:sz w:val="18"/>
+                      <w:szCs w:val="18"/>
+                    </w:rPr>
+                    <w:t>8</w:t>
+                  </w:r>
+                  <w:r>
+                    <w:rPr>
+                      <w:rFonts w:ascii="Consolas" w:hAnsi="Consolas"/>
+                      <w:color w:val="0000FF"/>
+                      <w:sz w:val="18"/>
+                      <w:szCs w:val="18"/>
+                    </w:rPr>
+                    <w:t>, %rd</w:t>
+                  </w:r>
+                  <w:r>
+                    <w:rPr>
+                      <w:rFonts w:ascii="Consolas" w:hAnsi="Consolas"/>
+                      <w:color w:val="0000FF"/>
+                      <w:sz w:val="18"/>
+                      <w:szCs w:val="18"/>
+                    </w:rPr>
+                    <w:t>7</w:t>
+                  </w:r>
+                  <w:r>
+                    <w:rPr>
+                      <w:rFonts w:ascii="Consolas" w:hAnsi="Consolas"/>
+                      <w:color w:val="0000FF"/>
+                      <w:sz w:val="18"/>
+                      <w:szCs w:val="18"/>
+                    </w:rPr>
+                    <w:t>;</w:t>
+                  </w:r>
+                </w:p>
+                <w:p>
+                  <w:pPr>
+                    <w:pStyle w:val="ListParagraph"/>
+                    <w:ind w:left="0"/>
+                    <w:rPr>
+                      <w:rFonts w:ascii="Consolas" w:hAnsi="Consolas"/>
+                      <w:color w:val="0000FF"/>
+                      <w:sz w:val="18"/>
+                      <w:szCs w:val="18"/>
+                    </w:rPr>
+                  </w:pPr>
+                  <w:proofErr w:type="gramStart"/>
+                  <w:r>
+                    <w:rPr>
+                      <w:rFonts w:ascii="Consolas" w:hAnsi="Consolas"/>
+                      <w:color w:val="0000FF"/>
+                      <w:sz w:val="18"/>
+                      <w:szCs w:val="18"/>
+                    </w:rPr>
+                    <w:t>ld.const</w:t>
+                  </w:r>
+                  <w:proofErr w:type="gramEnd"/>
+                  <w:r>
+                    <w:rPr>
+                      <w:rFonts w:ascii="Consolas" w:hAnsi="Consolas"/>
+                      <w:color w:val="0000FF"/>
+                      <w:sz w:val="18"/>
+                      <w:szCs w:val="18"/>
+                    </w:rPr>
+                    <w:t>.f32 %f1</w:t>
+                  </w:r>
+                  <w:r>
+                    <w:rPr>
+                      <w:rFonts w:ascii="Consolas" w:hAnsi="Consolas"/>
+                      <w:color w:val="0000FF"/>
+                      <w:sz w:val="18"/>
+                      <w:szCs w:val="18"/>
+                    </w:rPr>
+                    <w:t>0</w:t>
+                  </w:r>
+                  <w:r>
+                    <w:rPr>
+                      <w:rFonts w:ascii="Consolas" w:hAnsi="Consolas"/>
+                      <w:color w:val="0000FF"/>
+                      <w:sz w:val="18"/>
+                      <w:szCs w:val="18"/>
+                    </w:rPr>
+                    <w:t>, [%rd</w:t>
+                  </w:r>
+                  <w:r>
+                    <w:rPr>
+                      <w:rFonts w:ascii="Consolas" w:hAnsi="Consolas"/>
+                      <w:color w:val="0000FF"/>
+                      <w:sz w:val="18"/>
+                      <w:szCs w:val="18"/>
+                    </w:rPr>
+                    <w:t>9</w:t>
+                  </w:r>
+                  <w:r>
+                    <w:rPr>
+                      <w:rFonts w:ascii="Consolas" w:hAnsi="Consolas"/>
+                      <w:color w:val="0000FF"/>
+                      <w:sz w:val="18"/>
+                      <w:szCs w:val="18"/>
+                    </w:rPr>
+                    <w:t>];</w:t>
+                  </w:r>
+                </w:p>
+                <w:p>
+                  <w:pPr>
+                    <w:pStyle w:val="ListParagraph"/>
+                    <w:ind w:left="0"/>
+                    <w:rPr>
+                      <w:rFonts w:ascii="Consolas" w:hAnsi="Consolas"/>
+                      <w:color w:val="0000FF"/>
+                      <w:sz w:val="18"/>
+                      <w:szCs w:val="18"/>
+                    </w:rPr>
+                  </w:pPr>
+                  <w:r>
+                    <w:rPr>
+                      <w:rFonts w:ascii="Consolas" w:hAnsi="Consolas"/>
+                      <w:color w:val="0000FF"/>
+                      <w:sz w:val="18"/>
+                      <w:szCs w:val="18"/>
+                    </w:rPr>
+                    <w:t>ld.</w:t>
+                  </w:r>
+                  <w:proofErr w:type="gramStart"/>
+                  <w:r>
+                    <w:rPr>
+                      <w:rFonts w:ascii="Consolas" w:hAnsi="Consolas"/>
+                      <w:color w:val="0000FF"/>
+                      <w:sz w:val="18"/>
+                      <w:szCs w:val="18"/>
+                    </w:rPr>
+                    <w:t>shared.f</w:t>
+                  </w:r>
+                  <w:proofErr w:type="gramEnd"/>
+                  <w:r>
+                    <w:rPr>
+                      <w:rFonts w:ascii="Consolas" w:hAnsi="Consolas"/>
+                      <w:color w:val="0000FF"/>
+                      <w:sz w:val="18"/>
+                      <w:szCs w:val="18"/>
+                    </w:rPr>
+                    <w:t>32 %f</w:t>
+                  </w:r>
+                  <w:r>
+                    <w:rPr>
+                      <w:rFonts w:ascii="Consolas" w:hAnsi="Consolas"/>
+                      <w:color w:val="0000FF"/>
+                      <w:sz w:val="18"/>
+                      <w:szCs w:val="18"/>
+                    </w:rPr>
+                    <w:t>11</w:t>
+                  </w:r>
+                  <w:r>
+                    <w:rPr>
+                      <w:rFonts w:ascii="Consolas" w:hAnsi="Consolas"/>
+                      <w:color w:val="0000FF"/>
+                      <w:sz w:val="18"/>
+                      <w:szCs w:val="18"/>
+                    </w:rPr>
+                    <w:t>, [%r</w:t>
+                  </w:r>
+                  <w:r>
+                    <w:rPr>
+                      <w:rFonts w:ascii="Consolas" w:hAnsi="Consolas"/>
+                      <w:color w:val="0000FF"/>
+                      <w:sz w:val="18"/>
+                      <w:szCs w:val="18"/>
+                    </w:rPr>
+                    <w:t>78</w:t>
+                  </w:r>
+                  <w:r>
+                    <w:rPr>
+                      <w:rFonts w:ascii="Consolas" w:hAnsi="Consolas"/>
+                      <w:color w:val="0000FF"/>
+                      <w:sz w:val="18"/>
+                      <w:szCs w:val="18"/>
+                    </w:rPr>
+                    <w:t>];</w:t>
+                  </w:r>
+                </w:p>
+                <w:p>
+                  <w:pPr>
+                    <w:pStyle w:val="ListParagraph"/>
+                    <w:ind w:left="0"/>
+                    <w:rPr>
+                      <w:rFonts w:ascii="Consolas" w:hAnsi="Consolas"/>
+                      <w:color w:val="0000FF"/>
+                      <w:sz w:val="18"/>
+                      <w:szCs w:val="18"/>
+                    </w:rPr>
+                  </w:pPr>
+                  <w:proofErr w:type="gramStart"/>
+                  <w:r>
+                    <w:rPr>
+                      <w:rFonts w:ascii="Consolas" w:hAnsi="Consolas"/>
+                      <w:color w:val="0000FF"/>
+                      <w:sz w:val="18"/>
+                      <w:szCs w:val="18"/>
+                    </w:rPr>
+                    <w:t>fma.rn.f</w:t>
+                  </w:r>
+                  <w:proofErr w:type="gramEnd"/>
+                  <w:r>
+                    <w:rPr>
+                      <w:rFonts w:ascii="Consolas" w:hAnsi="Consolas"/>
+                      <w:color w:val="0000FF"/>
+                      <w:sz w:val="18"/>
+                      <w:szCs w:val="18"/>
+                    </w:rPr>
+                    <w:t>32 %f12, %f11, %f10, %f32;</w:t>
+                  </w:r>
+                </w:p>
+                <w:p>
+                  <w:pPr>
+                    <w:pStyle w:val="ListParagraph"/>
+                    <w:ind w:left="0"/>
+                    <w:rPr>
+                      <w:rFonts w:ascii="Consolas" w:hAnsi="Consolas"/>
+                      <w:color w:val="0000FF"/>
+                      <w:sz w:val="18"/>
+                      <w:szCs w:val="18"/>
+                    </w:rPr>
+                  </w:pPr>
+                  <w:proofErr w:type="gramStart"/>
+                  <w:r>
+                    <w:rPr>
+                      <w:rFonts w:ascii="Consolas" w:hAnsi="Consolas"/>
+                      <w:color w:val="0000FF"/>
+                      <w:sz w:val="18"/>
+                      <w:szCs w:val="18"/>
+                    </w:rPr>
+                    <w:t>ld.const</w:t>
+                  </w:r>
+                  <w:proofErr w:type="gramEnd"/>
+                  <w:r>
+                    <w:rPr>
+                      <w:rFonts w:ascii="Consolas" w:hAnsi="Consolas"/>
+                      <w:color w:val="0000FF"/>
+                      <w:sz w:val="18"/>
+                      <w:szCs w:val="18"/>
+                    </w:rPr>
+                    <w:t xml:space="preserve">.f32 %f10, </w:t>
+                  </w:r>
+                  <w:r>
+                    <w:rPr>
+                      <w:rFonts w:ascii="Consolas" w:hAnsi="Consolas"/>
+                      <w:b/>
+                      <w:bCs/>
+                      <w:color w:val="0000FF"/>
+                      <w:sz w:val="18"/>
+                      <w:szCs w:val="18"/>
+                    </w:rPr>
+                    <w:t>[%rd9</w:t>
+                  </w:r>
+                  <w:r>
+                    <w:rPr>
+                      <w:rFonts w:ascii="Consolas" w:hAnsi="Consolas"/>
+                      <w:b/>
+                      <w:bCs/>
+                      <w:color w:val="0000FF"/>
+                      <w:sz w:val="18"/>
+                      <w:szCs w:val="18"/>
+                    </w:rPr>
+                    <w:t>+4</w:t>
+                  </w:r>
+                  <w:r>
+                    <w:rPr>
+                      <w:rFonts w:ascii="Consolas" w:hAnsi="Consolas"/>
+                      <w:b/>
+                      <w:bCs/>
+                      <w:color w:val="0000FF"/>
+                      <w:sz w:val="18"/>
+                      <w:szCs w:val="18"/>
+                    </w:rPr>
+                    <w:t>]</w:t>
+                  </w:r>
+                  <w:r>
+                    <w:rPr>
+                      <w:rFonts w:ascii="Consolas" w:hAnsi="Consolas"/>
+                      <w:color w:val="0000FF"/>
+                      <w:sz w:val="18"/>
+                      <w:szCs w:val="18"/>
+                    </w:rPr>
+                    <w:t>;</w:t>
+                  </w:r>
+                </w:p>
+                <w:p>
+                  <w:pPr>
+                    <w:pStyle w:val="ListParagraph"/>
+                    <w:ind w:left="0"/>
+                    <w:rPr>
+                      <w:rFonts w:ascii="Consolas" w:hAnsi="Consolas"/>
+                      <w:color w:val="0000FF"/>
+                      <w:sz w:val="18"/>
+                      <w:szCs w:val="18"/>
+                    </w:rPr>
+                  </w:pPr>
+                  <w:r>
+                    <w:rPr>
+                      <w:rFonts w:ascii="Consolas" w:hAnsi="Consolas"/>
+                      <w:color w:val="0000FF"/>
+                      <w:sz w:val="18"/>
+                      <w:szCs w:val="18"/>
+                    </w:rPr>
+                    <w:t>ld.</w:t>
+                  </w:r>
+                  <w:proofErr w:type="gramStart"/>
+                  <w:r>
+                    <w:rPr>
+                      <w:rFonts w:ascii="Consolas" w:hAnsi="Consolas"/>
+                      <w:color w:val="0000FF"/>
+                      <w:sz w:val="18"/>
+                      <w:szCs w:val="18"/>
+                    </w:rPr>
+                    <w:t>shared.f</w:t>
+                  </w:r>
+                  <w:proofErr w:type="gramEnd"/>
+                  <w:r>
+                    <w:rPr>
+                      <w:rFonts w:ascii="Consolas" w:hAnsi="Consolas"/>
+                      <w:color w:val="0000FF"/>
+                      <w:sz w:val="18"/>
+                      <w:szCs w:val="18"/>
+                    </w:rPr>
+                    <w:t xml:space="preserve">32 %f11, </w:t>
+                  </w:r>
+                  <w:r>
+                    <w:rPr>
+                      <w:rFonts w:ascii="Consolas" w:hAnsi="Consolas"/>
+                      <w:b/>
+                      <w:bCs/>
+                      <w:color w:val="0000FF"/>
+                      <w:sz w:val="18"/>
+                      <w:szCs w:val="18"/>
+                    </w:rPr>
+                    <w:t>[%r78</w:t>
+                  </w:r>
+                  <w:r>
+                    <w:rPr>
+                      <w:rFonts w:ascii="Consolas" w:hAnsi="Consolas"/>
+                      <w:b/>
+                      <w:bCs/>
+                      <w:color w:val="0000FF"/>
+                      <w:sz w:val="18"/>
+                      <w:szCs w:val="18"/>
+                    </w:rPr>
+                    <w:t>+4</w:t>
+                  </w:r>
+                  <w:r>
+                    <w:rPr>
+                      <w:rFonts w:ascii="Consolas" w:hAnsi="Consolas"/>
+                      <w:b/>
+                      <w:bCs/>
+                      <w:color w:val="0000FF"/>
+                      <w:sz w:val="18"/>
+                      <w:szCs w:val="18"/>
+                    </w:rPr>
+                    <w:t>]</w:t>
+                  </w:r>
+                  <w:r>
+                    <w:rPr>
+                      <w:rFonts w:ascii="Consolas" w:hAnsi="Consolas"/>
+                      <w:color w:val="0000FF"/>
+                      <w:sz w:val="18"/>
+                      <w:szCs w:val="18"/>
+                    </w:rPr>
+                    <w:t>;</w:t>
+                  </w:r>
+                </w:p>
+                <w:p>
+                  <w:pPr>
+                    <w:pStyle w:val="ListParagraph"/>
+                    <w:ind w:left="0"/>
+                    <w:rPr>
+                      <w:rFonts w:ascii="Consolas" w:hAnsi="Consolas"/>
+                      <w:color w:val="0000FF"/>
+                      <w:sz w:val="18"/>
+                      <w:szCs w:val="18"/>
+                    </w:rPr>
+                  </w:pPr>
+                  <w:proofErr w:type="gramStart"/>
+                  <w:r>
+                    <w:rPr>
+                      <w:rFonts w:ascii="Consolas" w:hAnsi="Consolas"/>
+                      <w:color w:val="0000FF"/>
+                      <w:sz w:val="18"/>
+                      <w:szCs w:val="18"/>
+                    </w:rPr>
+                    <w:t>fma.rn.f</w:t>
+                  </w:r>
+                  <w:proofErr w:type="gramEnd"/>
+                  <w:r>
+                    <w:rPr>
+                      <w:rFonts w:ascii="Consolas" w:hAnsi="Consolas"/>
+                      <w:color w:val="0000FF"/>
+                      <w:sz w:val="18"/>
+                      <w:szCs w:val="18"/>
+                    </w:rPr>
+                    <w:t>32 %f1</w:t>
+                  </w:r>
+                  <w:r>
+                    <w:rPr>
+                      <w:rFonts w:ascii="Consolas" w:hAnsi="Consolas"/>
+                      <w:color w:val="0000FF"/>
+                      <w:sz w:val="18"/>
+                      <w:szCs w:val="18"/>
+                    </w:rPr>
+                    <w:t>5</w:t>
+                  </w:r>
+                  <w:r>
+                    <w:rPr>
+                      <w:rFonts w:ascii="Consolas" w:hAnsi="Consolas"/>
+                      <w:color w:val="0000FF"/>
+                      <w:sz w:val="18"/>
+                      <w:szCs w:val="18"/>
+                    </w:rPr>
+                    <w:t>, %f1</w:t>
+                  </w:r>
+                  <w:r>
+                    <w:rPr>
+                      <w:rFonts w:ascii="Consolas" w:hAnsi="Consolas"/>
+                      <w:color w:val="0000FF"/>
+                      <w:sz w:val="18"/>
+                      <w:szCs w:val="18"/>
+                    </w:rPr>
+                    <w:t>4</w:t>
+                  </w:r>
+                  <w:r>
+                    <w:rPr>
+                      <w:rFonts w:ascii="Consolas" w:hAnsi="Consolas"/>
+                      <w:color w:val="0000FF"/>
+                      <w:sz w:val="18"/>
+                      <w:szCs w:val="18"/>
+                    </w:rPr>
+                    <w:t>, %f1</w:t>
+                  </w:r>
+                  <w:r>
+                    <w:rPr>
+                      <w:rFonts w:ascii="Consolas" w:hAnsi="Consolas"/>
+                      <w:color w:val="0000FF"/>
+                      <w:sz w:val="18"/>
+                      <w:szCs w:val="18"/>
+                    </w:rPr>
+                    <w:t>3</w:t>
+                  </w:r>
+                  <w:r>
+                    <w:rPr>
+                      <w:rFonts w:ascii="Consolas" w:hAnsi="Consolas"/>
+                      <w:color w:val="0000FF"/>
+                      <w:sz w:val="18"/>
+                      <w:szCs w:val="18"/>
+                    </w:rPr>
+                    <w:t>, %f</w:t>
+                  </w:r>
+                  <w:r>
+                    <w:rPr>
+                      <w:rFonts w:ascii="Consolas" w:hAnsi="Consolas"/>
+                      <w:color w:val="0000FF"/>
+                      <w:sz w:val="18"/>
+                      <w:szCs w:val="18"/>
+                    </w:rPr>
+                    <w:t>1</w:t>
+                  </w:r>
+                  <w:r>
+                    <w:rPr>
+                      <w:rFonts w:ascii="Consolas" w:hAnsi="Consolas"/>
+                      <w:color w:val="0000FF"/>
+                      <w:sz w:val="18"/>
+                      <w:szCs w:val="18"/>
+                    </w:rPr>
+                    <w:t>2;</w:t>
+                  </w:r>
+                </w:p>
+                <w:p>
+                  <w:pPr>
+                    <w:pStyle w:val="ListParagraph"/>
+                    <w:ind w:left="0"/>
+                    <w:rPr>
+                      <w:rFonts w:ascii="Consolas" w:hAnsi="Consolas"/>
+                      <w:color w:val="0000FF"/>
+                      <w:sz w:val="18"/>
+                      <w:szCs w:val="18"/>
+                    </w:rPr>
+                  </w:pPr>
+                  <w:r>
+                    <w:rPr>
+                      <w:rFonts w:ascii="Consolas" w:hAnsi="Consolas"/>
+                      <w:color w:val="0000FF"/>
+                      <w:sz w:val="18"/>
+                      <w:szCs w:val="18"/>
+                    </w:rPr>
+                    <w:t>…</w:t>
+                  </w:r>
+                </w:p>
+              </w:tc>
+            </w:tr>
+          </w:tbl>
+          <w:p>
+            <w:pPr>
+              <w:pStyle w:val="ListParagraph"/>
+              <w:ind w:left="1440"/>
+              <w:rPr>
+                <w:i/>
+                <w:iCs/>
+                <w:color w:val="0000FF"/>
+              </w:rPr>
+            </w:pPr>
+          </w:p>
+          <w:p>
+            <w:pPr>
+              <w:pStyle w:val="ListParagraph"/>
+              <w:ind w:left="1440"/>
+              <w:rPr>
+                <w:i/>
+                <w:iCs/>
+                <w:color w:val="0000FF"/>
+              </w:rPr>
+            </w:pPr>
+            <w:r>
+              <w:rPr>
+                <w:i/>
+                <w:iCs/>
+                <w:color w:val="0000FF"/>
+              </w:rPr>
+              <w:t>However, with #pragma unroll, we can force the compiler to further unroll the nested loop</w:t>
+            </w:r>
+            <w:r>
+              <w:rPr>
+                <w:i/>
+                <w:iCs/>
+                <w:color w:val="0000FF"/>
+              </w:rPr>
+              <w:t xml:space="preserve"> entirely</w:t>
+            </w:r>
+          </w:p>
+          <w:p>
+            <w:pPr>
+              <w:pStyle w:val="ListParagraph"/>
+              <w:ind w:left="2160"/>
+              <w:rPr>
+                <w:rFonts w:ascii="Consolas" w:hAnsi="Consolas"/>
+                <w:color w:val="0000FF"/>
+                <w:sz w:val="18"/>
+                <w:szCs w:val="18"/>
+              </w:rPr>
+            </w:pPr>
+            <w:r>
+              <w:rPr>
+                <w:rFonts w:ascii="Consolas" w:hAnsi="Consolas"/>
+                <w:color w:val="0000FF"/>
+                <w:sz w:val="18"/>
+                <w:szCs w:val="18"/>
+              </w:rPr>
+              <w:t>for (int p = 0; p &lt; K; p++) {</w:t>
+            </w:r>
+          </w:p>
+          <w:p>
+            <w:pPr>
+              <w:pStyle w:val="ListParagraph"/>
+              <w:ind w:left="2160"/>
+              <w:rPr>
+                <w:rFonts w:ascii="Consolas" w:hAnsi="Consolas"/>
+                <w:color w:val="0000FF"/>
+                <w:sz w:val="18"/>
+                <w:szCs w:val="18"/>
+              </w:rPr>
+            </w:pPr>
+            <w:r>
+              <w:rPr>
+                <w:rFonts w:ascii="Consolas" w:hAnsi="Consolas"/>
+                <w:color w:val="0000FF"/>
+                <w:sz w:val="18"/>
+                <w:szCs w:val="18"/>
+              </w:rPr>
+              <w:t xml:space="preserve">  for (int q = 0; q &lt; K; q++) {</w:t>
+            </w:r>
+          </w:p>
+          <w:p>
+            <w:pPr>
+              <w:pStyle w:val="ListParagraph"/>
+              <w:ind w:left="2160"/>
+              <w:rPr>
+                <w:rFonts w:ascii="Consolas" w:hAnsi="Consolas"/>
+                <w:color w:val="0000FF"/>
+                <w:sz w:val="18"/>
+                <w:szCs w:val="18"/>
+              </w:rPr>
+            </w:pPr>
+            <w:r>
+              <w:rPr>
+                <w:rFonts w:ascii="Consolas" w:hAnsi="Consolas"/>
+                <w:color w:val="0000FF"/>
+                <w:sz w:val="18"/>
+                <w:szCs w:val="18"/>
+              </w:rPr>
+              <w:t xml:space="preserve">  }</w:t>
+            </w:r>
+          </w:p>
+          <w:p>
+            <w:pPr>
+              <w:pStyle w:val="ListParagraph"/>
+              <w:ind w:left="2160"/>
+              <w:rPr>
+                <w:rFonts w:ascii="Consolas" w:hAnsi="Consolas"/>
+                <w:color w:val="0000FF"/>
+                <w:sz w:val="18"/>
+                <w:szCs w:val="18"/>
+              </w:rPr>
+            </w:pPr>
+            <w:r>
+              <w:rPr>
+                <w:rFonts w:ascii="Consolas" w:hAnsi="Consolas"/>
+                <w:color w:val="0000FF"/>
+                <w:sz w:val="18"/>
+                <w:szCs w:val="18"/>
+              </w:rPr>
+              <w:t>}</w:t>
+            </w:r>
+          </w:p>
+          <w:p>
+            <w:pPr>
+              <w:pStyle w:val="ListParagraph"/>
+              <w:ind w:left="1440"/>
+              <w:rPr>
+                <w:rFonts w:ascii="Calibri" w:hAnsi="Calibri" w:cs="Calibri"/>
+                <w:i/>
+                <w:iCs/>
+                <w:color w:val="0000FF"/>
+              </w:rPr>
+            </w:pPr>
+          </w:p>
+          <w:p>
+            <w:pPr>
+              <w:pStyle w:val="ListParagraph"/>
+              <w:ind w:left="1440"/>
+              <w:rPr>
+                <w:rFonts w:ascii="Calibri" w:hAnsi="Calibri" w:cs="Calibri"/>
+                <w:i/>
+                <w:iCs/>
+                <w:color w:val="0000FF"/>
+              </w:rPr>
+            </w:pPr>
+            <w:r>
+              <w:rPr>
+                <w:rFonts w:ascii="Calibri" w:hAnsi="Calibri" w:cs="Calibri"/>
+                <w:i/>
+                <w:iCs/>
+                <w:color w:val="0000FF"/>
+              </w:rPr>
+              <w:t>(</w:t>
+            </w:r>
+            <w:proofErr w:type="gramStart"/>
+            <w:r>
+              <w:rPr>
+                <w:rFonts w:ascii="Calibri" w:hAnsi="Calibri" w:cs="Calibri"/>
+                <w:i/>
+                <w:iCs/>
+                <w:color w:val="0000FF"/>
+              </w:rPr>
+              <w:t>build</w:t>
+            </w:r>
+            <w:proofErr w:type="gramEnd"/>
+            <w:r>
+              <w:rPr>
+                <w:rFonts w:ascii="Calibri" w:hAnsi="Calibri" w:cs="Calibri"/>
+                <w:i/>
+                <w:iCs/>
+                <w:color w:val="0000FF"/>
+              </w:rPr>
+              <w:t>-f2beb</w:t>
+            </w:r>
+            <w:r>
+              <w:rPr>
+                <w:rFonts w:ascii="Calibri" w:hAnsi="Calibri" w:cs="Calibri"/>
+                <w:i/>
+                <w:iCs/>
+                <w:color w:val="0000FF"/>
+              </w:rPr>
+              <w:t xml:space="preserve">; </w:t>
+            </w:r>
+            <w:r>
+              <w:rPr>
+                <w:rFonts w:ascii="Calibri" w:hAnsi="Calibri" w:cs="Calibri"/>
+                <w:i/>
+                <w:iCs/>
+                <w:color w:val="0000FF"/>
+              </w:rPr>
+              <w:t>build-5c5e7</w:t>
+            </w:r>
+            <w:r>
+              <w:rPr>
+                <w:rFonts w:ascii="Calibri" w:hAnsi="Calibri" w:cs="Calibri"/>
+                <w:i/>
+                <w:iCs/>
+                <w:color w:val="0000FF"/>
+              </w:rPr>
+              <w:t xml:space="preserve">; </w:t>
+            </w:r>
+            <w:r>
+              <w:rPr>
+                <w:rFonts w:ascii="Calibri" w:hAnsi="Calibri" w:cs="Calibri"/>
+                <w:i/>
+                <w:iCs/>
+                <w:color w:val="0000FF"/>
+              </w:rPr>
+              <w:t>build-3361b</w:t>
+            </w:r>
+            <w:r>
+              <w:rPr>
+                <w:rFonts w:ascii="Calibri" w:hAnsi="Calibri" w:cs="Calibri"/>
+                <w:i/>
+                <w:iCs/>
+                <w:color w:val="0000FF"/>
+              </w:rPr>
+              <w:t>)</w:t>
+            </w:r>
+          </w:p>
+          <w:p>
+            <w:pPr>
+              <w:pStyle w:val="ListParagraph"/>
+              <w:ind w:left="1440"/>
+              <w:rPr>
+                <w:rFonts w:ascii="Calibri" w:hAnsi="Calibri" w:cs="Calibri"/>
+                <w:i/>
+                <w:iCs/>
+              </w:rPr>
+            </w:pPr>
+          </w:p>
+        </w:tc>
+      </w:tr>
+      <w:tr>
+        <w:trPr>
+          <w:trHeight w:val="20"/>
+        </w:trPr>
+        <w:tc>
+          <w:tcPr>
+            <w:tcW w:w="9350" w:type="dxa"/>
+          </w:tcPr>
+          <w:p>
+            <w:pPr>
+              <w:pStyle w:val="ListParagraph"/>
+              <w:numPr>
+                <w:ilvl w:val="1"/>
+                <w:numId w:val="1"/>
+              </w:numPr>
+            </w:pPr>
+            <w:r>
+              <w:lastRenderedPageBreak/>
+              <w:t>What references did you use when implementing this technique?</w:t>
+            </w:r>
+          </w:p>
+        </w:tc>
+      </w:tr>
+      <w:tr>
+        <w:trPr>
+          <w:trHeight w:val="20"/>
+        </w:trPr>
+        <w:tc>
+          <w:tcPr>
+            <w:tcW w:w="9350" w:type="dxa"/>
+          </w:tcPr>
+          <w:p>
+            <w:pPr>
+              <w:pStyle w:val="ListParagraph"/>
+              <w:ind w:left="1440"/>
+              <w:rPr>
+                <w:i/>
+                <w:iCs/>
+              </w:rPr>
+            </w:pPr>
+            <w:r>
+              <w:rPr>
+                <w:i/>
+                <w:iCs/>
+              </w:rPr>
+              <w:t>&lt;answer here&gt;</w:t>
+            </w:r>
+          </w:p>
+        </w:tc>
+      </w:tr>
+      <w:tr>
+        <w:trPr>
           <w:trHeight w:val="728"/>
         </w:trPr>
         <w:tc>
@@ -11299,7 +17012,7 @@
                 <w:b/>
                 <w:bCs/>
               </w:rPr>
-              <w:t>4</w:t>
+              <w:t>5</w:t>
             </w:r>
             <w:r>
               <w:rPr>
@@ -11347,7 +17060,7 @@
                 <w:i/>
                 <w:iCs/>
               </w:rPr>
-              <w:t xml:space="preserve"> this section blank if you did not implement </w:t>
+              <w:t xml:space="preserve"> this section if you did not implement </w:t>
             </w:r>
             <w:proofErr w:type="gramStart"/>
             <w:r>
@@ -11396,7 +17109,7 @@
       </w:tr>
       <w:tr>
         <w:trPr>
-          <w:trHeight w:val="1502"/>
+          <w:trHeight w:val="2213"/>
         </w:trPr>
         <w:tc>
           <w:tcPr>
@@ -11445,7 +17158,7 @@
       </w:tr>
       <w:tr>
         <w:trPr>
-          <w:trHeight w:val="3167"/>
+          <w:trHeight w:val="2798"/>
         </w:trPr>
         <w:tc>
           <w:tcPr>
@@ -11487,952 +17200,7 @@
               </w:numPr>
             </w:pPr>
             <w:r>
-              <w:t>List the Op Times, whole program execution time, and accuracy for batch size of 100, 1k, and 10k images using this optimization (including any previous optimizations also used).</w:t>
-            </w:r>
-          </w:p>
-        </w:tc>
-      </w:tr>
-      <w:tr>
-        <w:trPr>
-          <w:trHeight w:val="2870"/>
-        </w:trPr>
-        <w:tc>
-          <w:tcPr>
-            <w:tcW w:w="9350" w:type="dxa"/>
-          </w:tcPr>
-          <w:tbl>
-            <w:tblPr>
-              <w:tblStyle w:val="TableGrid1"/>
-              <w:tblW w:w="0" w:type="auto"/>
-              <w:tblInd w:w="1855" w:type="dxa"/>
-              <w:tblLook w:val="04A0" w:firstRow="1" w:lastRow="0" w:firstColumn="1" w:lastColumn="0" w:noHBand="0" w:noVBand="1"/>
-            </w:tblPr>
-            <w:tblGrid>
-              <w:gridCol w:w="1260"/>
-              <w:gridCol w:w="1174"/>
-              <w:gridCol w:w="1260"/>
-              <w:gridCol w:w="1345"/>
-              <w:gridCol w:w="1223"/>
-            </w:tblGrid>
-            <w:tr>
-              <w:tc>
-                <w:tcPr>
-                  <w:tcW w:w="1260" w:type="dxa"/>
-                  <w:vAlign w:val="center"/>
-                </w:tcPr>
-                <w:p>
-                  <w:pPr>
-                    <w:pStyle w:val="ListParagraph"/>
-                    <w:ind w:left="0"/>
-                    <w:jc w:val="center"/>
-                  </w:pPr>
-                  <w:r>
-                    <w:lastRenderedPageBreak/>
-                    <w:t>Batch Size</w:t>
-                  </w:r>
-                </w:p>
-              </w:tc>
-              <w:tc>
-                <w:tcPr>
-                  <w:tcW w:w="1174" w:type="dxa"/>
-                  <w:vAlign w:val="center"/>
-                </w:tcPr>
-                <w:p>
-                  <w:pPr>
-                    <w:pStyle w:val="ListParagraph"/>
-                    <w:ind w:left="0"/>
-                    <w:jc w:val="center"/>
-                  </w:pPr>
-                  <w:r>
-                    <w:t>Op Time 1</w:t>
-                  </w:r>
-                </w:p>
-              </w:tc>
-              <w:tc>
-                <w:tcPr>
-                  <w:tcW w:w="1260" w:type="dxa"/>
-                  <w:vAlign w:val="center"/>
-                </w:tcPr>
-                <w:p>
-                  <w:pPr>
-                    <w:pStyle w:val="ListParagraph"/>
-                    <w:ind w:left="0"/>
-                    <w:jc w:val="center"/>
-                  </w:pPr>
-                  <w:r>
-                    <w:t>Op Time 2</w:t>
-                  </w:r>
-                </w:p>
-              </w:tc>
-              <w:tc>
-                <w:tcPr>
-                  <w:tcW w:w="1345" w:type="dxa"/>
-                  <w:vAlign w:val="center"/>
-                </w:tcPr>
-                <w:p>
-                  <w:pPr>
-                    <w:pStyle w:val="ListParagraph"/>
-                    <w:ind w:left="0"/>
-                    <w:jc w:val="center"/>
-                  </w:pPr>
-                  <w:r>
-                    <w:t>Total Execution Time</w:t>
-                  </w:r>
-                </w:p>
-              </w:tc>
-              <w:tc>
-                <w:tcPr>
-                  <w:tcW w:w="1223" w:type="dxa"/>
-                  <w:vAlign w:val="center"/>
-                </w:tcPr>
-                <w:p>
-                  <w:pPr>
-                    <w:pStyle w:val="ListParagraph"/>
-                    <w:ind w:left="0"/>
-                    <w:jc w:val="center"/>
-                  </w:pPr>
-                  <w:r>
-                    <w:t>Accuracy</w:t>
-                  </w:r>
-                </w:p>
-              </w:tc>
-            </w:tr>
-            <w:tr>
-              <w:tc>
-                <w:tcPr>
-                  <w:tcW w:w="1260" w:type="dxa"/>
-                </w:tcPr>
-                <w:p>
-                  <w:pPr>
-                    <w:pStyle w:val="ListParagraph"/>
-                    <w:ind w:left="0"/>
-                    <w:jc w:val="center"/>
-                  </w:pPr>
-                  <w:r>
-                    <w:t>100</w:t>
-                  </w:r>
-                </w:p>
-              </w:tc>
-              <w:tc>
-                <w:tcPr>
-                  <w:tcW w:w="1174" w:type="dxa"/>
-                </w:tcPr>
-                <w:p>
-                  <w:pPr>
-                    <w:pStyle w:val="ListParagraph"/>
-                    <w:ind w:left="0"/>
-                    <w:jc w:val="center"/>
-                    <w:rPr>
-                      <w:i/>
-                      <w:iCs/>
-                    </w:rPr>
-                  </w:pPr>
-                  <w:r>
-                    <w:rPr>
-                      <w:i/>
-                      <w:iCs/>
-                    </w:rPr>
-                    <w:t>&lt;</w:t>
-                  </w:r>
-                  <w:proofErr w:type="spellStart"/>
-                  <w:r>
-                    <w:rPr>
-                      <w:i/>
-                      <w:iCs/>
-                    </w:rPr>
-                    <w:t>op_time</w:t>
-                  </w:r>
-                  <w:proofErr w:type="spellEnd"/>
-                  <w:r>
-                    <w:rPr>
-                      <w:i/>
-                      <w:iCs/>
-                    </w:rPr>
-                    <w:t>&gt;</w:t>
-                  </w:r>
-                </w:p>
-              </w:tc>
-              <w:tc>
-                <w:tcPr>
-                  <w:tcW w:w="1260" w:type="dxa"/>
-                </w:tcPr>
-                <w:p>
-                  <w:pPr>
-                    <w:pStyle w:val="ListParagraph"/>
-                    <w:ind w:left="0"/>
-                    <w:jc w:val="center"/>
-                    <w:rPr>
-                      <w:i/>
-                      <w:iCs/>
-                    </w:rPr>
-                  </w:pPr>
-                  <w:r>
-                    <w:rPr>
-                      <w:i/>
-                      <w:iCs/>
-                    </w:rPr>
-                    <w:t>&lt;</w:t>
-                  </w:r>
-                  <w:proofErr w:type="spellStart"/>
-                  <w:r>
-                    <w:rPr>
-                      <w:i/>
-                      <w:iCs/>
-                    </w:rPr>
-                    <w:t>op_time</w:t>
-                  </w:r>
-                  <w:proofErr w:type="spellEnd"/>
-                  <w:r>
-                    <w:rPr>
-                      <w:i/>
-                      <w:iCs/>
-                    </w:rPr>
-                    <w:t>&gt;</w:t>
-                  </w:r>
-                </w:p>
-              </w:tc>
-              <w:tc>
-                <w:tcPr>
-                  <w:tcW w:w="1345" w:type="dxa"/>
-                </w:tcPr>
-                <w:p>
-                  <w:pPr>
-                    <w:pStyle w:val="ListParagraph"/>
-                    <w:ind w:left="0"/>
-                    <w:jc w:val="center"/>
-                    <w:rPr>
-                      <w:i/>
-                      <w:iCs/>
-                    </w:rPr>
-                  </w:pPr>
-                  <w:r>
-                    <w:rPr>
-                      <w:i/>
-                      <w:iCs/>
-                    </w:rPr>
-                    <w:t>&lt;</w:t>
-                  </w:r>
-                  <w:proofErr w:type="spellStart"/>
-                  <w:r>
-                    <w:rPr>
-                      <w:i/>
-                      <w:iCs/>
-                    </w:rPr>
-                    <w:t>exec_time</w:t>
-                  </w:r>
-                  <w:proofErr w:type="spellEnd"/>
-                  <w:r>
-                    <w:rPr>
-                      <w:i/>
-                      <w:iCs/>
-                    </w:rPr>
-                    <w:t>&gt;</w:t>
-                  </w:r>
-                </w:p>
-              </w:tc>
-              <w:tc>
-                <w:tcPr>
-                  <w:tcW w:w="1223" w:type="dxa"/>
-                </w:tcPr>
-                <w:p>
-                  <w:pPr>
-                    <w:pStyle w:val="ListParagraph"/>
-                    <w:ind w:left="0"/>
-                    <w:jc w:val="center"/>
-                    <w:rPr>
-                      <w:i/>
-                      <w:iCs/>
-                    </w:rPr>
-                  </w:pPr>
-                  <w:r>
-                    <w:rPr>
-                      <w:i/>
-                      <w:iCs/>
-                    </w:rPr>
-                    <w:t>&lt;accuracy&gt;</w:t>
-                  </w:r>
-                </w:p>
-              </w:tc>
-            </w:tr>
-            <w:tr>
-              <w:tc>
-                <w:tcPr>
-                  <w:tcW w:w="1260" w:type="dxa"/>
-                </w:tcPr>
-                <w:p>
-                  <w:pPr>
-                    <w:pStyle w:val="ListParagraph"/>
-                    <w:ind w:left="0"/>
-                    <w:jc w:val="center"/>
-                  </w:pPr>
-                  <w:r>
-                    <w:t>1000</w:t>
-                  </w:r>
-                </w:p>
-              </w:tc>
-              <w:tc>
-                <w:tcPr>
-                  <w:tcW w:w="1174" w:type="dxa"/>
-                </w:tcPr>
-                <w:p>
-                  <w:pPr>
-                    <w:pStyle w:val="ListParagraph"/>
-                    <w:ind w:left="0"/>
-                    <w:jc w:val="center"/>
-                    <w:rPr>
-                      <w:i/>
-                      <w:iCs/>
-                    </w:rPr>
-                  </w:pPr>
-                  <w:r>
-                    <w:rPr>
-                      <w:i/>
-                      <w:iCs/>
-                    </w:rPr>
-                    <w:t>&lt;</w:t>
-                  </w:r>
-                  <w:proofErr w:type="spellStart"/>
-                  <w:r>
-                    <w:rPr>
-                      <w:i/>
-                      <w:iCs/>
-                    </w:rPr>
-                    <w:t>op_time</w:t>
-                  </w:r>
-                  <w:proofErr w:type="spellEnd"/>
-                  <w:r>
-                    <w:rPr>
-                      <w:i/>
-                      <w:iCs/>
-                    </w:rPr>
-                    <w:t>&gt;</w:t>
-                  </w:r>
-                </w:p>
-              </w:tc>
-              <w:tc>
-                <w:tcPr>
-                  <w:tcW w:w="1260" w:type="dxa"/>
-                </w:tcPr>
-                <w:p>
-                  <w:pPr>
-                    <w:pStyle w:val="ListParagraph"/>
-                    <w:ind w:left="0"/>
-                    <w:jc w:val="center"/>
-                    <w:rPr>
-                      <w:i/>
-                      <w:iCs/>
-                    </w:rPr>
-                  </w:pPr>
-                  <w:r>
-                    <w:rPr>
-                      <w:i/>
-                      <w:iCs/>
-                    </w:rPr>
-                    <w:t>&lt;</w:t>
-                  </w:r>
-                  <w:proofErr w:type="spellStart"/>
-                  <w:r>
-                    <w:rPr>
-                      <w:i/>
-                      <w:iCs/>
-                    </w:rPr>
-                    <w:t>op_time</w:t>
-                  </w:r>
-                  <w:proofErr w:type="spellEnd"/>
-                  <w:r>
-                    <w:rPr>
-                      <w:i/>
-                      <w:iCs/>
-                    </w:rPr>
-                    <w:t>&gt;</w:t>
-                  </w:r>
-                </w:p>
-              </w:tc>
-              <w:tc>
-                <w:tcPr>
-                  <w:tcW w:w="1345" w:type="dxa"/>
-                </w:tcPr>
-                <w:p>
-                  <w:pPr>
-                    <w:pStyle w:val="ListParagraph"/>
-                    <w:ind w:left="0"/>
-                    <w:jc w:val="center"/>
-                    <w:rPr>
-                      <w:i/>
-                      <w:iCs/>
-                    </w:rPr>
-                  </w:pPr>
-                  <w:r>
-                    <w:rPr>
-                      <w:i/>
-                      <w:iCs/>
-                    </w:rPr>
-                    <w:t>&lt;</w:t>
-                  </w:r>
-                  <w:proofErr w:type="spellStart"/>
-                  <w:r>
-                    <w:rPr>
-                      <w:i/>
-                      <w:iCs/>
-                    </w:rPr>
-                    <w:t>exec_time</w:t>
-                  </w:r>
-                  <w:proofErr w:type="spellEnd"/>
-                  <w:r>
-                    <w:rPr>
-                      <w:i/>
-                      <w:iCs/>
-                    </w:rPr>
-                    <w:t>&gt;</w:t>
-                  </w:r>
-                </w:p>
-              </w:tc>
-              <w:tc>
-                <w:tcPr>
-                  <w:tcW w:w="1223" w:type="dxa"/>
-                </w:tcPr>
-                <w:p>
-                  <w:pPr>
-                    <w:pStyle w:val="ListParagraph"/>
-                    <w:ind w:left="0"/>
-                    <w:jc w:val="center"/>
-                    <w:rPr>
-                      <w:i/>
-                      <w:iCs/>
-                    </w:rPr>
-                  </w:pPr>
-                  <w:r>
-                    <w:rPr>
-                      <w:i/>
-                      <w:iCs/>
-                    </w:rPr>
-                    <w:t>&lt;accuracy&gt;</w:t>
-                  </w:r>
-                </w:p>
-              </w:tc>
-            </w:tr>
-            <w:tr>
-              <w:tc>
-                <w:tcPr>
-                  <w:tcW w:w="1260" w:type="dxa"/>
-                </w:tcPr>
-                <w:p>
-                  <w:pPr>
-                    <w:pStyle w:val="ListParagraph"/>
-                    <w:ind w:left="0"/>
-                    <w:jc w:val="center"/>
-                  </w:pPr>
-                  <w:r>
-                    <w:t>10000</w:t>
-                  </w:r>
-                </w:p>
-              </w:tc>
-              <w:tc>
-                <w:tcPr>
-                  <w:tcW w:w="1174" w:type="dxa"/>
-                </w:tcPr>
-                <w:p>
-                  <w:pPr>
-                    <w:pStyle w:val="ListParagraph"/>
-                    <w:ind w:left="0"/>
-                    <w:jc w:val="center"/>
-                    <w:rPr>
-                      <w:i/>
-                      <w:iCs/>
-                    </w:rPr>
-                  </w:pPr>
-                  <w:r>
-                    <w:rPr>
-                      <w:i/>
-                      <w:iCs/>
-                    </w:rPr>
-                    <w:t>&lt;</w:t>
-                  </w:r>
-                  <w:proofErr w:type="spellStart"/>
-                  <w:r>
-                    <w:rPr>
-                      <w:i/>
-                      <w:iCs/>
-                    </w:rPr>
-                    <w:t>op_time</w:t>
-                  </w:r>
-                  <w:proofErr w:type="spellEnd"/>
-                  <w:r>
-                    <w:rPr>
-                      <w:i/>
-                      <w:iCs/>
-                    </w:rPr>
-                    <w:t>&gt;</w:t>
-                  </w:r>
-                </w:p>
-              </w:tc>
-              <w:tc>
-                <w:tcPr>
-                  <w:tcW w:w="1260" w:type="dxa"/>
-                </w:tcPr>
-                <w:p>
-                  <w:pPr>
-                    <w:pStyle w:val="ListParagraph"/>
-                    <w:ind w:left="0"/>
-                    <w:jc w:val="center"/>
-                    <w:rPr>
-                      <w:i/>
-                      <w:iCs/>
-                    </w:rPr>
-                  </w:pPr>
-                  <w:r>
-                    <w:rPr>
-                      <w:i/>
-                      <w:iCs/>
-                    </w:rPr>
-                    <w:t>&lt;</w:t>
-                  </w:r>
-                  <w:proofErr w:type="spellStart"/>
-                  <w:r>
-                    <w:rPr>
-                      <w:i/>
-                      <w:iCs/>
-                    </w:rPr>
-                    <w:t>op_time</w:t>
-                  </w:r>
-                  <w:proofErr w:type="spellEnd"/>
-                  <w:r>
-                    <w:rPr>
-                      <w:i/>
-                      <w:iCs/>
-                    </w:rPr>
-                    <w:t>&gt;</w:t>
-                  </w:r>
-                </w:p>
-              </w:tc>
-              <w:tc>
-                <w:tcPr>
-                  <w:tcW w:w="1345" w:type="dxa"/>
-                </w:tcPr>
-                <w:p>
-                  <w:pPr>
-                    <w:pStyle w:val="ListParagraph"/>
-                    <w:ind w:left="0"/>
-                    <w:jc w:val="center"/>
-                    <w:rPr>
-                      <w:i/>
-                      <w:iCs/>
-                    </w:rPr>
-                  </w:pPr>
-                  <w:r>
-                    <w:rPr>
-                      <w:i/>
-                      <w:iCs/>
-                    </w:rPr>
-                    <w:t>&lt;</w:t>
-                  </w:r>
-                  <w:proofErr w:type="spellStart"/>
-                  <w:r>
-                    <w:rPr>
-                      <w:i/>
-                      <w:iCs/>
-                    </w:rPr>
-                    <w:t>exec_time</w:t>
-                  </w:r>
-                  <w:proofErr w:type="spellEnd"/>
-                  <w:r>
-                    <w:rPr>
-                      <w:i/>
-                      <w:iCs/>
-                    </w:rPr>
-                    <w:t>&gt;</w:t>
-                  </w:r>
-                </w:p>
-              </w:tc>
-              <w:tc>
-                <w:tcPr>
-                  <w:tcW w:w="1223" w:type="dxa"/>
-                </w:tcPr>
-                <w:p>
-                  <w:pPr>
-                    <w:pStyle w:val="ListParagraph"/>
-                    <w:ind w:left="0"/>
-                    <w:jc w:val="center"/>
-                    <w:rPr>
-                      <w:i/>
-                      <w:iCs/>
-                    </w:rPr>
-                  </w:pPr>
-                  <w:r>
-                    <w:rPr>
-                      <w:i/>
-                      <w:iCs/>
-                    </w:rPr>
-                    <w:t>&lt;accuracy&gt;</w:t>
-                  </w:r>
-                </w:p>
-              </w:tc>
-            </w:tr>
-          </w:tbl>
-          <w:p/>
-        </w:tc>
-      </w:tr>
-      <w:tr>
-        <w:trPr>
-          <w:trHeight w:val="1250"/>
-        </w:trPr>
-        <w:tc>
-          <w:tcPr>
-            <w:tcW w:w="9350" w:type="dxa"/>
-          </w:tcPr>
-          <w:p>
-            <w:pPr>
-              <w:pStyle w:val="ListParagraph"/>
-              <w:numPr>
-                <w:ilvl w:val="1"/>
-                <w:numId w:val="1"/>
-              </w:numPr>
-            </w:pPr>
-            <w:r>
-              <w:t xml:space="preserve">Was implementing this optimization successful in improving performance? Why or why not? Include profiling results from </w:t>
-            </w:r>
-            <w:proofErr w:type="spellStart"/>
-            <w:r>
-              <w:rPr>
-                <w:i/>
-                <w:iCs/>
-              </w:rPr>
-              <w:t>nsys</w:t>
-            </w:r>
-            <w:proofErr w:type="spellEnd"/>
-            <w:r>
-              <w:rPr>
-                <w:i/>
-                <w:iCs/>
-              </w:rPr>
-              <w:t xml:space="preserve"> </w:t>
-            </w:r>
-            <w:r>
-              <w:t xml:space="preserve">and </w:t>
-            </w:r>
-            <w:proofErr w:type="spellStart"/>
-            <w:r>
-              <w:rPr>
-                <w:i/>
-                <w:iCs/>
-              </w:rPr>
-              <w:t>Nsight</w:t>
-            </w:r>
-            <w:proofErr w:type="spellEnd"/>
-            <w:r>
-              <w:rPr>
-                <w:i/>
-                <w:iCs/>
-              </w:rPr>
-              <w:t>-Compute</w:t>
-            </w:r>
-            <w:r>
-              <w:t xml:space="preserve"> to justify your answer, directly comparing to your baseline (or the previous optimization this one is built </w:t>
-            </w:r>
-            <w:proofErr w:type="gramStart"/>
-            <w:r>
-              <w:t>off of</w:t>
-            </w:r>
-            <w:proofErr w:type="gramEnd"/>
-            <w:r>
-              <w:t>).</w:t>
-            </w:r>
-          </w:p>
-        </w:tc>
-      </w:tr>
-      <w:tr>
-        <w:trPr>
-          <w:trHeight w:val="5390"/>
-        </w:trPr>
-        <w:tc>
-          <w:tcPr>
-            <w:tcW w:w="9350" w:type="dxa"/>
-          </w:tcPr>
-          <w:p>
-            <w:pPr>
-              <w:pStyle w:val="ListParagraph"/>
-              <w:ind w:left="1440"/>
-              <w:rPr>
-                <w:i/>
-                <w:iCs/>
-              </w:rPr>
-            </w:pPr>
-            <w:r>
-              <w:rPr>
-                <w:i/>
-                <w:iCs/>
-              </w:rPr>
-              <w:t>&lt;answer here&gt;</w:t>
-            </w:r>
-          </w:p>
-        </w:tc>
-      </w:tr>
-      <w:tr>
-        <w:trPr>
-          <w:trHeight w:val="350"/>
-        </w:trPr>
-        <w:tc>
-          <w:tcPr>
-            <w:tcW w:w="9350" w:type="dxa"/>
-          </w:tcPr>
-          <w:p>
-            <w:pPr>
-              <w:pStyle w:val="ListParagraph"/>
-              <w:numPr>
-                <w:ilvl w:val="1"/>
-                <w:numId w:val="1"/>
-              </w:numPr>
-            </w:pPr>
-            <w:r>
-              <w:t>What references did you use when implementing this technique?</w:t>
-            </w:r>
-          </w:p>
-        </w:tc>
-      </w:tr>
-      <w:tr>
-        <w:trPr>
-          <w:trHeight w:val="1250"/>
-        </w:trPr>
-        <w:tc>
-          <w:tcPr>
-            <w:tcW w:w="9350" w:type="dxa"/>
-          </w:tcPr>
-          <w:p>
-            <w:pPr>
-              <w:pStyle w:val="ListParagraph"/>
-              <w:ind w:left="1440"/>
-              <w:rPr>
-                <w:i/>
-                <w:iCs/>
-              </w:rPr>
-            </w:pPr>
-            <w:r>
-              <w:rPr>
-                <w:i/>
-                <w:iCs/>
-              </w:rPr>
-              <w:t>&lt;answer here&gt;</w:t>
-            </w:r>
-          </w:p>
-        </w:tc>
-      </w:tr>
-      <w:tr>
-        <w:trPr>
-          <w:trHeight w:val="728"/>
-        </w:trPr>
-        <w:tc>
-          <w:tcPr>
-            <w:tcW w:w="9350" w:type="dxa"/>
-          </w:tcPr>
-          <w:p>
-            <w:pPr>
-              <w:pStyle w:val="ListParagraph"/>
-              <w:numPr>
-                <w:ilvl w:val="0"/>
-                <w:numId w:val="1"/>
-              </w:numPr>
-            </w:pPr>
-            <w:r>
-              <w:rPr>
-                <w:b/>
-                <w:bCs/>
-              </w:rPr>
-              <w:t xml:space="preserve">Optimization </w:t>
-            </w:r>
-            <w:r>
-              <w:rPr>
-                <w:b/>
-                <w:bCs/>
-              </w:rPr>
-              <w:t>5</w:t>
-            </w:r>
-            <w:r>
-              <w:rPr>
-                <w:b/>
-                <w:bCs/>
-              </w:rPr>
-              <w:t xml:space="preserve">: </w:t>
-            </w:r>
-            <w:r>
-              <w:rPr>
-                <w:b/>
-                <w:bCs/>
-                <w:i/>
-                <w:iCs/>
-              </w:rPr>
-              <w:t xml:space="preserve">&lt;optimization name&gt; </w:t>
-            </w:r>
-          </w:p>
-          <w:p>
-            <w:pPr>
-              <w:pStyle w:val="ListParagraph"/>
-            </w:pPr>
-            <w:r>
-              <w:rPr>
-                <w:b/>
-                <w:bCs/>
-                <w:i/>
-                <w:iCs/>
-              </w:rPr>
-              <w:t>(</w:t>
-            </w:r>
-            <w:r>
-              <w:rPr>
-                <w:b/>
-                <w:bCs/>
-                <w:i/>
-                <w:iCs/>
-              </w:rPr>
-              <w:t>Delete</w:t>
-            </w:r>
-            <w:r>
-              <w:rPr>
-                <w:b/>
-                <w:bCs/>
-                <w:i/>
-                <w:iCs/>
-              </w:rPr>
-              <w:t xml:space="preserve"> this section if you did not implement </w:t>
-            </w:r>
-            <w:proofErr w:type="gramStart"/>
-            <w:r>
-              <w:rPr>
-                <w:b/>
-                <w:bCs/>
-                <w:i/>
-                <w:iCs/>
-              </w:rPr>
-              <w:t>this many optimizations</w:t>
-            </w:r>
-            <w:proofErr w:type="gramEnd"/>
-            <w:r>
-              <w:rPr>
-                <w:b/>
-                <w:bCs/>
-                <w:i/>
-                <w:iCs/>
-              </w:rPr>
-              <w:t>.)</w:t>
-            </w:r>
-          </w:p>
-        </w:tc>
-      </w:tr>
-      <w:tr>
-        <w:trPr>
-          <w:trHeight w:val="728"/>
-        </w:trPr>
-        <w:tc>
-          <w:tcPr>
-            <w:tcW w:w="9350" w:type="dxa"/>
-          </w:tcPr>
-          <w:p>
-            <w:pPr>
-              <w:pStyle w:val="ListParagraph"/>
-              <w:numPr>
-                <w:ilvl w:val="1"/>
-                <w:numId w:val="1"/>
-              </w:numPr>
-            </w:pPr>
-            <w:r>
-              <w:t>Which optimization did you choose to implement and why did you choose that optimization technique.</w:t>
-            </w:r>
-          </w:p>
-        </w:tc>
-      </w:tr>
-      <w:tr>
-        <w:trPr>
-          <w:trHeight w:val="2213"/>
-        </w:trPr>
-        <w:tc>
-          <w:tcPr>
-            <w:tcW w:w="9350" w:type="dxa"/>
-          </w:tcPr>
-          <w:p>
-            <w:pPr>
-              <w:pStyle w:val="ListParagraph"/>
-              <w:ind w:left="1440"/>
-              <w:rPr>
-                <w:i/>
-                <w:iCs/>
-              </w:rPr>
-            </w:pPr>
-            <w:r>
-              <w:rPr>
-                <w:i/>
-                <w:iCs/>
-              </w:rPr>
               <w:lastRenderedPageBreak/>
-              <w:t>&lt;answer here&gt;</w:t>
-            </w:r>
-          </w:p>
-        </w:tc>
-      </w:tr>
-      <w:tr>
-        <w:trPr>
-          <w:trHeight w:val="1052"/>
-        </w:trPr>
-        <w:tc>
-          <w:tcPr>
-            <w:tcW w:w="9350" w:type="dxa"/>
-          </w:tcPr>
-          <w:p>
-            <w:pPr>
-              <w:pStyle w:val="ListParagraph"/>
-              <w:numPr>
-                <w:ilvl w:val="1"/>
-                <w:numId w:val="1"/>
-              </w:numPr>
-            </w:pPr>
-            <w:r>
-              <w:t>How does the optimization work? Did you think the optimization would increase performance of the forward convolution? Why? Does the optimization synergize with any of your previous optimizations?</w:t>
-            </w:r>
-          </w:p>
-        </w:tc>
-      </w:tr>
-      <w:tr>
-        <w:trPr>
-          <w:trHeight w:val="2798"/>
-        </w:trPr>
-        <w:tc>
-          <w:tcPr>
-            <w:tcW w:w="9350" w:type="dxa"/>
-          </w:tcPr>
-          <w:p>
-            <w:pPr>
-              <w:pStyle w:val="ListParagraph"/>
-              <w:ind w:left="1440"/>
-              <w:rPr>
-                <w:i/>
-                <w:iCs/>
-              </w:rPr>
-            </w:pPr>
-            <w:r>
-              <w:rPr>
-                <w:i/>
-                <w:iCs/>
-              </w:rPr>
-              <w:t>&lt;answer here&gt;</w:t>
-            </w:r>
-          </w:p>
-        </w:tc>
-      </w:tr>
-      <w:tr>
-        <w:trPr>
-          <w:trHeight w:val="980"/>
-        </w:trPr>
-        <w:tc>
-          <w:tcPr>
-            <w:tcW w:w="9350" w:type="dxa"/>
-          </w:tcPr>
-          <w:p>
-            <w:pPr>
-              <w:pStyle w:val="ListParagraph"/>
-              <w:numPr>
-                <w:ilvl w:val="1"/>
-                <w:numId w:val="1"/>
-              </w:numPr>
-            </w:pPr>
-            <w:r>
               <w:t>List the Op Times, whole program execution time, and accuracy for batch size of 100, 1k, and 10k images using this optimization (including any previous optimizations also used).</w:t>
             </w:r>
           </w:p>
@@ -13107,7 +17875,6 @@
                 <w:i/>
                 <w:iCs/>
               </w:rPr>
-              <w:lastRenderedPageBreak/>
               <w:t>&lt;answer here&gt;</w:t>
             </w:r>
           </w:p>
@@ -13325,6 +18092,7 @@
                 <w:i/>
                 <w:iCs/>
               </w:rPr>
+              <w:lastRenderedPageBreak/>
               <w:t>&lt;answer here&gt;</w:t>
             </w:r>
           </w:p>
@@ -13374,7 +18142,6 @@
                 <w:i/>
                 <w:iCs/>
               </w:rPr>
-              <w:lastRenderedPageBreak/>
               <w:t>&lt;answer here&gt;</w:t>
             </w:r>
           </w:p>
@@ -15048,7 +19815,7 @@
   <w:style w:type="paragraph" w:default="1" w:styleId="Normal">
     <w:name w:val="Normal"/>
     <w:qFormat/>
-    <w:rsid w:val="004E15E0"/>
+    <w:rsid w:val="00487FBC"/>
   </w:style>
   <w:style w:type="character" w:default="1" w:styleId="DefaultParagraphFont">
     <w:name w:val="Default Paragraph Font"/>

--- a/m3_report.docx
+++ b/m3_report.docx
@@ -21066,15 +21066,79 @@
               <w:rPr>
                 <w:i/>
                 <w:iCs/>
+                <w:color w:val="0000FF"/>
               </w:rPr>
             </w:pPr>
             <w:r>
               <w:rPr>
                 <w:i/>
                 <w:iCs/>
-              </w:rPr>
-              <w:t>&lt;answer here&gt;</w:t>
-            </w:r>
+                <w:color w:val="0000FF"/>
+              </w:rPr>
+              <w:t>Not really, since this implementation currently cannot run the full benchmark (10k) due to the enormous memory requirements.</w:t>
+            </w:r>
+          </w:p>
+          <w:p>
+            <w:pPr>
+              <w:pStyle w:val="ListParagraph"/>
+              <w:ind w:left="1440"/>
+              <w:rPr>
+                <w:i/>
+                <w:iCs/>
+                <w:color w:val="0000FF"/>
+              </w:rPr>
+            </w:pPr>
+          </w:p>
+          <w:p>
+            <w:pPr>
+              <w:pStyle w:val="ListParagraph"/>
+              <w:ind w:left="1440"/>
+              <w:rPr>
+                <w:i/>
+                <w:iCs/>
+                <w:color w:val="0000FF"/>
+              </w:rPr>
+            </w:pPr>
+            <w:r>
+              <w:rPr>
+                <w:i/>
+                <w:iCs/>
+                <w:color w:val="0000FF"/>
+              </w:rPr>
+              <w:t>Per Campus Wire discussion, we will continue the discussion in next optimization, where we can run the entire dataset.</w:t>
+            </w:r>
+          </w:p>
+          <w:p>
+            <w:pPr>
+              <w:pStyle w:val="ListParagraph"/>
+              <w:ind w:left="1440"/>
+              <w:rPr>
+                <w:i/>
+                <w:iCs/>
+                <w:color w:val="0000FF"/>
+              </w:rPr>
+            </w:pPr>
+          </w:p>
+          <w:p>
+            <w:pPr>
+              <w:pStyle w:val="ListParagraph"/>
+              <w:ind w:left="1440"/>
+              <w:rPr>
+                <w:i/>
+                <w:iCs/>
+                <w:color w:val="0000FF"/>
+              </w:rPr>
+            </w:pPr>
+          </w:p>
+          <w:p>
+            <w:pPr>
+              <w:pStyle w:val="ListParagraph"/>
+              <w:ind w:left="1440"/>
+              <w:rPr>
+                <w:i/>
+                <w:iCs/>
+              </w:rPr>
+            </w:pPr>
           </w:p>
         </w:tc>
       </w:tr>
@@ -21217,6 +21281,44 @@
                 <w:color w:val="0000FF"/>
               </w:rPr>
             </w:pPr>
+            <w:r>
+              <w:rPr>
+                <w:i/>
+                <w:iCs/>
+                <w:color w:val="0000FF"/>
+              </w:rPr>
+              <w:t>From previous optimization, it is clear that without kernel fusion, the unrolled column matrix is too large to hold in the device memory.</w:t>
+            </w:r>
+          </w:p>
+          <w:p>
+            <w:pPr>
+              <w:pStyle w:val="ListParagraph"/>
+              <w:ind w:left="1440"/>
+              <w:rPr>
+                <w:i/>
+                <w:iCs/>
+                <w:color w:val="0000FF"/>
+              </w:rPr>
+            </w:pPr>
+          </w:p>
+          <w:p>
+            <w:pPr>
+              <w:pStyle w:val="ListParagraph"/>
+              <w:ind w:left="1440"/>
+              <w:rPr>
+                <w:i/>
+                <w:iCs/>
+                <w:color w:val="0000FF"/>
+              </w:rPr>
+            </w:pPr>
+            <w:r>
+              <w:rPr>
+                <w:i/>
+                <w:iCs/>
+                <w:color w:val="0000FF"/>
+              </w:rPr>
+              <w:t>TODO</w:t>
+            </w:r>
           </w:p>
           <w:p>
             <w:pPr>
@@ -21663,7 +21765,11 @@
               <w:t>Nsight-Compute</w:t>
             </w:r>
             <w:r>
-              <w:t xml:space="preserve"> to justify your answer, directly comparing to your baseline (or the previous optimization this one is built off of).</w:t>
+              <w:t xml:space="preserve"> to justify your </w:t>
+            </w:r>
+            <w:r>
+              <w:lastRenderedPageBreak/>
+              <w:t>answer, directly comparing to your baseline (or the previous optimization this one is built off of).</w:t>
             </w:r>
           </w:p>
         </w:tc>
@@ -21676,6 +21782,628 @@
           <w:tcPr>
             <w:tcW w:w="9350" w:type="dxa"/>
           </w:tcPr>
+          <w:p>
+            <w:pPr>
+              <w:pStyle w:val="ListParagraph"/>
+              <w:ind w:left="1440"/>
+              <w:rPr>
+                <w:i/>
+                <w:iCs/>
+                <w:color w:val="0000FF"/>
+              </w:rPr>
+            </w:pPr>
+            <w:r>
+              <w:rPr>
+                <w:i/>
+                <w:iCs/>
+                <w:color w:val="0000FF"/>
+              </w:rPr>
+              <w:lastRenderedPageBreak/>
+              <w:t xml:space="preserve">Not quite. </w:t>
+            </w:r>
+          </w:p>
+          <w:p>
+            <w:pPr>
+              <w:pStyle w:val="ListParagraph"/>
+              <w:ind w:left="1440"/>
+              <w:rPr>
+                <w:i/>
+                <w:iCs/>
+              </w:rPr>
+            </w:pPr>
+          </w:p>
+          <w:p>
+            <w:pPr>
+              <w:pStyle w:val="ListParagraph"/>
+              <w:ind w:left="1440"/>
+              <w:rPr>
+                <w:i/>
+                <w:iCs/>
+                <w:color w:val="0000FF"/>
+              </w:rPr>
+            </w:pPr>
+            <w:r>
+              <w:rPr>
+                <w:i/>
+                <w:iCs/>
+                <w:color w:val="0000FF"/>
+              </w:rPr>
+              <w:t>We compare this implementation with the restrict-unroll optimization, using the same block size (8, 8, 4) as before.</w:t>
+            </w:r>
+          </w:p>
+          <w:tbl>
+            <w:tblPr>
+              <w:tblStyle w:val="TableGrid"/>
+              <w:tblW w:w="0" w:type="auto"/>
+              <w:tblInd w:w="1440" w:type="dxa"/>
+              <w:tblBorders>
+                <w:top w:val="single" w:sz="4" w:space="0" w:color="0000FF"/>
+                <w:left w:val="single" w:sz="4" w:space="0" w:color="0000FF"/>
+                <w:bottom w:val="single" w:sz="4" w:space="0" w:color="0000FF"/>
+                <w:right w:val="single" w:sz="4" w:space="0" w:color="0000FF"/>
+                <w:insideH w:val="single" w:sz="4" w:space="0" w:color="0000FF"/>
+                <w:insideV w:val="single" w:sz="4" w:space="0" w:color="0000FF"/>
+              </w:tblBorders>
+              <w:tblLook w:val="04A0" w:firstRow="1" w:lastRow="0" w:firstColumn="1" w:lastColumn="0" w:noHBand="0" w:noVBand="1"/>
+            </w:tblPr>
+            <w:tblGrid>
+              <w:gridCol w:w="720"/>
+              <w:gridCol w:w="1440"/>
+              <w:gridCol w:w="1440"/>
+              <w:gridCol w:w="1440"/>
+              <w:gridCol w:w="1440"/>
+            </w:tblGrid>
+            <w:tr>
+              <w:trPr>
+                <w:trHeight w:val="20"/>
+              </w:trPr>
+              <w:tc>
+                <w:tcPr>
+                  <w:tcW w:w="720" w:type="dxa"/>
+                </w:tcPr>
+                <w:p>
+                  <w:pPr>
+                    <w:pStyle w:val="ListParagraph"/>
+                    <w:ind w:left="0"/>
+                    <w:jc w:val="center"/>
+                    <w:rPr>
+                      <w:i/>
+                      <w:iCs/>
+                      <w:color w:val="0000FF"/>
+                    </w:rPr>
+                  </w:pPr>
+                </w:p>
+              </w:tc>
+              <w:tc>
+                <w:tcPr>
+                  <w:tcW w:w="1440" w:type="dxa"/>
+                </w:tcPr>
+                <w:p>
+                  <w:pPr>
+                    <w:pStyle w:val="ListParagraph"/>
+                    <w:ind w:left="0"/>
+                    <w:jc w:val="center"/>
+                    <w:rPr>
+                      <w:b/>
+                      <w:bCs/>
+                      <w:i/>
+                      <w:iCs/>
+                      <w:color w:val="0000FF"/>
+                    </w:rPr>
+                  </w:pPr>
+                  <w:r>
+                    <w:rPr>
+                      <w:b/>
+                      <w:bCs/>
+                      <w:i/>
+                      <w:iCs/>
+                      <w:color w:val="0000FF"/>
+                    </w:rPr>
+                    <w:t>SM [%]</w:t>
+                  </w:r>
+                </w:p>
+              </w:tc>
+              <w:tc>
+                <w:tcPr>
+                  <w:tcW w:w="1440" w:type="dxa"/>
+                </w:tcPr>
+                <w:p>
+                  <w:pPr>
+                    <w:pStyle w:val="ListParagraph"/>
+                    <w:ind w:left="0"/>
+                    <w:jc w:val="center"/>
+                    <w:rPr>
+                      <w:b/>
+                      <w:bCs/>
+                      <w:i/>
+                      <w:iCs/>
+                      <w:color w:val="0000FF"/>
+                    </w:rPr>
+                  </w:pPr>
+                  <w:r>
+                    <w:rPr>
+                      <w:b/>
+                      <w:bCs/>
+                      <w:i/>
+                      <w:iCs/>
+                      <w:color w:val="0000FF"/>
+                    </w:rPr>
+                    <w:t>Memory [%]</w:t>
+                  </w:r>
+                </w:p>
+              </w:tc>
+              <w:tc>
+                <w:tcPr>
+                  <w:tcW w:w="1440" w:type="dxa"/>
+                </w:tcPr>
+                <w:p>
+                  <w:pPr>
+                    <w:pStyle w:val="ListParagraph"/>
+                    <w:ind w:left="0"/>
+                    <w:jc w:val="center"/>
+                    <w:rPr>
+                      <w:b/>
+                      <w:bCs/>
+                      <w:i/>
+                      <w:iCs/>
+                      <w:color w:val="0000FF"/>
+                    </w:rPr>
+                  </w:pPr>
+                  <w:r>
+                    <w:rPr>
+                      <w:b/>
+                      <w:bCs/>
+                      <w:i/>
+                      <w:iCs/>
+                      <w:color w:val="0000FF"/>
+                    </w:rPr>
+                    <w:t>L1 Cache [%]</w:t>
+                  </w:r>
+                </w:p>
+              </w:tc>
+              <w:tc>
+                <w:tcPr>
+                  <w:tcW w:w="1440" w:type="dxa"/>
+                </w:tcPr>
+                <w:p>
+                  <w:pPr>
+                    <w:pStyle w:val="ListParagraph"/>
+                    <w:ind w:left="0"/>
+                    <w:jc w:val="center"/>
+                    <w:rPr>
+                      <w:b/>
+                      <w:bCs/>
+                      <w:i/>
+                      <w:iCs/>
+                      <w:color w:val="0000FF"/>
+                    </w:rPr>
+                  </w:pPr>
+                  <w:r>
+                    <w:rPr>
+                      <w:b/>
+                      <w:bCs/>
+                      <w:i/>
+                      <w:iCs/>
+                      <w:color w:val="0000FF"/>
+                    </w:rPr>
+                    <w:t>Duration [%]</w:t>
+                  </w:r>
+                </w:p>
+              </w:tc>
+            </w:tr>
+            <w:tr>
+              <w:trPr>
+                <w:trHeight w:val="20"/>
+              </w:trPr>
+              <w:tc>
+                <w:tcPr>
+                  <w:tcW w:w="720" w:type="dxa"/>
+                  <w:vAlign w:val="center"/>
+                </w:tcPr>
+                <w:p>
+                  <w:pPr>
+                    <w:pStyle w:val="ListParagraph"/>
+                    <w:ind w:left="0"/>
+                    <w:jc w:val="center"/>
+                    <w:rPr>
+                      <w:i/>
+                      <w:iCs/>
+                      <w:color w:val="0000FF"/>
+                    </w:rPr>
+                  </w:pPr>
+                  <w:r>
+                    <w:rPr>
+                      <w:i/>
+                      <w:iCs/>
+                      <w:color w:val="0000FF"/>
+                    </w:rPr>
+                    <w:t>Op 1</w:t>
+                  </w:r>
+                </w:p>
+              </w:tc>
+              <w:tc>
+                <w:tcPr>
+                  <w:tcW w:w="1440" w:type="dxa"/>
+                  <w:vAlign w:val="center"/>
+                </w:tcPr>
+                <w:p>
+                  <w:pPr>
+                    <w:pStyle w:val="ListParagraph"/>
+                    <w:ind w:left="0"/>
+                    <w:jc w:val="center"/>
+                    <w:rPr>
+                      <w:i/>
+                      <w:iCs/>
+                      <w:color w:val="0000FF"/>
+                      <w:sz w:val="20"/>
+                      <w:szCs w:val="20"/>
+                    </w:rPr>
+                  </w:pPr>
+                  <w:r>
+                    <w:rPr>
+                      <w:i/>
+                      <w:iCs/>
+                      <w:color w:val="0000FF"/>
+                    </w:rPr>
+                    <w:t>+18.54%</w:t>
+                  </w:r>
+                </w:p>
+              </w:tc>
+              <w:tc>
+                <w:tcPr>
+                  <w:tcW w:w="1440" w:type="dxa"/>
+                  <w:vAlign w:val="center"/>
+                </w:tcPr>
+                <w:p>
+                  <w:pPr>
+                    <w:pStyle w:val="ListParagraph"/>
+                    <w:ind w:left="0"/>
+                    <w:jc w:val="center"/>
+                    <w:rPr>
+                      <w:i/>
+                      <w:iCs/>
+                      <w:color w:val="0000FF"/>
+                      <w:sz w:val="20"/>
+                      <w:szCs w:val="20"/>
+                    </w:rPr>
+                  </w:pPr>
+                  <w:r>
+                    <w:rPr>
+                      <w:i/>
+                      <w:iCs/>
+                      <w:color w:val="0000FF"/>
+                    </w:rPr>
+                    <w:t>-65.76%</w:t>
+                  </w:r>
+                </w:p>
+              </w:tc>
+              <w:tc>
+                <w:tcPr>
+                  <w:tcW w:w="1440" w:type="dxa"/>
+                  <w:vAlign w:val="center"/>
+                </w:tcPr>
+                <w:p>
+                  <w:pPr>
+                    <w:pStyle w:val="ListParagraph"/>
+                    <w:ind w:left="0"/>
+                    <w:jc w:val="center"/>
+                    <w:rPr>
+                      <w:i/>
+                      <w:iCs/>
+                      <w:color w:val="0000FF"/>
+                      <w:sz w:val="20"/>
+                      <w:szCs w:val="20"/>
+                    </w:rPr>
+                  </w:pPr>
+                  <w:r>
+                    <w:rPr>
+                      <w:i/>
+                      <w:iCs/>
+                      <w:color w:val="0000FF"/>
+                    </w:rPr>
+                    <w:t>-65.86%</w:t>
+                  </w:r>
+                </w:p>
+              </w:tc>
+              <w:tc>
+                <w:tcPr>
+                  <w:tcW w:w="1440" w:type="dxa"/>
+                  <w:vAlign w:val="center"/>
+                </w:tcPr>
+                <w:p>
+                  <w:pPr>
+                    <w:pStyle w:val="ListParagraph"/>
+                    <w:ind w:left="0"/>
+                    <w:jc w:val="center"/>
+                    <w:rPr>
+                      <w:i/>
+                      <w:iCs/>
+                      <w:color w:val="0000FF"/>
+                      <w:sz w:val="20"/>
+                      <w:szCs w:val="20"/>
+                    </w:rPr>
+                  </w:pPr>
+                  <w:r>
+                    <w:rPr>
+                      <w:i/>
+                      <w:iCs/>
+                      <w:color w:val="0000FF"/>
+                    </w:rPr>
+                    <w:t>+505.93%</w:t>
+                  </w:r>
+                </w:p>
+              </w:tc>
+            </w:tr>
+            <w:tr>
+              <w:trPr>
+                <w:trHeight w:val="20"/>
+              </w:trPr>
+              <w:tc>
+                <w:tcPr>
+                  <w:tcW w:w="720" w:type="dxa"/>
+                  <w:vAlign w:val="center"/>
+                </w:tcPr>
+                <w:p>
+                  <w:pPr>
+                    <w:pStyle w:val="ListParagraph"/>
+                    <w:ind w:left="0"/>
+                    <w:jc w:val="center"/>
+                    <w:rPr>
+                      <w:i/>
+                      <w:iCs/>
+                      <w:color w:val="0000FF"/>
+                    </w:rPr>
+                  </w:pPr>
+                  <w:r>
+                    <w:rPr>
+                      <w:i/>
+                      <w:iCs/>
+                      <w:color w:val="0000FF"/>
+                    </w:rPr>
+                    <w:t>Op 2</w:t>
+                  </w:r>
+                </w:p>
+              </w:tc>
+              <w:tc>
+                <w:tcPr>
+                  <w:tcW w:w="1440" w:type="dxa"/>
+                  <w:vAlign w:val="center"/>
+                </w:tcPr>
+                <w:p>
+                  <w:pPr>
+                    <w:pStyle w:val="ListParagraph"/>
+                    <w:ind w:left="0"/>
+                    <w:jc w:val="center"/>
+                    <w:rPr>
+                      <w:i/>
+                      <w:iCs/>
+                      <w:color w:val="0000FF"/>
+                    </w:rPr>
+                  </w:pPr>
+                  <w:r>
+                    <w:rPr>
+                      <w:i/>
+                      <w:iCs/>
+                      <w:color w:val="0000FF"/>
+                    </w:rPr>
+                    <w:t>+16.14%</w:t>
+                  </w:r>
+                </w:p>
+              </w:tc>
+              <w:tc>
+                <w:tcPr>
+                  <w:tcW w:w="1440" w:type="dxa"/>
+                  <w:vAlign w:val="center"/>
+                </w:tcPr>
+                <w:p>
+                  <w:pPr>
+                    <w:pStyle w:val="ListParagraph"/>
+                    <w:ind w:left="0"/>
+                    <w:jc w:val="center"/>
+                    <w:rPr>
+                      <w:i/>
+                      <w:iCs/>
+                      <w:color w:val="0000FF"/>
+                    </w:rPr>
+                  </w:pPr>
+                  <w:r>
+                    <w:rPr>
+                      <w:i/>
+                      <w:iCs/>
+                      <w:color w:val="0000FF"/>
+                    </w:rPr>
+                    <w:t>-86.27%</w:t>
+                  </w:r>
+                </w:p>
+              </w:tc>
+              <w:tc>
+                <w:tcPr>
+                  <w:tcW w:w="1440" w:type="dxa"/>
+                  <w:vAlign w:val="center"/>
+                </w:tcPr>
+                <w:p>
+                  <w:pPr>
+                    <w:pStyle w:val="ListParagraph"/>
+                    <w:ind w:left="0"/>
+                    <w:jc w:val="center"/>
+                    <w:rPr>
+                      <w:i/>
+                      <w:iCs/>
+                      <w:color w:val="0000FF"/>
+                    </w:rPr>
+                  </w:pPr>
+                  <w:r>
+                    <w:rPr>
+                      <w:i/>
+                      <w:iCs/>
+                      <w:color w:val="0000FF"/>
+                    </w:rPr>
+                    <w:t>-86.59%</w:t>
+                  </w:r>
+                </w:p>
+              </w:tc>
+              <w:tc>
+                <w:tcPr>
+                  <w:tcW w:w="1440" w:type="dxa"/>
+                  <w:vAlign w:val="center"/>
+                </w:tcPr>
+                <w:p>
+                  <w:pPr>
+                    <w:pStyle w:val="ListParagraph"/>
+                    <w:ind w:left="0"/>
+                    <w:jc w:val="center"/>
+                    <w:rPr>
+                      <w:i/>
+                      <w:iCs/>
+                      <w:color w:val="0000FF"/>
+                    </w:rPr>
+                  </w:pPr>
+                  <w:r>
+                    <w:rPr>
+                      <w:i/>
+                      <w:iCs/>
+                      <w:color w:val="0000FF"/>
+                    </w:rPr>
+                    <w:t>+406.34%</w:t>
+                  </w:r>
+                </w:p>
+              </w:tc>
+            </w:tr>
+          </w:tbl>
+          <w:p>
+            <w:pPr>
+              <w:pStyle w:val="ListParagraph"/>
+              <w:ind w:left="1440"/>
+              <w:rPr>
+                <w:i/>
+                <w:iCs/>
+                <w:color w:val="0000FF"/>
+              </w:rPr>
+            </w:pPr>
+            <w:r>
+              <w:rPr>
+                <w:i/>
+                <w:iCs/>
+                <w:color w:val="0000FF"/>
+              </w:rPr>
+              <w:t xml:space="preserve">While computation-wise, GEMM indeed increases the utilization, nsight shows that all pipelines are under-utilized. </w:t>
+            </w:r>
+            <w:r>
+              <w:rPr>
+                <w:i/>
+                <w:iCs/>
+                <w:color w:val="0000FF"/>
+              </w:rPr>
+              <w:t xml:space="preserve">This is not hard to imagine, consider the original grid dimension is based on output </w:t>
+            </w:r>
+            <w:r>
+              <w:rPr>
+                <w:i/>
+                <w:iCs/>
+                <w:color w:val="0000FF"/>
+              </w:rPr>
+              <w:t>(</w:t>
+            </w:r>
+            <w:r>
+              <w:rPr>
+                <w:i/>
+                <w:iCs/>
+                <w:color w:val="0000FF"/>
+              </w:rPr>
+              <w:t>height</w:t>
+            </w:r>
+            <w:r>
+              <w:rPr>
+                <w:i/>
+                <w:iCs/>
+                <w:color w:val="0000FF"/>
+              </w:rPr>
+              <w:t xml:space="preserve">, </w:t>
+            </w:r>
+            <w:r>
+              <w:rPr>
+                <w:i/>
+                <w:iCs/>
+                <w:color w:val="0000FF"/>
+              </w:rPr>
+              <w:t>width</w:t>
+            </w:r>
+            <w:r>
+              <w:rPr>
+                <w:i/>
+                <w:iCs/>
+                <w:color w:val="0000FF"/>
+              </w:rPr>
+              <w:t>)</w:t>
+            </w:r>
+            <w:r>
+              <w:rPr>
+                <w:i/>
+                <w:iCs/>
+                <w:color w:val="0000FF"/>
+              </w:rPr>
+              <w:t xml:space="preserve">, current optimization grid size is based on </w:t>
+            </w:r>
+            <w:r>
+              <w:rPr>
+                <w:i/>
+                <w:iCs/>
+                <w:color w:val="0000FF"/>
+              </w:rPr>
+              <w:t>(height*width, output channels).</w:t>
+            </w:r>
+          </w:p>
+          <w:p>
+            <w:pPr>
+              <w:pStyle w:val="ListParagraph"/>
+              <w:ind w:left="1440"/>
+              <w:rPr>
+                <w:i/>
+                <w:iCs/>
+                <w:color w:val="0000FF"/>
+              </w:rPr>
+            </w:pPr>
+          </w:p>
+          <w:p>
+            <w:pPr>
+              <w:pStyle w:val="ListParagraph"/>
+              <w:ind w:left="1440"/>
+              <w:rPr>
+                <w:i/>
+                <w:iCs/>
+                <w:color w:val="0000FF"/>
+              </w:rPr>
+            </w:pPr>
+            <w:r>
+              <w:rPr>
+                <w:i/>
+                <w:iCs/>
+                <w:color w:val="0000FF"/>
+              </w:rPr>
+              <w:t>We can try to tweak the block size for this optimization, we first bump the first dimension (16, 4, 4).</w:t>
+            </w:r>
+          </w:p>
+          <w:p>
+            <w:pPr>
+              <w:pStyle w:val="ListParagraph"/>
+              <w:ind w:left="1440"/>
+              <w:rPr>
+                <w:i/>
+                <w:iCs/>
+                <w:color w:val="0000FF"/>
+              </w:rPr>
+            </w:pPr>
+          </w:p>
+          <w:p>
+            <w:pPr>
+              <w:pStyle w:val="ListParagraph"/>
+              <w:ind w:left="1440"/>
+              <w:rPr>
+                <w:i/>
+                <w:iCs/>
+              </w:rPr>
+            </w:pPr>
+          </w:p>
           <w:p>
             <w:pPr>
               <w:pStyle w:val="ListParagraph"/>
@@ -21839,7 +22567,6 @@
               </w:numPr>
             </w:pPr>
             <w:r>
-              <w:lastRenderedPageBreak/>
               <w:t>How does the optimization work? Did you think the optimization would increase performance of the forward convolution? Why? Does the optimization synergize with any of your previous optimizations?</w:t>
             </w:r>
           </w:p>
@@ -22362,6 +23089,7 @@
               </w:numPr>
             </w:pPr>
             <w:r>
+              <w:lastRenderedPageBreak/>
               <w:t>What references did you use when implementing this technique?</w:t>
             </w:r>
           </w:p>
@@ -22729,7 +23457,6 @@
                 <w:i/>
                 <w:iCs/>
               </w:rPr>
-              <w:lastRenderedPageBreak/>
               <w:t>&lt;answer here&gt;</w:t>
             </w:r>
           </w:p>
@@ -23840,6 +24567,7 @@
               </w:numPr>
             </w:pPr>
             <w:r>
+              <w:lastRenderedPageBreak/>
               <w:t xml:space="preserve">Was implementing this optimization successful in improving performance? Why or why not? Include profiling results from </w:t>
             </w:r>
             <w:r>
@@ -25095,7 +25823,7 @@
   <w:style w:type="paragraph" w:default="1" w:styleId="Normal">
     <w:name w:val="Normal"/>
     <w:qFormat/>
-    <w:rsid w:val="00A859E8"/>
+    <w:rsid w:val="00585BD5"/>
   </w:style>
   <w:style w:type="character" w:default="1" w:styleId="DefaultParagraphFont">
     <w:name w:val="Default Paragraph Font"/>
